--- a/app/documents/templates/montgomery_report_template.docx
+++ b/app/documents/templates/montgomery_report_template.docx
@@ -222,6 +222,22 @@
           <w:b/>
           <w:sz w:val="22"/>
         </w:rPr>
+        <w:t xml:space="preserve"> </w:t>
+      </w:r>
+      <w:r>
+        <w:rPr>
+          <w:rFonts w:cs="Times New Roman"/>
+          <w:b/>
+          <w:sz w:val="22"/>
+        </w:rPr>
+        <w:tab/>
+      </w:r>
+      <w:r>
+        <w:rPr>
+          <w:rFonts w:cs="Times New Roman"/>
+          <w:b/>
+          <w:sz w:val="22"/>
+        </w:rPr>
         <w:tab/>
       </w:r>
       <w:r>
@@ -262,7 +278,20 @@
       </w:fldSimple>
       <w:r>
         <w:rPr>
-          <w:rFonts w:cs="Times New Roman"/>
+          <w:b/>
+          <w:sz w:val="22"/>
+        </w:rPr>
+        <w:t xml:space="preserve"> </w:t>
+      </w:r>
+      <w:r>
+        <w:rPr>
+          <w:b/>
+          <w:sz w:val="22"/>
+        </w:rPr>
+        <w:tab/>
+      </w:r>
+      <w:r>
+        <w:rPr>
           <w:b/>
           <w:sz w:val="22"/>
         </w:rPr>
@@ -324,7 +353,7 @@
         </w:tabs>
         <w:rPr>
           <w:rFonts w:cs="Times New Roman"/>
-          <w:szCs w:val="24"/>
+          <w:sz w:val="22"/>
         </w:rPr>
       </w:pPr>
       <w:fldSimple w:instr=" MERGEFIELD  case_contacts:if \* MERGEFORMAT ">
@@ -332,7 +361,7 @@
           <w:rPr>
             <w:rFonts w:cs="Times New Roman"/>
             <w:noProof/>
-            <w:szCs w:val="24"/>
+            <w:sz w:val="22"/>
           </w:rPr>
           <w:t>«case_contacts:if»</w:t>
         </w:r>
@@ -369,14 +398,6 @@
         <w:tblStyle w:val="TableGrid"/>
         <w:tblW w:w="9606" w:type="dxa"/>
         <w:tblInd w:w="-113" w:type="dxa"/>
-        <w:tblBorders>
-          <w:top w:val="none" w:sz="0" w:space="0" w:color="auto"/>
-          <w:left w:val="none" w:sz="0" w:space="0" w:color="auto"/>
-          <w:bottom w:val="none" w:sz="0" w:space="0" w:color="auto"/>
-          <w:right w:val="none" w:sz="0" w:space="0" w:color="auto"/>
-          <w:insideH w:val="none" w:sz="0" w:space="0" w:color="auto"/>
-          <w:insideV w:val="none" w:sz="0" w:space="0" w:color="auto"/>
-        </w:tblBorders>
         <w:tblLook w:val="04A0"/>
       </w:tblPr>
       <w:tblGrid>
@@ -509,12 +530,6 @@
             <w:tcW w:w="3277" w:type="dxa"/>
           </w:tcPr>
           <w:p>
-            <w:pPr>
-              <w:rPr>
-                <w:rFonts w:cs="Times New Roman"/>
-                <w:szCs w:val="24"/>
-              </w:rPr>
-            </w:pPr>
             <w:fldSimple w:instr=" MERGEFIELD  =contact.name  \* MERGEFORMAT ">
               <w:r>
                 <w:rPr>
@@ -686,6 +701,223 @@
       <w:pPr>
         <w:rPr>
           <w:rFonts w:cs="Times New Roman"/>
+          <w:sz w:val="22"/>
+        </w:rPr>
+      </w:pPr>
+      <w:fldSimple w:instr=" MERGEFIELD  case_mandates:if \* MERGEFORMAT ">
+        <w:r>
+          <w:rPr>
+            <w:rFonts w:cs="Times New Roman"/>
+            <w:noProof/>
+            <w:sz w:val="22"/>
+          </w:rPr>
+          <w:t>«case_mandates:if»</w:t>
+        </w:r>
+      </w:fldSimple>
+    </w:p>
+    <w:tbl>
+      <w:tblPr>
+        <w:tblStyle w:val="TableGrid"/>
+        <w:tblW w:w="0" w:type="auto"/>
+        <w:tblLook w:val="04A0"/>
+      </w:tblPr>
+      <w:tblGrid>
+        <w:gridCol w:w="3192"/>
+        <w:gridCol w:w="3192"/>
+      </w:tblGrid>
+      <w:tr>
+        <w:tc>
+          <w:tcPr>
+            <w:tcW w:w="3192" w:type="dxa"/>
+          </w:tcPr>
+          <w:p>
+            <w:pPr>
+              <w:jc w:val="center"/>
+              <w:rPr>
+                <w:rFonts w:cs="Times New Roman"/>
+                <w:b/>
+                <w:u w:val="single"/>
+              </w:rPr>
+            </w:pPr>
+            <w:r>
+              <w:rPr>
+                <w:rFonts w:cs="Times New Roman"/>
+                <w:b/>
+                <w:u w:val="single"/>
+              </w:rPr>
+              <w:t>Ordered</w:t>
+            </w:r>
+          </w:p>
+        </w:tc>
+        <w:tc>
+          <w:tcPr>
+            <w:tcW w:w="3192" w:type="dxa"/>
+          </w:tcPr>
+          <w:p>
+            <w:pPr>
+              <w:jc w:val="center"/>
+              <w:rPr>
+                <w:rFonts w:cs="Times New Roman"/>
+                <w:b/>
+                <w:u w:val="single"/>
+              </w:rPr>
+            </w:pPr>
+            <w:r>
+              <w:rPr>
+                <w:rFonts w:cs="Times New Roman"/>
+                <w:b/>
+                <w:u w:val="single"/>
+              </w:rPr>
+              <w:t>Status</w:t>
+            </w:r>
+          </w:p>
+        </w:tc>
+      </w:tr>
+      <w:tr>
+        <w:tc>
+          <w:tcPr>
+            <w:tcW w:w="3192" w:type="dxa"/>
+          </w:tcPr>
+          <w:p>
+            <w:pPr>
+              <w:rPr>
+                <w:rFonts w:cs="Times New Roman"/>
+              </w:rPr>
+            </w:pPr>
+            <w:fldSimple w:instr=" MERGEFIELD  case_mandates:each(mandate) \* MERGEFORMAT ">
+              <w:r>
+                <w:rPr>
+                  <w:rFonts w:cs="Times New Roman"/>
+                  <w:noProof/>
+                </w:rPr>
+                <w:t>«case_mandates:each(mandate)»</w:t>
+              </w:r>
+            </w:fldSimple>
+          </w:p>
+        </w:tc>
+        <w:tc>
+          <w:tcPr>
+            <w:tcW w:w="3192" w:type="dxa"/>
+          </w:tcPr>
+          <w:p>
+            <w:pPr>
+              <w:rPr>
+                <w:rFonts w:cs="Times New Roman"/>
+              </w:rPr>
+            </w:pPr>
+          </w:p>
+        </w:tc>
+      </w:tr>
+      <w:tr>
+        <w:tc>
+          <w:tcPr>
+            <w:tcW w:w="3192" w:type="dxa"/>
+          </w:tcPr>
+          <w:p>
+            <w:pPr>
+              <w:rPr>
+                <w:rFonts w:cs="Times New Roman"/>
+              </w:rPr>
+            </w:pPr>
+            <w:fldSimple w:instr=" MERGEFIELD  =mandate.order \* MERGEFORMAT ">
+              <w:r>
+                <w:rPr>
+                  <w:rFonts w:cs="Times New Roman"/>
+                  <w:noProof/>
+                </w:rPr>
+                <w:t>«=mandate.order»</w:t>
+              </w:r>
+            </w:fldSimple>
+          </w:p>
+        </w:tc>
+        <w:tc>
+          <w:tcPr>
+            <w:tcW w:w="3192" w:type="dxa"/>
+          </w:tcPr>
+          <w:p>
+            <w:pPr>
+              <w:rPr>
+                <w:rFonts w:cs="Times New Roman"/>
+              </w:rPr>
+            </w:pPr>
+            <w:fldSimple w:instr=" MERGEFIELD  =mandate.status \* MERGEFORMAT ">
+              <w:r>
+                <w:rPr>
+                  <w:rFonts w:cs="Times New Roman"/>
+                  <w:noProof/>
+                </w:rPr>
+                <w:t>«=mandate.status»</w:t>
+              </w:r>
+            </w:fldSimple>
+          </w:p>
+        </w:tc>
+      </w:tr>
+      <w:tr>
+        <w:tc>
+          <w:tcPr>
+            <w:tcW w:w="3192" w:type="dxa"/>
+          </w:tcPr>
+          <w:p>
+            <w:pPr>
+              <w:rPr>
+                <w:rFonts w:cs="Times New Roman"/>
+              </w:rPr>
+            </w:pPr>
+            <w:fldSimple w:instr=" MERGEFIELD  case_mandates:endEach \* MERGEFORMAT ">
+              <w:r>
+                <w:rPr>
+                  <w:rFonts w:cs="Times New Roman"/>
+                  <w:noProof/>
+                </w:rPr>
+                <w:t>«case_mandates:endEach»</w:t>
+              </w:r>
+            </w:fldSimple>
+          </w:p>
+        </w:tc>
+        <w:tc>
+          <w:tcPr>
+            <w:tcW w:w="3192" w:type="dxa"/>
+          </w:tcPr>
+          <w:p>
+            <w:pPr>
+              <w:rPr>
+                <w:rFonts w:cs="Times New Roman"/>
+              </w:rPr>
+            </w:pPr>
+          </w:p>
+        </w:tc>
+      </w:tr>
+    </w:tbl>
+    <w:p>
+      <w:pPr>
+        <w:rPr>
+          <w:rFonts w:cs="Times New Roman"/>
+          <w:sz w:val="22"/>
+        </w:rPr>
+      </w:pPr>
+      <w:fldSimple w:instr=" MERGEFIELD  case_mandates:endIf \* MERGEFORMAT ">
+        <w:r>
+          <w:rPr>
+            <w:rFonts w:cs="Times New Roman"/>
+            <w:noProof/>
+            <w:sz w:val="22"/>
+          </w:rPr>
+          <w:t>«case_mandates:endIf»</w:t>
+        </w:r>
+      </w:fldSimple>
+    </w:p>
+    <w:p>
+      <w:pPr>
+        <w:rPr>
+          <w:rFonts w:cs="Times New Roman"/>
+          <w:sz w:val="22"/>
+        </w:rPr>
+      </w:pPr>
+    </w:p>
+    <w:p>
+      <w:pPr>
+        <w:rPr>
+          <w:rFonts w:cs="Times New Roman"/>
           <w:b/>
           <w:bCs/>
           <w:sz w:val="22"/>
@@ -997,7 +1229,16 @@
           <w:color w:val="984806" w:themeColor="accent6" w:themeShade="80"/>
           <w:sz w:val="22"/>
         </w:rPr>
-        <w:t>on January 12, 2009. Ms. Teacher stated...) After each sentence if someone asked “says who?”</w:t>
+        <w:t xml:space="preserve">on January 12, 2009. </w:t>
+      </w:r>
+      <w:r>
+        <w:rPr>
+          <w:rFonts w:cs="Times New Roman"/>
+          <w:color w:val="984806" w:themeColor="accent6" w:themeShade="80"/>
+          <w:sz w:val="22"/>
+        </w:rPr>
+        <w:lastRenderedPageBreak/>
+        <w:t>Ms. Teacher stated...) After each sentence if someone asked “says who?”</w:t>
       </w:r>
       <w:r>
         <w:rPr>
@@ -1152,7 +1393,6 @@
           <w:rFonts w:cs="Times New Roman"/>
           <w:sz w:val="22"/>
         </w:rPr>
-        <w:lastRenderedPageBreak/>
         <w:t>&lt;</w:t>
       </w:r>
       <w:r>
@@ -1822,6 +2062,7 @@
           <w:color w:val="984806" w:themeColor="accent6" w:themeShade="80"/>
           <w:sz w:val="22"/>
         </w:rPr>
+        <w:lastRenderedPageBreak/>
         <w:t>What do the professionals (who are providing these services) say about the child's progress?</w:t>
       </w:r>
     </w:p>
@@ -2018,7 +2259,6 @@
           <w:color w:val="984806" w:themeColor="accent6" w:themeShade="80"/>
           <w:sz w:val="22"/>
         </w:rPr>
-        <w:lastRenderedPageBreak/>
         <w:t>If there is no visitation, why is it not happening?</w:t>
       </w:r>
       <w:r>
@@ -2567,6 +2807,7 @@
           <w:rFonts w:cs="Times New Roman"/>
           <w:sz w:val="22"/>
         </w:rPr>
+        <w:lastRenderedPageBreak/>
         <w:t>Therefore, CASA respectfully recommends that:</w:t>
       </w:r>
       <w:r>
@@ -2848,7 +3089,6 @@
           <w:color w:val="984806" w:themeColor="accent6" w:themeShade="80"/>
           <w:sz w:val="22"/>
         </w:rPr>
-        <w:lastRenderedPageBreak/>
         <w:t>CASA is continued</w:t>
       </w:r>
       <w:r>

--- a/app/documents/templates/montgomery_report_template.docx
+++ b/app/documents/templates/montgomery_report_template.docx
@@ -29,7 +29,70 @@
           <w:sz w:val="22"/>
           <w:szCs w:val="22"/>
         </w:rPr>
-        <w:t>Date Written:</w:t>
+        <w:t>Date Written</w:t>
+      </w:r>
+      <w:proofErr w:type="gramStart"/>
+      <w:r>
+        <w:rPr>
+          <w:sz w:val="22"/>
+          <w:szCs w:val="22"/>
+        </w:rPr>
+        <w:t>:</w:t>
+      </w:r>
+      <w:proofErr w:type="gramEnd"/>
+      <w:r>
+        <w:rPr>
+          <w:sz w:val="22"/>
+          <w:szCs w:val="22"/>
+        </w:rPr>
+        <w:fldChar w:fldCharType="begin"/>
+      </w:r>
+      <w:r>
+        <w:rPr>
+          <w:sz w:val="22"/>
+          <w:szCs w:val="22"/>
+        </w:rPr>
+        <w:instrText xml:space="preserve"> MERGEFIELD =created_date \* MERGEFORMAT </w:instrText>
+      </w:r>
+      <w:r>
+        <w:rPr>
+          <w:sz w:val="22"/>
+          <w:szCs w:val="22"/>
+        </w:rPr>
+        <w:fldChar w:fldCharType="separate"/>
+      </w:r>
+      <w:r>
+        <w:rPr>
+          <w:noProof/>
+          <w:sz w:val="22"/>
+          <w:szCs w:val="22"/>
+        </w:rPr>
+        <w:t>«=</w:t>
+      </w:r>
+      <w:proofErr w:type="spellStart"/>
+      <w:r>
+        <w:rPr>
+          <w:noProof/>
+          <w:sz w:val="22"/>
+          <w:szCs w:val="22"/>
+        </w:rPr>
+        <w:t>created_date</w:t>
+      </w:r>
+      <w:proofErr w:type="spellEnd"/>
+      <w:r>
+        <w:rPr>
+          <w:noProof/>
+          <w:sz w:val="22"/>
+          <w:szCs w:val="22"/>
+        </w:rPr>
+        <w:t>»</w:t>
+      </w:r>
+      <w:r>
+        <w:rPr>
+          <w:sz w:val="22"/>
+          <w:szCs w:val="22"/>
+        </w:rPr>
+        <w:fldChar w:fldCharType="end"/>
       </w:r>
     </w:p>
     <w:p>
@@ -47,6 +110,16 @@
         </w:rPr>
         <w:t>Hearing Date:</w:t>
       </w:r>
+      <w:fldSimple w:instr=" MERGEFIELD =casa_case.court_date \* MERGEFORMAT ">
+        <w:r>
+          <w:rPr>
+            <w:noProof/>
+            <w:sz w:val="22"/>
+            <w:szCs w:val="22"/>
+          </w:rPr>
+          <w:t>«=casa_case.court_date»</w:t>
+        </w:r>
+      </w:fldSimple>
     </w:p>
     <w:p>
       <w:pPr>
@@ -71,7 +144,18 @@
           <w:sz w:val="22"/>
           <w:szCs w:val="22"/>
         </w:rPr>
-        <w:t xml:space="preserve">           Minor:  </w:t>
+        <w:t xml:space="preserve">           Minor: </w:t>
+      </w:r>
+      <w:r>
+        <w:t>&lt;Name&gt;</w:t>
+      </w:r>
+      <w:r>
+        <w:rPr>
+          <w:b/>
+          <w:sz w:val="22"/>
+          <w:szCs w:val="22"/>
+        </w:rPr>
+        <w:t xml:space="preserve"> </w:t>
       </w:r>
       <w:r>
         <w:rPr>
@@ -87,15 +171,6 @@
           <w:sz w:val="22"/>
           <w:szCs w:val="22"/>
         </w:rPr>
-        <w:tab/>
-      </w:r>
-      <w:r>
-        <w:rPr>
-          <w:b/>
-          <w:sz w:val="22"/>
-          <w:szCs w:val="22"/>
-        </w:rPr>
-        <w:tab/>
         <w:t>Case #:</w:t>
       </w:r>
       <w:r>
@@ -139,9 +214,19 @@
           <w:sz w:val="22"/>
           <w:szCs w:val="22"/>
         </w:rPr>
-        <w:tab/>
         <w:t xml:space="preserve">DOB: </w:t>
       </w:r>
+      <w:fldSimple w:instr=" MERGEFIELD  =casa_case.dob \* MERGEFORMAT ">
+        <w:r>
+          <w:rPr>
+            <w:b/>
+            <w:noProof/>
+            <w:sz w:val="22"/>
+            <w:szCs w:val="22"/>
+          </w:rPr>
+          <w:t>«=casa_case.dob»</w:t>
+        </w:r>
+      </w:fldSimple>
     </w:p>
     <w:p>
       <w:pPr>
@@ -2545,7 +2630,6 @@
   <w:style w:type="character" w:default="1" w:styleId="DefaultParagraphFont">
     <w:name w:val="Default Paragraph Font"/>
     <w:uiPriority w:val="1"/>
-    <w:semiHidden/>
     <w:unhideWhenUsed/>
   </w:style>
   <w:style w:type="table" w:default="1" w:styleId="TableNormal">

--- a/app/documents/templates/montgomery_report_template.docx
+++ b/app/documents/templates/montgomery_report_template.docx
@@ -29,71 +29,25 @@
           <w:sz w:val="22"/>
           <w:szCs w:val="22"/>
         </w:rPr>
-        <w:t>Date Written</w:t>
-      </w:r>
-      <w:proofErr w:type="gramStart"/>
-      <w:r>
-        <w:rPr>
-          <w:sz w:val="22"/>
-          <w:szCs w:val="22"/>
-        </w:rPr>
-        <w:t>:</w:t>
-      </w:r>
-      <w:proofErr w:type="gramEnd"/>
-      <w:r>
-        <w:rPr>
-          <w:sz w:val="22"/>
-          <w:szCs w:val="22"/>
-        </w:rPr>
-        <w:fldChar w:fldCharType="begin"/>
-      </w:r>
-      <w:r>
-        <w:rPr>
-          <w:sz w:val="22"/>
-          <w:szCs w:val="22"/>
-        </w:rPr>
-        <w:instrText xml:space="preserve"> MERGEFIELD =created_date \* MERGEFORMAT </w:instrText>
-      </w:r>
-      <w:r>
-        <w:rPr>
-          <w:sz w:val="22"/>
-          <w:szCs w:val="22"/>
-        </w:rPr>
-        <w:fldChar w:fldCharType="separate"/>
-      </w:r>
-      <w:r>
-        <w:rPr>
-          <w:noProof/>
-          <w:sz w:val="22"/>
-          <w:szCs w:val="22"/>
-        </w:rPr>
-        <w:t>«=</w:t>
-      </w:r>
-      <w:proofErr w:type="spellStart"/>
-      <w:r>
-        <w:rPr>
-          <w:noProof/>
-          <w:sz w:val="22"/>
-          <w:szCs w:val="22"/>
-        </w:rPr>
-        <w:t>created_date</w:t>
-      </w:r>
-      <w:proofErr w:type="spellEnd"/>
-      <w:r>
-        <w:rPr>
-          <w:noProof/>
-          <w:sz w:val="22"/>
-          <w:szCs w:val="22"/>
-        </w:rPr>
-        <w:t>»</w:t>
-      </w:r>
-      <w:r>
-        <w:rPr>
-          <w:sz w:val="22"/>
-          <w:szCs w:val="22"/>
-        </w:rPr>
-        <w:fldChar w:fldCharType="end"/>
-      </w:r>
+        <w:t>Date Written:</w:t>
+      </w:r>
+      <w:r>
+        <w:rPr>
+          <w:sz w:val="22"/>
+          <w:szCs w:val="22"/>
+        </w:rPr>
+        <w:t xml:space="preserve"> </w:t>
+      </w:r>
+      <w:fldSimple w:instr=" MERGEFIELD =created_date \* MERGEFORMAT ">
+        <w:r>
+          <w:rPr>
+            <w:noProof/>
+            <w:sz w:val="22"/>
+            <w:szCs w:val="22"/>
+          </w:rPr>
+          <w:t>«=created_date»</w:t>
+        </w:r>
+      </w:fldSimple>
     </w:p>
     <w:p>
       <w:pPr>
@@ -109,6 +63,13 @@
           <w:szCs w:val="22"/>
         </w:rPr>
         <w:t>Hearing Date:</w:t>
+      </w:r>
+      <w:r>
+        <w:rPr>
+          <w:sz w:val="22"/>
+          <w:szCs w:val="22"/>
+        </w:rPr>
+        <w:t xml:space="preserve"> </w:t>
       </w:r>
       <w:fldSimple w:instr=" MERGEFIELD =casa_case.court_date \* MERGEFORMAT ">
         <w:r>
@@ -1165,30 +1126,14 @@
           <w:sz w:val="22"/>
           <w:szCs w:val="22"/>
         </w:rPr>
-        <w:t xml:space="preserve"> always citing where you obtained your information.  Possible topics include</w:t>
-      </w:r>
-      <w:proofErr w:type="gramStart"/>
-      <w:r>
-        <w:rPr>
-          <w:sz w:val="22"/>
-          <w:szCs w:val="22"/>
-        </w:rPr>
-        <w:t>:</w:t>
-      </w:r>
-      <w:r>
-        <w:rPr>
-          <w:sz w:val="22"/>
-          <w:szCs w:val="22"/>
-        </w:rPr>
-        <w:t>individual</w:t>
-      </w:r>
-      <w:proofErr w:type="gramEnd"/>
-      <w:r>
-        <w:rPr>
-          <w:sz w:val="22"/>
-          <w:szCs w:val="22"/>
-        </w:rPr>
-        <w:t xml:space="preserve"> </w:t>
+        <w:t xml:space="preserve"> always citing where you obtained your information.  Possible topics include:</w:t>
+      </w:r>
+      <w:r>
+        <w:rPr>
+          <w:sz w:val="22"/>
+          <w:szCs w:val="22"/>
+        </w:rPr>
+        <w:t xml:space="preserve">individual </w:t>
       </w:r>
       <w:r>
         <w:rPr>
@@ -1222,30 +1167,14 @@
           <w:sz w:val="22"/>
           <w:szCs w:val="22"/>
         </w:rPr>
-        <w:t>If applicable, include a paragraph about visitation</w:t>
-      </w:r>
-      <w:proofErr w:type="gramStart"/>
-      <w:r>
-        <w:rPr>
-          <w:sz w:val="22"/>
-          <w:szCs w:val="22"/>
-        </w:rPr>
-        <w:t>:h</w:t>
-      </w:r>
-      <w:r>
-        <w:rPr>
-          <w:sz w:val="22"/>
-          <w:szCs w:val="22"/>
-        </w:rPr>
-        <w:t>ow</w:t>
-      </w:r>
-      <w:proofErr w:type="gramEnd"/>
-      <w:r>
-        <w:rPr>
-          <w:sz w:val="22"/>
-          <w:szCs w:val="22"/>
-        </w:rPr>
-        <w:t xml:space="preserve"> often, with whom (including siblings), place where visitation is held, who supervises the visits</w:t>
+        <w:t>If applicable, include a paragraph about visitation:h</w:t>
+      </w:r>
+      <w:r>
+        <w:rPr>
+          <w:sz w:val="22"/>
+          <w:szCs w:val="22"/>
+        </w:rPr>
+        <w:t>ow often, with whom (including siblings), place where visitation is held, who supervises the visits</w:t>
       </w:r>
       <w:r>
         <w:rPr>
@@ -1619,23 +1548,7 @@
           <w:sz w:val="22"/>
           <w:szCs w:val="22"/>
         </w:rPr>
-        <w:t xml:space="preserve">Your opinion, observations and recommendations about the child’s current placement, </w:t>
-      </w:r>
-      <w:proofErr w:type="gramStart"/>
-      <w:r>
-        <w:rPr>
-          <w:sz w:val="22"/>
-          <w:szCs w:val="22"/>
-        </w:rPr>
-        <w:t>permanency</w:t>
-      </w:r>
-      <w:proofErr w:type="gramEnd"/>
-      <w:r>
-        <w:rPr>
-          <w:sz w:val="22"/>
-          <w:szCs w:val="22"/>
-        </w:rPr>
-        <w:t xml:space="preserve"> plan recommendation (if applicable), if you think that the placement should change, stay the same, etc.</w:t>
+        <w:t>Your opinion, observations and recommendations about the child’s current placement, permanency plan recommendation (if applicable), if you think that the placement should change, stay the same, etc.</w:t>
       </w:r>
     </w:p>
     <w:p>
@@ -1690,23 +1603,7 @@
           <w:sz w:val="22"/>
           <w:szCs w:val="22"/>
         </w:rPr>
-        <w:t>Your opinion, observations, and recommendations about the child’s mental health status.  For example, if you feel that the child has benefited from therapy and should continue, etc.  (</w:t>
-      </w:r>
-      <w:proofErr w:type="gramStart"/>
-      <w:r>
-        <w:rPr>
-          <w:sz w:val="22"/>
-          <w:szCs w:val="22"/>
-        </w:rPr>
-        <w:t>remember</w:t>
-      </w:r>
-      <w:proofErr w:type="gramEnd"/>
-      <w:r>
-        <w:rPr>
-          <w:sz w:val="22"/>
-          <w:szCs w:val="22"/>
-        </w:rPr>
-        <w:t>, CASAs are not therapists and should not be diagnosing children or recommending frequency, duration, or type of therapy)  .</w:t>
+        <w:t>Your opinion, observations, and recommendations about the child’s mental health status.  For example, if you feel that the child has benefited from therapy and should continue, etc.  (remember, CASAs are not therapists and should not be diagnosing children or recommending frequency, duration, or type of therapy)  .</w:t>
       </w:r>
     </w:p>
     <w:p>
@@ -2053,13 +1950,16 @@
           <w:szCs w:val="22"/>
         </w:rPr>
       </w:pPr>
-      <w:r>
-        <w:rPr>
-          <w:sz w:val="22"/>
-          <w:szCs w:val="22"/>
-        </w:rPr>
-        <w:t>Your name</w:t>
-      </w:r>
+      <w:fldSimple w:instr=" MERGEFIELD =volunteer.name \* MERGEFORMAT ">
+        <w:r>
+          <w:rPr>
+            <w:noProof/>
+            <w:sz w:val="22"/>
+            <w:szCs w:val="22"/>
+          </w:rPr>
+          <w:t>«=volunteer.name»</w:t>
+        </w:r>
+      </w:fldSimple>
       <w:r>
         <w:rPr>
           <w:sz w:val="22"/>
@@ -2101,8 +2001,17 @@
           <w:szCs w:val="22"/>
         </w:rPr>
         <w:tab/>
-        <w:t>Case Supervisor’s name</w:t>
-      </w:r>
+      </w:r>
+      <w:fldSimple w:instr=" MERGEFIELD =volunteer.supervisor_name \* MERGEFORMAT ">
+        <w:r>
+          <w:rPr>
+            <w:noProof/>
+            <w:sz w:val="22"/>
+            <w:szCs w:val="22"/>
+          </w:rPr>
+          <w:t>«=volunteer.supervisor_name»</w:t>
+        </w:r>
+      </w:fldSimple>
     </w:p>
     <w:p>
       <w:pPr>
@@ -2155,6 +2064,23 @@
         </w:rPr>
         <w:t>Date Appointed:</w:t>
       </w:r>
+      <w:r>
+        <w:rPr>
+          <w:sz w:val="22"/>
+          <w:szCs w:val="22"/>
+        </w:rPr>
+        <w:t xml:space="preserve"> </w:t>
+      </w:r>
+      <w:fldSimple w:instr=" MERGEFIELD =volunteer.assignment_date \* MERGEFORMAT ">
+        <w:r>
+          <w:rPr>
+            <w:noProof/>
+            <w:sz w:val="22"/>
+            <w:szCs w:val="22"/>
+          </w:rPr>
+          <w:t>«=volunteer.assignment_date»</w:t>
+        </w:r>
+      </w:fldSimple>
     </w:p>
     <w:p/>
     <w:sectPr>

--- a/app/documents/templates/montgomery_report_template.docx
+++ b/app/documents/templates/montgomery_report_template.docx
@@ -206,6 +206,26 @@
           <w:szCs w:val="22"/>
         </w:rPr>
       </w:pPr>
+      <w:fldSimple w:instr=" MERGEFIELD case_contacts:if \* MERGEFORMAT ">
+        <w:r>
+          <w:rPr>
+            <w:b/>
+            <w:noProof/>
+            <w:sz w:val="22"/>
+            <w:szCs w:val="22"/>
+          </w:rPr>
+          <w:t>«case_contacts:if»</w:t>
+        </w:r>
+      </w:fldSimple>
+    </w:p>
+    <w:p>
+      <w:pPr>
+        <w:rPr>
+          <w:b/>
+          <w:sz w:val="22"/>
+          <w:szCs w:val="22"/>
+        </w:rPr>
+      </w:pPr>
       <w:r>
         <w:rPr>
           <w:b/>
@@ -427,6 +447,50 @@
           <w:szCs w:val="22"/>
         </w:rPr>
       </w:pPr>
+    </w:p>
+    <w:p>
+      <w:pPr>
+        <w:rPr>
+          <w:sz w:val="22"/>
+          <w:szCs w:val="22"/>
+        </w:rPr>
+      </w:pPr>
+      <w:r>
+        <w:rPr>
+          <w:sz w:val="22"/>
+          <w:szCs w:val="22"/>
+        </w:rPr>
+        <w:fldChar w:fldCharType="begin"/>
+      </w:r>
+      <w:r>
+        <w:rPr>
+          <w:sz w:val="22"/>
+          <w:szCs w:val="22"/>
+        </w:rPr>
+        <w:instrText xml:space="preserve"> MERGEFIELD case_contacts:endIf \* MERGEFORMAT </w:instrText>
+      </w:r>
+      <w:r>
+        <w:rPr>
+          <w:sz w:val="22"/>
+          <w:szCs w:val="22"/>
+        </w:rPr>
+        <w:fldChar w:fldCharType="separate"/>
+      </w:r>
+      <w:r>
+        <w:rPr>
+          <w:noProof/>
+          <w:sz w:val="22"/>
+          <w:szCs w:val="22"/>
+        </w:rPr>
+        <w:t>«case_contacts:endIf»</w:t>
+      </w:r>
+      <w:r>
+        <w:rPr>
+          <w:sz w:val="22"/>
+          <w:szCs w:val="22"/>
+        </w:rPr>
+        <w:fldChar w:fldCharType="end"/>
+      </w:r>
     </w:p>
     <w:p>
       <w:pPr>
@@ -481,7 +545,7 @@
         </w:trPr>
         <w:tc>
           <w:tcPr>
-            <w:tcW w:w="4428" w:type="dxa"/>
+            <w:tcW w:w="4423" w:type="dxa"/>
           </w:tcPr>
           <w:p>
             <w:pPr>
@@ -513,7 +577,7 @@
         </w:tc>
         <w:tc>
           <w:tcPr>
-            <w:tcW w:w="4428" w:type="dxa"/>
+            <w:tcW w:w="4423" w:type="dxa"/>
           </w:tcPr>
           <w:p>
             <w:pPr>
@@ -550,7 +614,7 @@
         </w:trPr>
         <w:tc>
           <w:tcPr>
-            <w:tcW w:w="4428" w:type="dxa"/>
+            <w:tcW w:w="4423" w:type="dxa"/>
           </w:tcPr>
           <w:p>
             <w:pPr>
@@ -563,7 +627,7 @@
         </w:tc>
         <w:tc>
           <w:tcPr>
-            <w:tcW w:w="4428" w:type="dxa"/>
+            <w:tcW w:w="4423" w:type="dxa"/>
           </w:tcPr>
           <w:p>
             <w:pPr>
@@ -581,7 +645,7 @@
         </w:trPr>
         <w:tc>
           <w:tcPr>
-            <w:tcW w:w="4428" w:type="dxa"/>
+            <w:tcW w:w="4423" w:type="dxa"/>
           </w:tcPr>
           <w:p>
             <w:pPr>
@@ -593,7 +657,7 @@
         </w:tc>
         <w:tc>
           <w:tcPr>
-            <w:tcW w:w="4428" w:type="dxa"/>
+            <w:tcW w:w="4423" w:type="dxa"/>
           </w:tcPr>
           <w:p>
             <w:pPr>
@@ -610,7 +674,7 @@
         </w:trPr>
         <w:tc>
           <w:tcPr>
-            <w:tcW w:w="4428" w:type="dxa"/>
+            <w:tcW w:w="4423" w:type="dxa"/>
           </w:tcPr>
           <w:p>
             <w:pPr>
@@ -622,7 +686,7 @@
         </w:tc>
         <w:tc>
           <w:tcPr>
-            <w:tcW w:w="4428" w:type="dxa"/>
+            <w:tcW w:w="4423" w:type="dxa"/>
           </w:tcPr>
           <w:p>
             <w:pPr>
@@ -639,7 +703,7 @@
         </w:trPr>
         <w:tc>
           <w:tcPr>
-            <w:tcW w:w="4428" w:type="dxa"/>
+            <w:tcW w:w="4423" w:type="dxa"/>
           </w:tcPr>
           <w:p>
             <w:pPr>
@@ -651,7 +715,7 @@
         </w:tc>
         <w:tc>
           <w:tcPr>
-            <w:tcW w:w="4428" w:type="dxa"/>
+            <w:tcW w:w="4423" w:type="dxa"/>
           </w:tcPr>
           <w:p>
             <w:pPr>
@@ -662,159 +726,6 @@
           </w:p>
         </w:tc>
       </w:tr>
-      <w:tr>
-        <w:trPr>
-          <w:tblCellSpacing w:w="20" w:type="dxa"/>
-        </w:trPr>
-        <w:tc>
-          <w:tcPr>
-            <w:tcW w:w="4428" w:type="dxa"/>
-          </w:tcPr>
-          <w:p>
-            <w:pPr>
-              <w:rPr>
-                <w:bCs/>
-              </w:rPr>
-            </w:pPr>
-          </w:p>
-        </w:tc>
-        <w:tc>
-          <w:tcPr>
-            <w:tcW w:w="4428" w:type="dxa"/>
-          </w:tcPr>
-          <w:p>
-            <w:pPr>
-              <w:rPr>
-                <w:bCs/>
-              </w:rPr>
-            </w:pPr>
-          </w:p>
-        </w:tc>
-      </w:tr>
-      <w:tr>
-        <w:trPr>
-          <w:tblCellSpacing w:w="20" w:type="dxa"/>
-        </w:trPr>
-        <w:tc>
-          <w:tcPr>
-            <w:tcW w:w="4428" w:type="dxa"/>
-          </w:tcPr>
-          <w:p>
-            <w:pPr>
-              <w:rPr>
-                <w:b/>
-                <w:bCs/>
-              </w:rPr>
-            </w:pPr>
-          </w:p>
-        </w:tc>
-        <w:tc>
-          <w:tcPr>
-            <w:tcW w:w="4428" w:type="dxa"/>
-          </w:tcPr>
-          <w:p>
-            <w:pPr>
-              <w:rPr>
-                <w:b/>
-                <w:bCs/>
-              </w:rPr>
-            </w:pPr>
-          </w:p>
-        </w:tc>
-      </w:tr>
-      <w:tr>
-        <w:trPr>
-          <w:tblCellSpacing w:w="20" w:type="dxa"/>
-        </w:trPr>
-        <w:tc>
-          <w:tcPr>
-            <w:tcW w:w="4428" w:type="dxa"/>
-          </w:tcPr>
-          <w:p>
-            <w:pPr>
-              <w:rPr>
-                <w:b/>
-                <w:bCs/>
-              </w:rPr>
-            </w:pPr>
-          </w:p>
-        </w:tc>
-        <w:tc>
-          <w:tcPr>
-            <w:tcW w:w="4428" w:type="dxa"/>
-          </w:tcPr>
-          <w:p>
-            <w:pPr>
-              <w:rPr>
-                <w:b/>
-                <w:bCs/>
-              </w:rPr>
-            </w:pPr>
-          </w:p>
-        </w:tc>
-      </w:tr>
-      <w:tr>
-        <w:trPr>
-          <w:tblCellSpacing w:w="20" w:type="dxa"/>
-        </w:trPr>
-        <w:tc>
-          <w:tcPr>
-            <w:tcW w:w="4428" w:type="dxa"/>
-          </w:tcPr>
-          <w:p>
-            <w:pPr>
-              <w:rPr>
-                <w:b/>
-                <w:bCs/>
-              </w:rPr>
-            </w:pPr>
-          </w:p>
-        </w:tc>
-        <w:tc>
-          <w:tcPr>
-            <w:tcW w:w="4428" w:type="dxa"/>
-          </w:tcPr>
-          <w:p>
-            <w:pPr>
-              <w:rPr>
-                <w:b/>
-                <w:bCs/>
-              </w:rPr>
-            </w:pPr>
-          </w:p>
-        </w:tc>
-      </w:tr>
-      <w:tr>
-        <w:trPr>
-          <w:tblCellSpacing w:w="20" w:type="dxa"/>
-        </w:trPr>
-        <w:tc>
-          <w:tcPr>
-            <w:tcW w:w="4428" w:type="dxa"/>
-          </w:tcPr>
-          <w:p>
-            <w:pPr>
-              <w:rPr>
-                <w:b/>
-                <w:bCs/>
-              </w:rPr>
-            </w:pPr>
-          </w:p>
-        </w:tc>
-        <w:tc>
-          <w:tcPr>
-            <w:tcW w:w="4428" w:type="dxa"/>
-          </w:tcPr>
-          <w:p>
-            <w:pPr>
-              <w:rPr>
-                <w:b/>
-                <w:bCs/>
-              </w:rPr>
-            </w:pPr>
-          </w:p>
-        </w:tc>
-      </w:tr>
     </w:tbl>
     <w:p>
       <w:pPr>
@@ -996,7 +907,6 @@
           <w:sz w:val="22"/>
           <w:szCs w:val="22"/>
         </w:rPr>
-        <w:lastRenderedPageBreak/>
         <w:t xml:space="preserve">This paragraph should include education information: name of school, grade, current GPA, IEP status, special needs, tutoring, extracurricular activities, comments from guidance counselors or teachers, any school issues, how child/caregiver feels about school, graduation, vocational training, transportation issues, etc. </w:t>
       </w:r>
       <w:fldSimple w:instr=" MERGEFIELD casa_case.is_transitioning:if \* MERGEFORMAT ">
@@ -1015,7 +925,16 @@
           <w:sz w:val="22"/>
           <w:szCs w:val="22"/>
         </w:rPr>
-        <w:t>If youth is in high school, remember to include information pertaining to required/completed student service learning hours, completion of HSA’s. If youth is in 12</w:t>
+        <w:t xml:space="preserve">If youth is in high school, remember to include </w:t>
+      </w:r>
+      <w:r>
+        <w:rPr>
+          <w:color w:val="FF0000"/>
+          <w:sz w:val="22"/>
+          <w:szCs w:val="22"/>
+        </w:rPr>
+        <w:lastRenderedPageBreak/>
+        <w:t>information pertaining to required/completed student service learning hours, completion of HSA’s. If youth is in 12</w:t>
       </w:r>
       <w:r>
         <w:rPr>
@@ -1126,14 +1045,30 @@
           <w:sz w:val="22"/>
           <w:szCs w:val="22"/>
         </w:rPr>
-        <w:t xml:space="preserve"> always citing where you obtained your information.  Possible topics include:</w:t>
-      </w:r>
-      <w:r>
-        <w:rPr>
-          <w:sz w:val="22"/>
-          <w:szCs w:val="22"/>
-        </w:rPr>
-        <w:t xml:space="preserve">individual </w:t>
+        <w:t xml:space="preserve"> always citing where you obtained your information.  Possible topics include</w:t>
+      </w:r>
+      <w:proofErr w:type="gramStart"/>
+      <w:r>
+        <w:rPr>
+          <w:sz w:val="22"/>
+          <w:szCs w:val="22"/>
+        </w:rPr>
+        <w:t>:</w:t>
+      </w:r>
+      <w:r>
+        <w:rPr>
+          <w:sz w:val="22"/>
+          <w:szCs w:val="22"/>
+        </w:rPr>
+        <w:t>individual</w:t>
+      </w:r>
+      <w:proofErr w:type="gramEnd"/>
+      <w:r>
+        <w:rPr>
+          <w:sz w:val="22"/>
+          <w:szCs w:val="22"/>
+        </w:rPr>
+        <w:t xml:space="preserve"> </w:t>
       </w:r>
       <w:r>
         <w:rPr>
@@ -1167,14 +1102,30 @@
           <w:sz w:val="22"/>
           <w:szCs w:val="22"/>
         </w:rPr>
-        <w:t>If applicable, include a paragraph about visitation:h</w:t>
-      </w:r>
-      <w:r>
-        <w:rPr>
-          <w:sz w:val="22"/>
-          <w:szCs w:val="22"/>
-        </w:rPr>
-        <w:t>ow often, with whom (including siblings), place where visitation is held, who supervises the visits</w:t>
+        <w:t>If applicable, include a paragraph about visitation</w:t>
+      </w:r>
+      <w:proofErr w:type="gramStart"/>
+      <w:r>
+        <w:rPr>
+          <w:sz w:val="22"/>
+          <w:szCs w:val="22"/>
+        </w:rPr>
+        <w:t>:h</w:t>
+      </w:r>
+      <w:r>
+        <w:rPr>
+          <w:sz w:val="22"/>
+          <w:szCs w:val="22"/>
+        </w:rPr>
+        <w:t>ow</w:t>
+      </w:r>
+      <w:proofErr w:type="gramEnd"/>
+      <w:r>
+        <w:rPr>
+          <w:sz w:val="22"/>
+          <w:szCs w:val="22"/>
+        </w:rPr>
+        <w:t xml:space="preserve"> often, with whom (including siblings), place where visitation is held, who supervises the visits</w:t>
       </w:r>
       <w:r>
         <w:rPr>
@@ -1548,7 +1499,23 @@
           <w:sz w:val="22"/>
           <w:szCs w:val="22"/>
         </w:rPr>
-        <w:t>Your opinion, observations and recommendations about the child’s current placement, permanency plan recommendation (if applicable), if you think that the placement should change, stay the same, etc.</w:t>
+        <w:t xml:space="preserve">Your opinion, observations and recommendations about the child’s current placement, </w:t>
+      </w:r>
+      <w:proofErr w:type="gramStart"/>
+      <w:r>
+        <w:rPr>
+          <w:sz w:val="22"/>
+          <w:szCs w:val="22"/>
+        </w:rPr>
+        <w:t>permanency</w:t>
+      </w:r>
+      <w:proofErr w:type="gramEnd"/>
+      <w:r>
+        <w:rPr>
+          <w:sz w:val="22"/>
+          <w:szCs w:val="22"/>
+        </w:rPr>
+        <w:t xml:space="preserve"> plan recommendation (if applicable), if you think that the placement should change, stay the same, etc.</w:t>
       </w:r>
     </w:p>
     <w:p>
@@ -1603,7 +1570,23 @@
           <w:sz w:val="22"/>
           <w:szCs w:val="22"/>
         </w:rPr>
-        <w:t>Your opinion, observations, and recommendations about the child’s mental health status.  For example, if you feel that the child has benefited from therapy and should continue, etc.  (remember, CASAs are not therapists and should not be diagnosing children or recommending frequency, duration, or type of therapy)  .</w:t>
+        <w:t>Your opinion, observations, and recommendations about the child’s mental health status.  For example, if you feel that the child has benefited from therapy and should continue, etc.  (</w:t>
+      </w:r>
+      <w:proofErr w:type="gramStart"/>
+      <w:r>
+        <w:rPr>
+          <w:sz w:val="22"/>
+          <w:szCs w:val="22"/>
+        </w:rPr>
+        <w:t>remember</w:t>
+      </w:r>
+      <w:proofErr w:type="gramEnd"/>
+      <w:r>
+        <w:rPr>
+          <w:sz w:val="22"/>
+          <w:szCs w:val="22"/>
+        </w:rPr>
+        <w:t>, CASAs are not therapists and should not be diagnosing children or recommending frequency, duration, or type of therapy)  .</w:t>
       </w:r>
     </w:p>
     <w:p>

--- a/app/documents/templates/montgomery_report_template.docx
+++ b/app/documents/templates/montgomery_report_template.docx
@@ -455,42 +455,34 @@
           <w:szCs w:val="22"/>
         </w:rPr>
       </w:pPr>
-      <w:r>
-        <w:rPr>
-          <w:sz w:val="22"/>
-          <w:szCs w:val="22"/>
-        </w:rPr>
-        <w:fldChar w:fldCharType="begin"/>
-      </w:r>
-      <w:r>
-        <w:rPr>
-          <w:sz w:val="22"/>
-          <w:szCs w:val="22"/>
-        </w:rPr>
-        <w:instrText xml:space="preserve"> MERGEFIELD case_contacts:endIf \* MERGEFORMAT </w:instrText>
-      </w:r>
-      <w:r>
-        <w:rPr>
-          <w:sz w:val="22"/>
-          <w:szCs w:val="22"/>
-        </w:rPr>
-        <w:fldChar w:fldCharType="separate"/>
-      </w:r>
-      <w:r>
-        <w:rPr>
-          <w:noProof/>
-          <w:sz w:val="22"/>
-          <w:szCs w:val="22"/>
-        </w:rPr>
-        <w:t>«case_contacts:endIf»</w:t>
-      </w:r>
-      <w:r>
-        <w:rPr>
-          <w:sz w:val="22"/>
-          <w:szCs w:val="22"/>
-        </w:rPr>
-        <w:fldChar w:fldCharType="end"/>
-      </w:r>
+      <w:fldSimple w:instr=" MERGEFIELD case_contacts:endIf \* MERGEFORMAT ">
+        <w:r>
+          <w:rPr>
+            <w:noProof/>
+            <w:sz w:val="22"/>
+            <w:szCs w:val="22"/>
+          </w:rPr>
+          <w:t>«case_contacts:endIf»</w:t>
+        </w:r>
+      </w:fldSimple>
+    </w:p>
+    <w:p>
+      <w:pPr>
+        <w:rPr>
+          <w:sz w:val="22"/>
+          <w:szCs w:val="22"/>
+        </w:rPr>
+      </w:pPr>
+      <w:fldSimple w:instr=" MERGEFIELD case_mandates:if \* MERGEFORMAT ">
+        <w:r>
+          <w:rPr>
+            <w:noProof/>
+            <w:sz w:val="22"/>
+            <w:szCs w:val="22"/>
+          </w:rPr>
+          <w:t>«case_mandates:if»</w:t>
+        </w:r>
+      </w:fldSimple>
     </w:p>
     <w:p>
       <w:pPr>
@@ -735,6 +727,56 @@
           <w:szCs w:val="22"/>
         </w:rPr>
       </w:pPr>
+      <w:r>
+        <w:rPr>
+          <w:b/>
+          <w:sz w:val="22"/>
+          <w:szCs w:val="22"/>
+        </w:rPr>
+        <w:fldChar w:fldCharType="begin"/>
+      </w:r>
+      <w:r>
+        <w:rPr>
+          <w:b/>
+          <w:sz w:val="22"/>
+          <w:szCs w:val="22"/>
+        </w:rPr>
+        <w:instrText xml:space="preserve"> MERGEFIELD case_mandates:endIf \* MERGEFORMAT </w:instrText>
+      </w:r>
+      <w:r>
+        <w:rPr>
+          <w:b/>
+          <w:sz w:val="22"/>
+          <w:szCs w:val="22"/>
+        </w:rPr>
+        <w:fldChar w:fldCharType="separate"/>
+      </w:r>
+      <w:r>
+        <w:rPr>
+          <w:b/>
+          <w:noProof/>
+          <w:sz w:val="22"/>
+          <w:szCs w:val="22"/>
+        </w:rPr>
+        <w:t>«case_mandates:endIf»</w:t>
+      </w:r>
+      <w:r>
+        <w:rPr>
+          <w:b/>
+          <w:sz w:val="22"/>
+          <w:szCs w:val="22"/>
+        </w:rPr>
+        <w:fldChar w:fldCharType="end"/>
+      </w:r>
+    </w:p>
+    <w:p>
+      <w:pPr>
+        <w:rPr>
+          <w:b/>
+          <w:sz w:val="22"/>
+          <w:szCs w:val="22"/>
+        </w:rPr>
+      </w:pPr>
     </w:p>
     <w:p>
       <w:pPr>
@@ -907,7 +949,15 @@
           <w:sz w:val="22"/>
           <w:szCs w:val="22"/>
         </w:rPr>
-        <w:t xml:space="preserve">This paragraph should include education information: name of school, grade, current GPA, IEP status, special needs, tutoring, extracurricular activities, comments from guidance counselors or teachers, any school issues, how child/caregiver feels about school, graduation, vocational training, transportation issues, etc. </w:t>
+        <w:t xml:space="preserve">This paragraph should include education information: name of school, grade, current GPA, IEP status, special needs, tutoring, extracurricular activities, comments from guidance counselors or teachers, any school issues, how child/caregiver feels about </w:t>
+      </w:r>
+      <w:r>
+        <w:rPr>
+          <w:sz w:val="22"/>
+          <w:szCs w:val="22"/>
+        </w:rPr>
+        <w:lastRenderedPageBreak/>
+        <w:t xml:space="preserve">school, graduation, vocational training, transportation issues, etc. </w:t>
       </w:r>
       <w:fldSimple w:instr=" MERGEFIELD casa_case.is_transitioning:if \* MERGEFORMAT ">
         <w:r>
@@ -925,16 +975,7 @@
           <w:sz w:val="22"/>
           <w:szCs w:val="22"/>
         </w:rPr>
-        <w:t xml:space="preserve">If youth is in high school, remember to include </w:t>
-      </w:r>
-      <w:r>
-        <w:rPr>
-          <w:color w:val="FF0000"/>
-          <w:sz w:val="22"/>
-          <w:szCs w:val="22"/>
-        </w:rPr>
-        <w:lastRenderedPageBreak/>
-        <w:t>information pertaining to required/completed student service learning hours, completion of HSA’s. If youth is in 12</w:t>
+        <w:t>If youth is in high school, remember to include information pertaining to required/completed student service learning hours, completion of HSA’s. If youth is in 12</w:t>
       </w:r>
       <w:r>
         <w:rPr>

--- a/app/documents/templates/montgomery_report_template.docx
+++ b/app/documents/templates/montgomery_report_template.docx
@@ -217,6 +217,331 @@
           <w:t>«case_contacts:if»</w:t>
         </w:r>
       </w:fldSimple>
+    </w:p>
+    <w:p>
+      <w:pPr>
+        <w:rPr>
+          <w:b/>
+          <w:sz w:val="22"/>
+          <w:szCs w:val="22"/>
+        </w:rPr>
+      </w:pPr>
+      <w:r>
+        <w:rPr>
+          <w:b/>
+          <w:sz w:val="22"/>
+          <w:szCs w:val="22"/>
+        </w:rPr>
+        <w:t>Persons Interviewed Regarding the Situation:</w:t>
+      </w:r>
+    </w:p>
+    <w:p>
+      <w:pPr>
+        <w:rPr>
+          <w:b/>
+          <w:sz w:val="22"/>
+          <w:szCs w:val="22"/>
+        </w:rPr>
+      </w:pPr>
+    </w:p>
+    <w:tbl>
+      <w:tblPr>
+        <w:tblStyle w:val="TableGrid"/>
+        <w:tblW w:w="8820" w:type="dxa"/>
+        <w:tblInd w:w="108" w:type="dxa"/>
+        <w:tblLook w:val="04A0"/>
+      </w:tblPr>
+      <w:tblGrid>
+        <w:gridCol w:w="3056"/>
+        <w:gridCol w:w="3107"/>
+        <w:gridCol w:w="2657"/>
+      </w:tblGrid>
+      <w:tr>
+        <w:tc>
+          <w:tcPr>
+            <w:tcW w:w="3056" w:type="dxa"/>
+          </w:tcPr>
+          <w:p>
+            <w:pPr>
+              <w:ind w:left="-108"/>
+              <w:rPr>
+                <w:szCs w:val="24"/>
+                <w:u w:val="single"/>
+              </w:rPr>
+            </w:pPr>
+            <w:r>
+              <w:rPr>
+                <w:b/>
+                <w:szCs w:val="24"/>
+                <w:u w:val="single"/>
+              </w:rPr>
+              <w:t>Name</w:t>
+            </w:r>
+          </w:p>
+        </w:tc>
+        <w:tc>
+          <w:tcPr>
+            <w:tcW w:w="3107" w:type="dxa"/>
+          </w:tcPr>
+          <w:p>
+            <w:pPr>
+              <w:ind w:left="-104"/>
+              <w:rPr>
+                <w:szCs w:val="24"/>
+                <w:u w:val="single"/>
+              </w:rPr>
+            </w:pPr>
+            <w:r>
+              <w:rPr>
+                <w:b/>
+                <w:szCs w:val="24"/>
+                <w:u w:val="single"/>
+              </w:rPr>
+              <w:t>Title</w:t>
+            </w:r>
+          </w:p>
+        </w:tc>
+        <w:tc>
+          <w:tcPr>
+            <w:tcW w:w="2657" w:type="dxa"/>
+          </w:tcPr>
+          <w:p>
+            <w:pPr>
+              <w:rPr>
+                <w:szCs w:val="24"/>
+                <w:u w:val="single"/>
+              </w:rPr>
+            </w:pPr>
+            <w:r>
+              <w:rPr>
+                <w:b/>
+                <w:szCs w:val="24"/>
+                <w:u w:val="single"/>
+              </w:rPr>
+              <w:t>Contact Dates</w:t>
+            </w:r>
+          </w:p>
+        </w:tc>
+      </w:tr>
+      <w:tr>
+        <w:tc>
+          <w:tcPr>
+            <w:tcW w:w="3056" w:type="dxa"/>
+          </w:tcPr>
+          <w:p>
+            <w:pPr>
+              <w:ind w:left="-108"/>
+              <w:rPr>
+                <w:szCs w:val="24"/>
+              </w:rPr>
+            </w:pPr>
+            <w:fldSimple w:instr=" MERGEFIELD case_contacts:each(contact) \* MERGEFORMAT ">
+              <w:r>
+                <w:rPr>
+                  <w:noProof/>
+                  <w:szCs w:val="24"/>
+                </w:rPr>
+                <w:t>«case_contacts:each(contact)»</w:t>
+              </w:r>
+            </w:fldSimple>
+          </w:p>
+        </w:tc>
+        <w:tc>
+          <w:tcPr>
+            <w:tcW w:w="3107" w:type="dxa"/>
+          </w:tcPr>
+          <w:p>
+            <w:pPr>
+              <w:rPr>
+                <w:szCs w:val="24"/>
+              </w:rPr>
+            </w:pPr>
+          </w:p>
+        </w:tc>
+        <w:tc>
+          <w:tcPr>
+            <w:tcW w:w="2657" w:type="dxa"/>
+          </w:tcPr>
+          <w:p>
+            <w:pPr>
+              <w:rPr>
+                <w:szCs w:val="24"/>
+              </w:rPr>
+            </w:pPr>
+          </w:p>
+        </w:tc>
+      </w:tr>
+      <w:tr>
+        <w:tc>
+          <w:tcPr>
+            <w:tcW w:w="3056" w:type="dxa"/>
+          </w:tcPr>
+          <w:p>
+            <w:pPr>
+              <w:ind w:left="-108"/>
+            </w:pPr>
+            <w:fldSimple w:instr=" MERGEFIELD  =contact.name  \* MERGEFORMAT ">
+              <w:r>
+                <w:rPr>
+                  <w:noProof/>
+                  <w:szCs w:val="24"/>
+                </w:rPr>
+                <w:t>«=contact.name»</w:t>
+              </w:r>
+            </w:fldSimple>
+          </w:p>
+        </w:tc>
+        <w:tc>
+          <w:tcPr>
+            <w:tcW w:w="3107" w:type="dxa"/>
+          </w:tcPr>
+          <w:p>
+            <w:pPr>
+              <w:ind w:left="-104"/>
+              <w:rPr>
+                <w:szCs w:val="24"/>
+              </w:rPr>
+            </w:pPr>
+            <w:fldSimple w:instr=" MERGEFIELD  =contact.type  \* MERGEFORMAT ">
+              <w:r>
+                <w:rPr>
+                  <w:noProof/>
+                  <w:szCs w:val="24"/>
+                </w:rPr>
+                <w:t>«=contact.type»</w:t>
+              </w:r>
+            </w:fldSimple>
+          </w:p>
+        </w:tc>
+        <w:tc>
+          <w:tcPr>
+            <w:tcW w:w="2657" w:type="dxa"/>
+          </w:tcPr>
+          <w:p>
+            <w:pPr>
+              <w:ind w:left="-61"/>
+              <w:rPr>
+                <w:szCs w:val="24"/>
+              </w:rPr>
+            </w:pPr>
+            <w:fldSimple w:instr=" MERGEFIELD  =contact.dates  \* MERGEFORMAT ">
+              <w:r>
+                <w:rPr>
+                  <w:noProof/>
+                  <w:szCs w:val="24"/>
+                </w:rPr>
+                <w:t>«=contact.dates»</w:t>
+              </w:r>
+            </w:fldSimple>
+          </w:p>
+        </w:tc>
+      </w:tr>
+      <w:tr>
+        <w:tc>
+          <w:tcPr>
+            <w:tcW w:w="3056" w:type="dxa"/>
+          </w:tcPr>
+          <w:p>
+            <w:pPr>
+              <w:ind w:left="-108"/>
+              <w:rPr>
+                <w:szCs w:val="24"/>
+              </w:rPr>
+            </w:pPr>
+            <w:fldSimple w:instr=" MERGEFIELD case_contacts:endEach \* MERGEFORMAT ">
+              <w:r>
+                <w:rPr>
+                  <w:noProof/>
+                  <w:szCs w:val="24"/>
+                </w:rPr>
+                <w:t>«case_contacts:endEach»</w:t>
+              </w:r>
+            </w:fldSimple>
+          </w:p>
+        </w:tc>
+        <w:tc>
+          <w:tcPr>
+            <w:tcW w:w="3107" w:type="dxa"/>
+          </w:tcPr>
+          <w:p>
+            <w:pPr>
+              <w:rPr>
+                <w:szCs w:val="24"/>
+              </w:rPr>
+            </w:pPr>
+          </w:p>
+        </w:tc>
+        <w:tc>
+          <w:tcPr>
+            <w:tcW w:w="2657" w:type="dxa"/>
+          </w:tcPr>
+          <w:p>
+            <w:pPr>
+              <w:rPr>
+                <w:szCs w:val="24"/>
+              </w:rPr>
+            </w:pPr>
+          </w:p>
+        </w:tc>
+      </w:tr>
+    </w:tbl>
+    <w:p>
+      <w:pPr>
+        <w:rPr>
+          <w:b/>
+          <w:sz w:val="22"/>
+          <w:szCs w:val="22"/>
+        </w:rPr>
+      </w:pPr>
+    </w:p>
+    <w:p>
+      <w:pPr>
+        <w:rPr>
+          <w:b/>
+          <w:sz w:val="22"/>
+          <w:szCs w:val="22"/>
+        </w:rPr>
+      </w:pPr>
+      <w:fldSimple w:instr=" MERGEFIELD case_contacts:else \* MERGEFORMAT ">
+        <w:r>
+          <w:rPr>
+            <w:b/>
+            <w:noProof/>
+            <w:sz w:val="22"/>
+            <w:szCs w:val="22"/>
+          </w:rPr>
+          <w:t>«case_contacts:else»</w:t>
+        </w:r>
+      </w:fldSimple>
+    </w:p>
+    <w:p>
+      <w:pPr>
+        <w:rPr>
+          <w:color w:val="C45911" w:themeColor="accent2" w:themeShade="BF"/>
+          <w:sz w:val="22"/>
+          <w:szCs w:val="22"/>
+        </w:rPr>
+      </w:pPr>
+      <w:r>
+        <w:rPr>
+          <w:b/>
+          <w:bCs/>
+          <w:color w:val="C45911" w:themeColor="accent2" w:themeShade="BF"/>
+          <w:sz w:val="22"/>
+          <w:szCs w:val="22"/>
+        </w:rPr>
+        <w:t>Did you forget to enter your c</w:t>
+      </w:r>
+      <w:r>
+        <w:rPr>
+          <w:b/>
+          <w:bCs/>
+          <w:color w:val="C45911" w:themeColor="accent2" w:themeShade="BF"/>
+          <w:sz w:val="22"/>
+          <w:szCs w:val="22"/>
+        </w:rPr>
+        <w:t>ase contacts?</w:t>
+      </w:r>
     </w:p>
     <w:p>
       <w:pPr>
@@ -689,6 +1014,109 @@
           </w:p>
         </w:tc>
       </w:tr>
+    </w:tbl>
+    <w:p>
+      <w:pPr>
+        <w:rPr>
+          <w:sz w:val="22"/>
+          <w:szCs w:val="22"/>
+        </w:rPr>
+      </w:pPr>
+    </w:p>
+    <w:p>
+      <w:pPr>
+        <w:rPr>
+          <w:sz w:val="22"/>
+          <w:szCs w:val="22"/>
+        </w:rPr>
+      </w:pPr>
+      <w:fldSimple w:instr=" MERGEFIELD case_mandates:else \* MERGEFORMAT ">
+        <w:r>
+          <w:rPr>
+            <w:noProof/>
+            <w:sz w:val="22"/>
+            <w:szCs w:val="22"/>
+          </w:rPr>
+          <w:t>«case_mandates:else»</w:t>
+        </w:r>
+      </w:fldSimple>
+    </w:p>
+    <w:p>
+      <w:pPr>
+        <w:rPr>
+          <w:color w:val="C45911" w:themeColor="accent2" w:themeShade="BF"/>
+          <w:sz w:val="22"/>
+          <w:szCs w:val="22"/>
+        </w:rPr>
+      </w:pPr>
+      <w:r>
+        <w:rPr>
+          <w:b/>
+          <w:bCs/>
+          <w:color w:val="C45911" w:themeColor="accent2" w:themeShade="BF"/>
+          <w:sz w:val="22"/>
+          <w:szCs w:val="22"/>
+        </w:rPr>
+        <w:t>Did you forget to enter</w:t>
+      </w:r>
+      <w:r>
+        <w:rPr>
+          <w:b/>
+          <w:bCs/>
+          <w:color w:val="C45911" w:themeColor="accent2" w:themeShade="BF"/>
+          <w:sz w:val="22"/>
+          <w:szCs w:val="22"/>
+        </w:rPr>
+        <w:t xml:space="preserve"> your court mandates?</w:t>
+      </w:r>
+    </w:p>
+    <w:p>
+      <w:pPr>
+        <w:rPr>
+          <w:b/>
+          <w:bCs/>
+          <w:sz w:val="22"/>
+          <w:szCs w:val="22"/>
+        </w:rPr>
+      </w:pPr>
+      <w:r>
+        <w:rPr>
+          <w:b/>
+          <w:bCs/>
+          <w:sz w:val="22"/>
+          <w:szCs w:val="22"/>
+        </w:rPr>
+        <w:t>Orders from _______________ hearing:</w:t>
+      </w:r>
+    </w:p>
+    <w:p>
+      <w:pPr>
+        <w:rPr>
+          <w:b/>
+          <w:bCs/>
+          <w:sz w:val="22"/>
+          <w:szCs w:val="22"/>
+        </w:rPr>
+      </w:pPr>
+    </w:p>
+    <w:tbl>
+      <w:tblPr>
+        <w:tblW w:w="0" w:type="auto"/>
+        <w:tblCellSpacing w:w="20" w:type="dxa"/>
+        <w:tblBorders>
+          <w:top w:val="outset" w:sz="6" w:space="0" w:color="auto"/>
+          <w:left w:val="outset" w:sz="6" w:space="0" w:color="auto"/>
+          <w:bottom w:val="outset" w:sz="6" w:space="0" w:color="auto"/>
+          <w:right w:val="outset" w:sz="6" w:space="0" w:color="auto"/>
+          <w:insideH w:val="outset" w:sz="6" w:space="0" w:color="auto"/>
+          <w:insideV w:val="outset" w:sz="6" w:space="0" w:color="auto"/>
+        </w:tblBorders>
+        <w:tblLook w:val="01E0"/>
+      </w:tblPr>
+      <w:tblGrid>
+        <w:gridCol w:w="4483"/>
+        <w:gridCol w:w="4483"/>
+      </w:tblGrid>
       <w:tr>
         <w:trPr>
           <w:tblCellSpacing w:w="20" w:type="dxa"/>
@@ -699,8 +1127,86 @@
           </w:tcPr>
           <w:p>
             <w:pPr>
-              <w:rPr>
+              <w:jc w:val="center"/>
+              <w:rPr>
+                <w:b/>
                 <w:bCs/>
+                <w:u w:val="single"/>
+              </w:rPr>
+            </w:pPr>
+            <w:r>
+              <w:rPr>
+                <w:b/>
+                <w:bCs/>
+                <w:sz w:val="22"/>
+                <w:szCs w:val="22"/>
+                <w:u w:val="single"/>
+              </w:rPr>
+              <w:t>Ordered</w:t>
+            </w:r>
+            <w:r>
+              <w:rPr>
+                <w:sz w:val="22"/>
+                <w:szCs w:val="22"/>
+              </w:rPr>
+              <w:t>(Please write using exact wording from Order, do not summarize)</w:t>
+            </w:r>
+          </w:p>
+        </w:tc>
+        <w:tc>
+          <w:tcPr>
+            <w:tcW w:w="4423" w:type="dxa"/>
+          </w:tcPr>
+          <w:p>
+            <w:pPr>
+              <w:jc w:val="center"/>
+              <w:rPr>
+                <w:b/>
+                <w:bCs/>
+                <w:u w:val="single"/>
+              </w:rPr>
+            </w:pPr>
+            <w:r>
+              <w:rPr>
+                <w:b/>
+                <w:bCs/>
+                <w:sz w:val="22"/>
+                <w:szCs w:val="22"/>
+                <w:u w:val="single"/>
+              </w:rPr>
+              <w:t xml:space="preserve">Status </w:t>
+            </w:r>
+            <w:r>
+              <w:rPr>
+                <w:sz w:val="22"/>
+                <w:szCs w:val="22"/>
+              </w:rPr>
+              <w:t xml:space="preserve">(Please only identify as “Implemented,” “Not Implemented,” or “Partially </w:t>
+            </w:r>
+            <w:r>
+              <w:rPr>
+                <w:sz w:val="22"/>
+                <w:szCs w:val="22"/>
+              </w:rPr>
+              <w:lastRenderedPageBreak/>
+              <w:t>Implemented”)</w:t>
+            </w:r>
+          </w:p>
+        </w:tc>
+      </w:tr>
+      <w:tr>
+        <w:trPr>
+          <w:tblCellSpacing w:w="20" w:type="dxa"/>
+        </w:trPr>
+        <w:tc>
+          <w:tcPr>
+            <w:tcW w:w="4423" w:type="dxa"/>
+          </w:tcPr>
+          <w:p>
+            <w:pPr>
+              <w:rPr>
+                <w:bCs/>
+                <w:color w:val="FF6600"/>
               </w:rPr>
             </w:pPr>
           </w:p>
@@ -713,6 +1219,65 @@
             <w:pPr>
               <w:rPr>
                 <w:bCs/>
+                <w:color w:val="0000FF"/>
+              </w:rPr>
+            </w:pPr>
+          </w:p>
+        </w:tc>
+      </w:tr>
+      <w:tr>
+        <w:trPr>
+          <w:tblCellSpacing w:w="20" w:type="dxa"/>
+        </w:trPr>
+        <w:tc>
+          <w:tcPr>
+            <w:tcW w:w="4423" w:type="dxa"/>
+          </w:tcPr>
+          <w:p>
+            <w:pPr>
+              <w:rPr>
+                <w:bCs/>
+              </w:rPr>
+            </w:pPr>
+          </w:p>
+        </w:tc>
+        <w:tc>
+          <w:tcPr>
+            <w:tcW w:w="4423" w:type="dxa"/>
+          </w:tcPr>
+          <w:p>
+            <w:pPr>
+              <w:rPr>
+                <w:bCs/>
+              </w:rPr>
+            </w:pPr>
+          </w:p>
+        </w:tc>
+      </w:tr>
+      <w:tr>
+        <w:trPr>
+          <w:tblCellSpacing w:w="20" w:type="dxa"/>
+        </w:trPr>
+        <w:tc>
+          <w:tcPr>
+            <w:tcW w:w="4423" w:type="dxa"/>
+          </w:tcPr>
+          <w:p>
+            <w:pPr>
+              <w:rPr>
+                <w:bCs/>
+              </w:rPr>
+            </w:pPr>
+          </w:p>
+        </w:tc>
+        <w:tc>
+          <w:tcPr>
+            <w:tcW w:w="4423" w:type="dxa"/>
+          </w:tcPr>
+          <w:p>
+            <w:pPr>
+              <w:rPr>
+                <w:bCs/>
               </w:rPr>
             </w:pPr>
           </w:p>
@@ -727,47 +1292,17 @@
           <w:szCs w:val="22"/>
         </w:rPr>
       </w:pPr>
-      <w:r>
-        <w:rPr>
-          <w:b/>
-          <w:sz w:val="22"/>
-          <w:szCs w:val="22"/>
-        </w:rPr>
-        <w:fldChar w:fldCharType="begin"/>
-      </w:r>
-      <w:r>
-        <w:rPr>
-          <w:b/>
-          <w:sz w:val="22"/>
-          <w:szCs w:val="22"/>
-        </w:rPr>
-        <w:instrText xml:space="preserve"> MERGEFIELD case_mandates:endIf \* MERGEFORMAT </w:instrText>
-      </w:r>
-      <w:r>
-        <w:rPr>
-          <w:b/>
-          <w:sz w:val="22"/>
-          <w:szCs w:val="22"/>
-        </w:rPr>
-        <w:fldChar w:fldCharType="separate"/>
-      </w:r>
-      <w:r>
-        <w:rPr>
-          <w:b/>
-          <w:noProof/>
-          <w:sz w:val="22"/>
-          <w:szCs w:val="22"/>
-        </w:rPr>
-        <w:t>«case_mandates:endIf»</w:t>
-      </w:r>
-      <w:r>
-        <w:rPr>
-          <w:b/>
-          <w:sz w:val="22"/>
-          <w:szCs w:val="22"/>
-        </w:rPr>
-        <w:fldChar w:fldCharType="end"/>
-      </w:r>
+      <w:fldSimple w:instr=" MERGEFIELD case_mandates:endIf \* MERGEFORMAT ">
+        <w:r>
+          <w:rPr>
+            <w:b/>
+            <w:noProof/>
+            <w:sz w:val="22"/>
+            <w:szCs w:val="22"/>
+          </w:rPr>
+          <w:t>«case_mandates:endIf»</w:t>
+        </w:r>
+      </w:fldSimple>
     </w:p>
     <w:p>
       <w:pPr>
@@ -949,15 +1484,7 @@
           <w:sz w:val="22"/>
           <w:szCs w:val="22"/>
         </w:rPr>
-        <w:t xml:space="preserve">This paragraph should include education information: name of school, grade, current GPA, IEP status, special needs, tutoring, extracurricular activities, comments from guidance counselors or teachers, any school issues, how child/caregiver feels about </w:t>
-      </w:r>
-      <w:r>
-        <w:rPr>
-          <w:sz w:val="22"/>
-          <w:szCs w:val="22"/>
-        </w:rPr>
-        <w:lastRenderedPageBreak/>
-        <w:t xml:space="preserve">school, graduation, vocational training, transportation issues, etc. </w:t>
+        <w:t xml:space="preserve">This paragraph should include education information: name of school, grade, current GPA, IEP status, special needs, tutoring, extracurricular activities, comments from guidance counselors or teachers, any school issues, how child/caregiver feels about school, graduation, vocational training, transportation issues, etc. </w:t>
       </w:r>
       <w:fldSimple w:instr=" MERGEFIELD casa_case.is_transitioning:if \* MERGEFORMAT ">
         <w:r>
@@ -1086,30 +1613,14 @@
           <w:sz w:val="22"/>
           <w:szCs w:val="22"/>
         </w:rPr>
-        <w:t xml:space="preserve"> always citing where you obtained your information.  Possible topics include</w:t>
-      </w:r>
-      <w:proofErr w:type="gramStart"/>
-      <w:r>
-        <w:rPr>
-          <w:sz w:val="22"/>
-          <w:szCs w:val="22"/>
-        </w:rPr>
-        <w:t>:</w:t>
-      </w:r>
-      <w:r>
-        <w:rPr>
-          <w:sz w:val="22"/>
-          <w:szCs w:val="22"/>
-        </w:rPr>
-        <w:t>individual</w:t>
-      </w:r>
-      <w:proofErr w:type="gramEnd"/>
-      <w:r>
-        <w:rPr>
-          <w:sz w:val="22"/>
-          <w:szCs w:val="22"/>
-        </w:rPr>
-        <w:t xml:space="preserve"> </w:t>
+        <w:t xml:space="preserve"> always citing where you obtained your information.  Possible topics include:</w:t>
+      </w:r>
+      <w:r>
+        <w:rPr>
+          <w:sz w:val="22"/>
+          <w:szCs w:val="22"/>
+        </w:rPr>
+        <w:t xml:space="preserve">individual </w:t>
       </w:r>
       <w:r>
         <w:rPr>
@@ -1143,30 +1654,14 @@
           <w:sz w:val="22"/>
           <w:szCs w:val="22"/>
         </w:rPr>
-        <w:t>If applicable, include a paragraph about visitation</w:t>
-      </w:r>
-      <w:proofErr w:type="gramStart"/>
-      <w:r>
-        <w:rPr>
-          <w:sz w:val="22"/>
-          <w:szCs w:val="22"/>
-        </w:rPr>
-        <w:t>:h</w:t>
-      </w:r>
-      <w:r>
-        <w:rPr>
-          <w:sz w:val="22"/>
-          <w:szCs w:val="22"/>
-        </w:rPr>
-        <w:t>ow</w:t>
-      </w:r>
-      <w:proofErr w:type="gramEnd"/>
-      <w:r>
-        <w:rPr>
-          <w:sz w:val="22"/>
-          <w:szCs w:val="22"/>
-        </w:rPr>
-        <w:t xml:space="preserve"> often, with whom (including siblings), place where visitation is held, who supervises the visits</w:t>
+        <w:t>If applicable, include a paragraph about visitation:h</w:t>
+      </w:r>
+      <w:r>
+        <w:rPr>
+          <w:sz w:val="22"/>
+          <w:szCs w:val="22"/>
+        </w:rPr>
+        <w:t>ow often, with whom (including siblings), place where visitation is held, who supervises the visits</w:t>
       </w:r>
       <w:r>
         <w:rPr>
@@ -1219,6 +1714,7 @@
           <w:sz w:val="22"/>
           <w:szCs w:val="22"/>
         </w:rPr>
+        <w:lastRenderedPageBreak/>
         <w:t xml:space="preserve">In this paragraph, </w:t>
       </w:r>
       <w:r>
@@ -1540,23 +2036,7 @@
           <w:sz w:val="22"/>
           <w:szCs w:val="22"/>
         </w:rPr>
-        <w:t xml:space="preserve">Your opinion, observations and recommendations about the child’s current placement, </w:t>
-      </w:r>
-      <w:proofErr w:type="gramStart"/>
-      <w:r>
-        <w:rPr>
-          <w:sz w:val="22"/>
-          <w:szCs w:val="22"/>
-        </w:rPr>
-        <w:t>permanency</w:t>
-      </w:r>
-      <w:proofErr w:type="gramEnd"/>
-      <w:r>
-        <w:rPr>
-          <w:sz w:val="22"/>
-          <w:szCs w:val="22"/>
-        </w:rPr>
-        <w:t xml:space="preserve"> plan recommendation (if applicable), if you think that the placement should change, stay the same, etc.</w:t>
+        <w:t>Your opinion, observations and recommendations about the child’s current placement, permanency plan recommendation (if applicable), if you think that the placement should change, stay the same, etc.</w:t>
       </w:r>
     </w:p>
     <w:p>
@@ -1611,23 +2091,7 @@
           <w:sz w:val="22"/>
           <w:szCs w:val="22"/>
         </w:rPr>
-        <w:t>Your opinion, observations, and recommendations about the child’s mental health status.  For example, if you feel that the child has benefited from therapy and should continue, etc.  (</w:t>
-      </w:r>
-      <w:proofErr w:type="gramStart"/>
-      <w:r>
-        <w:rPr>
-          <w:sz w:val="22"/>
-          <w:szCs w:val="22"/>
-        </w:rPr>
-        <w:t>remember</w:t>
-      </w:r>
-      <w:proofErr w:type="gramEnd"/>
-      <w:r>
-        <w:rPr>
-          <w:sz w:val="22"/>
-          <w:szCs w:val="22"/>
-        </w:rPr>
-        <w:t>, CASAs are not therapists and should not be diagnosing children or recommending frequency, duration, or type of therapy)  .</w:t>
+        <w:t>Your opinion, observations, and recommendations about the child’s mental health status.  For example, if you feel that the child has benefited from therapy and should continue, etc.  (remember, CASAs are not therapists and should not be diagnosing children or recommending frequency, duration, or type of therapy)  .</w:t>
       </w:r>
     </w:p>
     <w:p>
@@ -2451,7 +2915,7 @@
     <w:lsdException w:name="Subtitle" w:semiHidden="0" w:uiPriority="11" w:unhideWhenUsed="0" w:qFormat="1"/>
     <w:lsdException w:name="Strong" w:semiHidden="0" w:uiPriority="22" w:unhideWhenUsed="0" w:qFormat="1"/>
     <w:lsdException w:name="Emphasis" w:semiHidden="0" w:uiPriority="20" w:unhideWhenUsed="0" w:qFormat="1"/>
-    <w:lsdException w:name="Table Grid" w:semiHidden="0" w:uiPriority="39" w:unhideWhenUsed="0"/>
+    <w:lsdException w:name="Table Grid" w:semiHidden="0" w:uiPriority="59" w:unhideWhenUsed="0"/>
     <w:lsdException w:name="Placeholder Text" w:unhideWhenUsed="0"/>
     <w:lsdException w:name="No Spacing" w:semiHidden="0" w:uiPriority="1" w:unhideWhenUsed="0" w:qFormat="1"/>
     <w:lsdException w:name="Light Shading" w:semiHidden="0" w:uiPriority="60" w:unhideWhenUsed="0"/>
@@ -2613,6 +3077,36 @@
     <w:pPr>
       <w:ind w:left="720"/>
     </w:pPr>
+  </w:style>
+  <w:style w:type="table" w:styleId="TableGrid">
+    <w:name w:val="Table Grid"/>
+    <w:basedOn w:val="TableNormal"/>
+    <w:uiPriority w:val="59"/>
+    <w:rsid w:val="00C103E5"/>
+    <w:pPr>
+      <w:spacing w:after="0" w:line="240" w:lineRule="auto"/>
+      <w:ind w:left="-851" w:right="-703"/>
+    </w:pPr>
+    <w:rPr>
+      <w:lang w:val="en-CA"/>
+    </w:rPr>
+    <w:tblPr>
+      <w:tblInd w:w="0" w:type="dxa"/>
+      <w:tblBorders>
+        <w:top w:val="single" w:sz="4" w:space="0" w:color="auto"/>
+        <w:left w:val="single" w:sz="4" w:space="0" w:color="auto"/>
+        <w:bottom w:val="single" w:sz="4" w:space="0" w:color="auto"/>
+        <w:right w:val="single" w:sz="4" w:space="0" w:color="auto"/>
+        <w:insideH w:val="single" w:sz="4" w:space="0" w:color="auto"/>
+        <w:insideV w:val="single" w:sz="4" w:space="0" w:color="auto"/>
+      </w:tblBorders>
+      <w:tblCellMar>
+        <w:top w:w="0" w:type="dxa"/>
+        <w:left w:w="108" w:type="dxa"/>
+        <w:bottom w:w="0" w:type="dxa"/>
+        <w:right w:w="108" w:type="dxa"/>
+      </w:tblCellMar>
+    </w:tblPr>
   </w:style>
 </w:styles>
 </file>
@@ -2910,4 +3404,16 @@
     </a:ext>
   </a:extLst>
 </a:theme>
+</file>
+
+<file path=customXml/item1.xml><?xml version="1.0" encoding="utf-8"?>
+<b:Sources xmlns:b="http://schemas.openxmlformats.org/officeDocument/2006/bibliography" xmlns="http://schemas.openxmlformats.org/officeDocument/2006/bibliography" SelectedStyle="\APA.XSL" StyleName="APA"/>
+</file>
+
+<file path=customXml/itemProps1.xml><?xml version="1.0" encoding="utf-8"?>
+<ds:datastoreItem xmlns:ds="http://schemas.openxmlformats.org/officeDocument/2006/customXml" ds:itemID="{0CEFB62A-8A8A-4106-8561-ECCA2DCA8D44}">
+  <ds:schemaRefs>
+    <ds:schemaRef ds:uri="http://schemas.openxmlformats.org/officeDocument/2006/bibliography"/>
+  </ds:schemaRefs>
+</ds:datastoreItem>
 </file>
--- a/app/documents/templates/montgomery_report_template.docx
+++ b/app/documents/templates/montgomery_report_template.docx
@@ -330,7 +330,7 @@
           </w:tcPr>
           <w:p>
             <w:pPr>
-              <w:ind w:left="-108"/>
+              <w:ind w:left="-108" w:right="-112"/>
               <w:rPr>
                 <w:szCs w:val="24"/>
               </w:rPr>
@@ -378,7 +378,7 @@
           </w:tcPr>
           <w:p>
             <w:pPr>
-              <w:ind w:left="-108"/>
+              <w:ind w:left="-108" w:right="-112"/>
             </w:pPr>
             <w:fldSimple w:instr=" MERGEFIELD  =contact.name  \* MERGEFORMAT ">
               <w:r>
@@ -397,7 +397,7 @@
           </w:tcPr>
           <w:p>
             <w:pPr>
-              <w:ind w:left="-104"/>
+              <w:ind w:left="-104" w:right="-65"/>
               <w:rPr>
                 <w:szCs w:val="24"/>
               </w:rPr>
@@ -419,7 +419,7 @@
           </w:tcPr>
           <w:p>
             <w:pPr>
-              <w:ind w:left="-61"/>
+              <w:ind w:left="-61" w:right="-108"/>
               <w:rPr>
                 <w:szCs w:val="24"/>
               </w:rPr>
@@ -443,7 +443,7 @@
           </w:tcPr>
           <w:p>
             <w:pPr>
-              <w:ind w:left="-108"/>
+              <w:ind w:left="-108" w:right="-112"/>
               <w:rPr>
                 <w:szCs w:val="24"/>
               </w:rPr>
@@ -1142,6 +1142,7 @@
                 <w:szCs w:val="22"/>
                 <w:u w:val="single"/>
               </w:rPr>
+              <w:lastRenderedPageBreak/>
               <w:t>Ordered</w:t>
             </w:r>
             <w:r>
@@ -1181,15 +1182,7 @@
                 <w:sz w:val="22"/>
                 <w:szCs w:val="22"/>
               </w:rPr>
-              <w:t xml:space="preserve">(Please only identify as “Implemented,” “Not Implemented,” or “Partially </w:t>
-            </w:r>
-            <w:r>
-              <w:rPr>
-                <w:sz w:val="22"/>
-                <w:szCs w:val="22"/>
-              </w:rPr>
-              <w:lastRenderedPageBreak/>
-              <w:t>Implemented”)</w:t>
+              <w:t>(Please only identify as “Implemented,” “Not Implemented,” or “Partially Implemented”)</w:t>
             </w:r>
           </w:p>
         </w:tc>
@@ -1613,14 +1606,30 @@
           <w:sz w:val="22"/>
           <w:szCs w:val="22"/>
         </w:rPr>
-        <w:t xml:space="preserve"> always citing where you obtained your information.  Possible topics include:</w:t>
-      </w:r>
-      <w:r>
-        <w:rPr>
-          <w:sz w:val="22"/>
-          <w:szCs w:val="22"/>
-        </w:rPr>
-        <w:t xml:space="preserve">individual </w:t>
+        <w:t xml:space="preserve"> always citing where you obtained your information.  Possible topics include</w:t>
+      </w:r>
+      <w:proofErr w:type="gramStart"/>
+      <w:r>
+        <w:rPr>
+          <w:sz w:val="22"/>
+          <w:szCs w:val="22"/>
+        </w:rPr>
+        <w:t>:</w:t>
+      </w:r>
+      <w:r>
+        <w:rPr>
+          <w:sz w:val="22"/>
+          <w:szCs w:val="22"/>
+        </w:rPr>
+        <w:t>individual</w:t>
+      </w:r>
+      <w:proofErr w:type="gramEnd"/>
+      <w:r>
+        <w:rPr>
+          <w:sz w:val="22"/>
+          <w:szCs w:val="22"/>
+        </w:rPr>
+        <w:t xml:space="preserve"> </w:t>
       </w:r>
       <w:r>
         <w:rPr>
@@ -1654,14 +1663,30 @@
           <w:sz w:val="22"/>
           <w:szCs w:val="22"/>
         </w:rPr>
-        <w:t>If applicable, include a paragraph about visitation:h</w:t>
-      </w:r>
-      <w:r>
-        <w:rPr>
-          <w:sz w:val="22"/>
-          <w:szCs w:val="22"/>
-        </w:rPr>
-        <w:t>ow often, with whom (including siblings), place where visitation is held, who supervises the visits</w:t>
+        <w:t>If applicable, include a paragraph about visitation</w:t>
+      </w:r>
+      <w:proofErr w:type="gramStart"/>
+      <w:r>
+        <w:rPr>
+          <w:sz w:val="22"/>
+          <w:szCs w:val="22"/>
+        </w:rPr>
+        <w:t>:h</w:t>
+      </w:r>
+      <w:r>
+        <w:rPr>
+          <w:sz w:val="22"/>
+          <w:szCs w:val="22"/>
+        </w:rPr>
+        <w:t>ow</w:t>
+      </w:r>
+      <w:proofErr w:type="gramEnd"/>
+      <w:r>
+        <w:rPr>
+          <w:sz w:val="22"/>
+          <w:szCs w:val="22"/>
+        </w:rPr>
+        <w:t xml:space="preserve"> often, with whom (including siblings), place where visitation is held, who supervises the visits</w:t>
       </w:r>
       <w:r>
         <w:rPr>
@@ -1714,7 +1739,6 @@
           <w:sz w:val="22"/>
           <w:szCs w:val="22"/>
         </w:rPr>
-        <w:lastRenderedPageBreak/>
         <w:t xml:space="preserve">In this paragraph, </w:t>
       </w:r>
       <w:r>
@@ -2036,7 +2060,23 @@
           <w:sz w:val="22"/>
           <w:szCs w:val="22"/>
         </w:rPr>
-        <w:t>Your opinion, observations and recommendations about the child’s current placement, permanency plan recommendation (if applicable), if you think that the placement should change, stay the same, etc.</w:t>
+        <w:t xml:space="preserve">Your opinion, observations and recommendations about the child’s current placement, </w:t>
+      </w:r>
+      <w:proofErr w:type="gramStart"/>
+      <w:r>
+        <w:rPr>
+          <w:sz w:val="22"/>
+          <w:szCs w:val="22"/>
+        </w:rPr>
+        <w:t>permanency</w:t>
+      </w:r>
+      <w:proofErr w:type="gramEnd"/>
+      <w:r>
+        <w:rPr>
+          <w:sz w:val="22"/>
+          <w:szCs w:val="22"/>
+        </w:rPr>
+        <w:t xml:space="preserve"> plan recommendation (if applicable), if you think that the placement should change, stay the same, etc.</w:t>
       </w:r>
     </w:p>
     <w:p>
@@ -2091,7 +2131,23 @@
           <w:sz w:val="22"/>
           <w:szCs w:val="22"/>
         </w:rPr>
-        <w:t>Your opinion, observations, and recommendations about the child’s mental health status.  For example, if you feel that the child has benefited from therapy and should continue, etc.  (remember, CASAs are not therapists and should not be diagnosing children or recommending frequency, duration, or type of therapy)  .</w:t>
+        <w:t>Your opinion, observations, and recommendations about the child’s mental health status.  For example, if you feel that the child has benefited from therapy and should continue, etc.  (</w:t>
+      </w:r>
+      <w:proofErr w:type="gramStart"/>
+      <w:r>
+        <w:rPr>
+          <w:sz w:val="22"/>
+          <w:szCs w:val="22"/>
+        </w:rPr>
+        <w:t>remember</w:t>
+      </w:r>
+      <w:proofErr w:type="gramEnd"/>
+      <w:r>
+        <w:rPr>
+          <w:sz w:val="22"/>
+          <w:szCs w:val="22"/>
+        </w:rPr>
+        <w:t>, CASAs are not therapists and should not be diagnosing children or recommending frequency, duration, or type of therapy)  .</w:t>
       </w:r>
     </w:p>
     <w:p>
@@ -3411,7 +3467,7 @@
 </file>
 
 <file path=customXml/itemProps1.xml><?xml version="1.0" encoding="utf-8"?>
-<ds:datastoreItem xmlns:ds="http://schemas.openxmlformats.org/officeDocument/2006/customXml" ds:itemID="{0CEFB62A-8A8A-4106-8561-ECCA2DCA8D44}">
+<ds:datastoreItem xmlns:ds="http://schemas.openxmlformats.org/officeDocument/2006/customXml" ds:itemID="{2D38B759-BC37-45AC-A49E-67F4B4DED158}">
   <ds:schemaRefs>
     <ds:schemaRef ds:uri="http://schemas.openxmlformats.org/officeDocument/2006/bibliography"/>
   </ds:schemaRefs>

--- a/app/documents/templates/montgomery_report_template.docx
+++ b/app/documents/templates/montgomery_report_template.docx
@@ -913,14 +913,7 @@
                 <w:szCs w:val="22"/>
                 <w:u w:val="single"/>
               </w:rPr>
-              <w:t xml:space="preserve">Status </w:t>
-            </w:r>
-            <w:r>
-              <w:rPr>
-                <w:sz w:val="22"/>
-                <w:szCs w:val="22"/>
-              </w:rPr>
-              <w:t>(Please only identify as “Implemented,” “Not Implemented,” or “Partially Implemented”)</w:t>
+              <w:t>Status</w:t>
             </w:r>
           </w:p>
         </w:tc>
@@ -940,6 +933,14 @@
                 <w:color w:val="FF6600"/>
               </w:rPr>
             </w:pPr>
+            <w:fldSimple w:instr=" MERGEFIELD  case_mandates:each(mandate) \* MERGEFORMAT ">
+              <w:r>
+                <w:rPr>
+                  <w:noProof/>
+                </w:rPr>
+                <w:t>«case_mandates:each(mandate)»</w:t>
+              </w:r>
+            </w:fldSimple>
           </w:p>
         </w:tc>
         <w:tc>
@@ -970,6 +971,14 @@
                 <w:bCs/>
               </w:rPr>
             </w:pPr>
+            <w:fldSimple w:instr=" MERGEFIELD  =mandate.order \* MERGEFORMAT ">
+              <w:r>
+                <w:rPr>
+                  <w:noProof/>
+                </w:rPr>
+                <w:t>«=mandate.order»</w:t>
+              </w:r>
+            </w:fldSimple>
           </w:p>
         </w:tc>
         <w:tc>
@@ -982,6 +991,14 @@
                 <w:bCs/>
               </w:rPr>
             </w:pPr>
+            <w:fldSimple w:instr=" MERGEFIELD  =mandate.status \* MERGEFORMAT ">
+              <w:r>
+                <w:rPr>
+                  <w:noProof/>
+                </w:rPr>
+                <w:t>«=mandate.status»</w:t>
+              </w:r>
+            </w:fldSimple>
           </w:p>
         </w:tc>
       </w:tr>
@@ -999,6 +1016,14 @@
                 <w:bCs/>
               </w:rPr>
             </w:pPr>
+            <w:fldSimple w:instr=" MERGEFIELD  case_mandates:endEach \* MERGEFORMAT ">
+              <w:r>
+                <w:rPr>
+                  <w:noProof/>
+                </w:rPr>
+                <w:t>«case_mandates:endEach»</w:t>
+              </w:r>
+            </w:fldSimple>
           </w:p>
         </w:tc>
         <w:tc>
@@ -1057,6 +1082,7 @@
           <w:sz w:val="22"/>
           <w:szCs w:val="22"/>
         </w:rPr>
+        <w:lastRenderedPageBreak/>
         <w:t>Did you forget to enter</w:t>
       </w:r>
       <w:r>
@@ -1142,7 +1168,6 @@
                 <w:szCs w:val="22"/>
                 <w:u w:val="single"/>
               </w:rPr>
-              <w:lastRenderedPageBreak/>
               <w:t>Ordered</w:t>
             </w:r>
             <w:r>
@@ -1606,30 +1631,14 @@
           <w:sz w:val="22"/>
           <w:szCs w:val="22"/>
         </w:rPr>
-        <w:t xml:space="preserve"> always citing where you obtained your information.  Possible topics include</w:t>
-      </w:r>
-      <w:proofErr w:type="gramStart"/>
-      <w:r>
-        <w:rPr>
-          <w:sz w:val="22"/>
-          <w:szCs w:val="22"/>
-        </w:rPr>
-        <w:t>:</w:t>
-      </w:r>
-      <w:r>
-        <w:rPr>
-          <w:sz w:val="22"/>
-          <w:szCs w:val="22"/>
-        </w:rPr>
-        <w:t>individual</w:t>
-      </w:r>
-      <w:proofErr w:type="gramEnd"/>
-      <w:r>
-        <w:rPr>
-          <w:sz w:val="22"/>
-          <w:szCs w:val="22"/>
-        </w:rPr>
-        <w:t xml:space="preserve"> </w:t>
+        <w:t xml:space="preserve"> always citing where you obtained your information.  Possible topics include:</w:t>
+      </w:r>
+      <w:r>
+        <w:rPr>
+          <w:sz w:val="22"/>
+          <w:szCs w:val="22"/>
+        </w:rPr>
+        <w:t xml:space="preserve">individual </w:t>
       </w:r>
       <w:r>
         <w:rPr>
@@ -1663,30 +1672,15 @@
           <w:sz w:val="22"/>
           <w:szCs w:val="22"/>
         </w:rPr>
-        <w:t>If applicable, include a paragraph about visitation</w:t>
-      </w:r>
-      <w:proofErr w:type="gramStart"/>
-      <w:r>
-        <w:rPr>
-          <w:sz w:val="22"/>
-          <w:szCs w:val="22"/>
-        </w:rPr>
-        <w:t>:h</w:t>
-      </w:r>
-      <w:r>
-        <w:rPr>
-          <w:sz w:val="22"/>
-          <w:szCs w:val="22"/>
-        </w:rPr>
-        <w:t>ow</w:t>
-      </w:r>
-      <w:proofErr w:type="gramEnd"/>
-      <w:r>
-        <w:rPr>
-          <w:sz w:val="22"/>
-          <w:szCs w:val="22"/>
-        </w:rPr>
-        <w:t xml:space="preserve"> often, with whom (including siblings), place where visitation is held, who supervises the visits</w:t>
+        <w:lastRenderedPageBreak/>
+        <w:t>If applicable, include a paragraph about visitation:h</w:t>
+      </w:r>
+      <w:r>
+        <w:rPr>
+          <w:sz w:val="22"/>
+          <w:szCs w:val="22"/>
+        </w:rPr>
+        <w:t>ow often, with whom (including siblings), place where visitation is held, who supervises the visits</w:t>
       </w:r>
       <w:r>
         <w:rPr>
@@ -2060,23 +2054,7 @@
           <w:sz w:val="22"/>
           <w:szCs w:val="22"/>
         </w:rPr>
-        <w:t xml:space="preserve">Your opinion, observations and recommendations about the child’s current placement, </w:t>
-      </w:r>
-      <w:proofErr w:type="gramStart"/>
-      <w:r>
-        <w:rPr>
-          <w:sz w:val="22"/>
-          <w:szCs w:val="22"/>
-        </w:rPr>
-        <w:t>permanency</w:t>
-      </w:r>
-      <w:proofErr w:type="gramEnd"/>
-      <w:r>
-        <w:rPr>
-          <w:sz w:val="22"/>
-          <w:szCs w:val="22"/>
-        </w:rPr>
-        <w:t xml:space="preserve"> plan recommendation (if applicable), if you think that the placement should change, stay the same, etc.</w:t>
+        <w:t>Your opinion, observations and recommendations about the child’s current placement, permanency plan recommendation (if applicable), if you think that the placement should change, stay the same, etc.</w:t>
       </w:r>
     </w:p>
     <w:p>
@@ -2131,23 +2109,7 @@
           <w:sz w:val="22"/>
           <w:szCs w:val="22"/>
         </w:rPr>
-        <w:t>Your opinion, observations, and recommendations about the child’s mental health status.  For example, if you feel that the child has benefited from therapy and should continue, etc.  (</w:t>
-      </w:r>
-      <w:proofErr w:type="gramStart"/>
-      <w:r>
-        <w:rPr>
-          <w:sz w:val="22"/>
-          <w:szCs w:val="22"/>
-        </w:rPr>
-        <w:t>remember</w:t>
-      </w:r>
-      <w:proofErr w:type="gramEnd"/>
-      <w:r>
-        <w:rPr>
-          <w:sz w:val="22"/>
-          <w:szCs w:val="22"/>
-        </w:rPr>
-        <w:t>, CASAs are not therapists and should not be diagnosing children or recommending frequency, duration, or type of therapy)  .</w:t>
+        <w:t>Your opinion, observations, and recommendations about the child’s mental health status.  For example, if you feel that the child has benefited from therapy and should continue, etc.  (remember, CASAs are not therapists and should not be diagnosing children or recommending frequency, duration, or type of therapy)  .</w:t>
       </w:r>
     </w:p>
     <w:p>
@@ -3467,7 +3429,7 @@
 </file>
 
 <file path=customXml/itemProps1.xml><?xml version="1.0" encoding="utf-8"?>
-<ds:datastoreItem xmlns:ds="http://schemas.openxmlformats.org/officeDocument/2006/customXml" ds:itemID="{2D38B759-BC37-45AC-A49E-67F4B4DED158}">
+<ds:datastoreItem xmlns:ds="http://schemas.openxmlformats.org/officeDocument/2006/customXml" ds:itemID="{68D20A37-2FF5-4934-B5C8-14F302F696CE}">
   <ds:schemaRefs>
     <ds:schemaRef ds:uri="http://schemas.openxmlformats.org/officeDocument/2006/bibliography"/>
   </ds:schemaRefs>

--- a/app/documents/templates/montgomery_report_template.docx
+++ b/app/documents/templates/montgomery_report_template.docx
@@ -307,6 +307,7 @@
           </w:tcPr>
           <w:p>
             <w:pPr>
+              <w:ind w:left="-61"/>
               <w:rPr>
                 <w:szCs w:val="24"/>
                 <w:u w:val="single"/>
@@ -318,7 +319,23 @@
                 <w:szCs w:val="24"/>
                 <w:u w:val="single"/>
               </w:rPr>
-              <w:t>Contact Dates</w:t>
+              <w:t>Contact</w:t>
+            </w:r>
+            <w:r>
+              <w:rPr>
+                <w:b/>
+                <w:szCs w:val="24"/>
+                <w:u w:val="single"/>
+              </w:rPr>
+              <w:t xml:space="preserve"> </w:t>
+            </w:r>
+            <w:r>
+              <w:rPr>
+                <w:b/>
+                <w:szCs w:val="24"/>
+                <w:u w:val="single"/>
+              </w:rPr>
+              <w:t>Dates</w:t>
             </w:r>
           </w:p>
         </w:tc>
@@ -812,12 +829,19 @@
     <w:p>
       <w:pPr>
         <w:rPr>
+          <w:sz w:val="22"/>
+          <w:szCs w:val="22"/>
+        </w:rPr>
+      </w:pPr>
+      <w:r>
+        <w:rPr>
           <w:b/>
           <w:bCs/>
           <w:sz w:val="22"/>
           <w:szCs w:val="22"/>
         </w:rPr>
-      </w:pPr>
+        <w:t xml:space="preserve">Orders from </w:t>
+      </w:r>
       <w:r>
         <w:rPr>
           <w:b/>
@@ -825,7 +849,30 @@
           <w:sz w:val="22"/>
           <w:szCs w:val="22"/>
         </w:rPr>
-        <w:t>Orders from _______________ hearing:</w:t>
+        <w:t xml:space="preserve">the </w:t>
+      </w:r>
+      <w:fldSimple w:instr=" MERGEFIELD =latest_hearing_date \* MERGEFORMAT ">
+        <w:r>
+          <w:rPr>
+            <w:b/>
+            <w:noProof/>
+            <w:sz w:val="22"/>
+            <w:szCs w:val="22"/>
+          </w:rPr>
+          <w:t>«case_mandates:if»</w:t>
+        </w:r>
+      </w:fldSimple>
+      <w:r>
+        <w:t xml:space="preserve"> </w:t>
+      </w:r>
+      <w:r>
+        <w:rPr>
+          <w:b/>
+          <w:bCs/>
+          <w:sz w:val="22"/>
+          <w:szCs w:val="22"/>
+        </w:rPr>
+        <w:t>hearing:</w:t>
       </w:r>
     </w:p>
     <w:p>
@@ -1082,7 +1129,6 @@
           <w:sz w:val="22"/>
           <w:szCs w:val="22"/>
         </w:rPr>
-        <w:lastRenderedPageBreak/>
         <w:t>Did you forget to enter</w:t>
       </w:r>
       <w:r>
@@ -1093,26 +1139,75 @@
           <w:sz w:val="22"/>
           <w:szCs w:val="22"/>
         </w:rPr>
-        <w:t xml:space="preserve"> your court mandates?</w:t>
-      </w:r>
-    </w:p>
-    <w:p>
-      <w:pPr>
+        <w:t xml:space="preserve"> your court </w:t>
+      </w:r>
+      <w:r>
         <w:rPr>
           <w:b/>
           <w:bCs/>
-          <w:sz w:val="22"/>
-          <w:szCs w:val="22"/>
-        </w:rPr>
-      </w:pPr>
+          <w:color w:val="C45911" w:themeColor="accent2" w:themeShade="BF"/>
+          <w:sz w:val="22"/>
+          <w:szCs w:val="22"/>
+        </w:rPr>
+        <w:t>orders</w:t>
+      </w:r>
       <w:r>
         <w:rPr>
           <w:b/>
           <w:bCs/>
-          <w:sz w:val="22"/>
-          <w:szCs w:val="22"/>
-        </w:rPr>
-        <w:t>Orders from _______________ hearing:</w:t>
+          <w:color w:val="C45911" w:themeColor="accent2" w:themeShade="BF"/>
+          <w:sz w:val="22"/>
+          <w:szCs w:val="22"/>
+        </w:rPr>
+        <w:t>?</w:t>
+      </w:r>
+    </w:p>
+    <w:p>
+      <w:pPr>
+        <w:rPr>
+          <w:b/>
+          <w:bCs/>
+          <w:sz w:val="22"/>
+          <w:szCs w:val="22"/>
+        </w:rPr>
+      </w:pPr>
+      <w:r>
+        <w:rPr>
+          <w:b/>
+          <w:bCs/>
+          <w:sz w:val="22"/>
+          <w:szCs w:val="22"/>
+        </w:rPr>
+        <w:t xml:space="preserve">Orders from </w:t>
+      </w:r>
+      <w:r>
+        <w:rPr>
+          <w:b/>
+          <w:bCs/>
+          <w:sz w:val="22"/>
+          <w:szCs w:val="22"/>
+        </w:rPr>
+        <w:t xml:space="preserve">the </w:t>
+      </w:r>
+      <w:fldSimple w:instr=" MERGEFIELD =latest_hearing_date \* MERGEFORMAT ">
+        <w:r>
+          <w:rPr>
+            <w:b/>
+            <w:noProof/>
+            <w:sz w:val="22"/>
+            <w:szCs w:val="22"/>
+          </w:rPr>
+          <w:t>«case_mandates:if»</w:t>
+        </w:r>
+      </w:fldSimple>
+      <w:r>
+        <w:rPr>
+          <w:b/>
+          <w:bCs/>
+          <w:sz w:val="22"/>
+          <w:szCs w:val="22"/>
+        </w:rPr>
+        <w:t xml:space="preserve"> hearing:</w:t>
       </w:r>
     </w:p>
     <w:p>
@@ -1645,7 +1740,15 @@
           <w:sz w:val="22"/>
           <w:szCs w:val="22"/>
         </w:rPr>
-        <w:t>therapy, family therapy, urinalysis, drug treatment, parenting education, housing, employment, medication management.</w:t>
+        <w:t xml:space="preserve">therapy, family therapy, </w:t>
+      </w:r>
+      <w:r>
+        <w:rPr>
+          <w:sz w:val="22"/>
+          <w:szCs w:val="22"/>
+        </w:rPr>
+        <w:lastRenderedPageBreak/>
+        <w:t>urinalysis, drug treatment, parenting education, housing, employment, medication management.</w:t>
       </w:r>
     </w:p>
     <w:p>
@@ -1672,7 +1775,6 @@
           <w:sz w:val="22"/>
           <w:szCs w:val="22"/>
         </w:rPr>
-        <w:lastRenderedPageBreak/>
         <w:t>If applicable, include a paragraph about visitation:h</w:t>
       </w:r>
       <w:r>
@@ -3062,6 +3164,7 @@
   <w:style w:type="character" w:default="1" w:styleId="DefaultParagraphFont">
     <w:name w:val="Default Paragraph Font"/>
     <w:uiPriority w:val="1"/>
+    <w:semiHidden/>
     <w:unhideWhenUsed/>
   </w:style>
   <w:style w:type="table" w:default="1" w:styleId="TableNormal">
@@ -3418,7 +3521,7 @@
   <a:extraClrSchemeLst/>
   <a:extLst>
     <a:ext uri="{05A4C25C-085E-4340-85A3-A5531E510DB2}">
-      <thm15:themeFamily xmlns:thm15="http://schemas.microsoft.com/office/thememl/2012/main" xmlns="" name="Office Theme" id="{62F939B6-93AF-4DB8-9C6B-D6C7DFDC589F}" vid="{4A3C46E8-61CC-4603-A589-7422A47A8E4A}"/>
+      <thm15:themeFamily xmlns="" xmlns:thm15="http://schemas.microsoft.com/office/thememl/2012/main" name="Office Theme" id="{62F939B6-93AF-4DB8-9C6B-D6C7DFDC589F}" vid="{4A3C46E8-61CC-4603-A589-7422A47A8E4A}"/>
     </a:ext>
   </a:extLst>
 </a:theme>

--- a/app/documents/templates/montgomery_report_template.docx
+++ b/app/documents/templates/montgomery_report_template.docx
@@ -858,6 +858,7 @@
             <w:noProof/>
             <w:sz w:val="22"/>
             <w:szCs w:val="22"/>
+            <w:u w:val="single"/>
           </w:rPr>
           <w:t>«case_mandates:if»</w:t>
         </w:r>
@@ -1196,6 +1197,7 @@
             <w:noProof/>
             <w:sz w:val="22"/>
             <w:szCs w:val="22"/>
+            <w:u w:val="single"/>
           </w:rPr>
           <w:t>«case_mandates:if»</w:t>
         </w:r>
@@ -1726,14 +1728,39 @@
           <w:sz w:val="22"/>
           <w:szCs w:val="22"/>
         </w:rPr>
-        <w:t xml:space="preserve"> always citing where you obtained your information.  Possible topics include:</w:t>
-      </w:r>
-      <w:r>
-        <w:rPr>
-          <w:sz w:val="22"/>
-          <w:szCs w:val="22"/>
-        </w:rPr>
-        <w:t xml:space="preserve">individual </w:t>
+        <w:t xml:space="preserve"> always citing where you obtained your information.  Possible topics </w:t>
+      </w:r>
+      <w:proofErr w:type="spellStart"/>
+      <w:r>
+        <w:rPr>
+          <w:sz w:val="22"/>
+          <w:szCs w:val="22"/>
+        </w:rPr>
+        <w:t>include</w:t>
+      </w:r>
+      <w:proofErr w:type="gramStart"/>
+      <w:r>
+        <w:rPr>
+          <w:sz w:val="22"/>
+          <w:szCs w:val="22"/>
+        </w:rPr>
+        <w:t>:</w:t>
+      </w:r>
+      <w:r>
+        <w:rPr>
+          <w:sz w:val="22"/>
+          <w:szCs w:val="22"/>
+        </w:rPr>
+        <w:t>individual</w:t>
+      </w:r>
+      <w:proofErr w:type="spellEnd"/>
+      <w:proofErr w:type="gramEnd"/>
+      <w:r>
+        <w:rPr>
+          <w:sz w:val="22"/>
+          <w:szCs w:val="22"/>
+        </w:rPr>
+        <w:t xml:space="preserve"> </w:t>
       </w:r>
       <w:r>
         <w:rPr>
@@ -1775,14 +1802,39 @@
           <w:sz w:val="22"/>
           <w:szCs w:val="22"/>
         </w:rPr>
-        <w:t>If applicable, include a paragraph about visitation:h</w:t>
-      </w:r>
-      <w:r>
-        <w:rPr>
-          <w:sz w:val="22"/>
-          <w:szCs w:val="22"/>
-        </w:rPr>
-        <w:t>ow often, with whom (including siblings), place where visitation is held, who supervises the visits</w:t>
+        <w:t xml:space="preserve">If applicable, include a paragraph about </w:t>
+      </w:r>
+      <w:proofErr w:type="spellStart"/>
+      <w:r>
+        <w:rPr>
+          <w:sz w:val="22"/>
+          <w:szCs w:val="22"/>
+        </w:rPr>
+        <w:t>visitation</w:t>
+      </w:r>
+      <w:proofErr w:type="gramStart"/>
+      <w:r>
+        <w:rPr>
+          <w:sz w:val="22"/>
+          <w:szCs w:val="22"/>
+        </w:rPr>
+        <w:t>:h</w:t>
+      </w:r>
+      <w:r>
+        <w:rPr>
+          <w:sz w:val="22"/>
+          <w:szCs w:val="22"/>
+        </w:rPr>
+        <w:t>ow</w:t>
+      </w:r>
+      <w:proofErr w:type="spellEnd"/>
+      <w:proofErr w:type="gramEnd"/>
+      <w:r>
+        <w:rPr>
+          <w:sz w:val="22"/>
+          <w:szCs w:val="22"/>
+        </w:rPr>
+        <w:t xml:space="preserve"> often, with whom (including siblings), place where visitation is held, who supervises the visits</w:t>
       </w:r>
       <w:r>
         <w:rPr>
@@ -2211,7 +2263,23 @@
           <w:sz w:val="22"/>
           <w:szCs w:val="22"/>
         </w:rPr>
-        <w:t>Your opinion, observations, and recommendations about the child’s mental health status.  For example, if you feel that the child has benefited from therapy and should continue, etc.  (remember, CASAs are not therapists and should not be diagnosing children or recommending frequency, duration, or type of therapy)  .</w:t>
+        <w:t>Your opinion, observations, and recommendations about the child’s mental health status.  For example, if you feel that the child has benefited from therapy and should continue, etc.  (</w:t>
+      </w:r>
+      <w:proofErr w:type="gramStart"/>
+      <w:r>
+        <w:rPr>
+          <w:sz w:val="22"/>
+          <w:szCs w:val="22"/>
+        </w:rPr>
+        <w:t>remember</w:t>
+      </w:r>
+      <w:proofErr w:type="gramEnd"/>
+      <w:r>
+        <w:rPr>
+          <w:sz w:val="22"/>
+          <w:szCs w:val="22"/>
+        </w:rPr>
+        <w:t>, CASAs are not therapists and should not be diagnosing children or recommending frequency, duration, or type of therapy)  .</w:t>
       </w:r>
     </w:p>
     <w:p>

--- a/app/documents/templates/montgomery_report_template.docx
+++ b/app/documents/templates/montgomery_report_template.docx
@@ -1130,37 +1130,7 @@
           <w:sz w:val="22"/>
           <w:szCs w:val="22"/>
         </w:rPr>
-        <w:t>Did you forget to enter</w:t>
-      </w:r>
-      <w:r>
-        <w:rPr>
-          <w:b/>
-          <w:bCs/>
-          <w:color w:val="C45911" w:themeColor="accent2" w:themeShade="BF"/>
-          <w:sz w:val="22"/>
-          <w:szCs w:val="22"/>
-        </w:rPr>
-        <w:t xml:space="preserve"> your court </w:t>
-      </w:r>
-      <w:r>
-        <w:rPr>
-          <w:b/>
-          <w:bCs/>
-          <w:color w:val="C45911" w:themeColor="accent2" w:themeShade="BF"/>
-          <w:sz w:val="22"/>
-          <w:szCs w:val="22"/>
-        </w:rPr>
-        <w:t>orders</w:t>
-      </w:r>
-      <w:r>
-        <w:rPr>
-          <w:b/>
-          <w:bCs/>
-          <w:color w:val="C45911" w:themeColor="accent2" w:themeShade="BF"/>
-          <w:sz w:val="22"/>
-          <w:szCs w:val="22"/>
-        </w:rPr>
-        <w:t>?</w:t>
+        <w:t>Did you forget to enter your court orders?</w:t>
       </w:r>
     </w:p>
     <w:p>
@@ -1728,39 +1698,14 @@
           <w:sz w:val="22"/>
           <w:szCs w:val="22"/>
         </w:rPr>
-        <w:t xml:space="preserve"> always citing where you obtained your information.  Possible topics </w:t>
-      </w:r>
-      <w:proofErr w:type="spellStart"/>
-      <w:r>
-        <w:rPr>
-          <w:sz w:val="22"/>
-          <w:szCs w:val="22"/>
-        </w:rPr>
-        <w:t>include</w:t>
-      </w:r>
-      <w:proofErr w:type="gramStart"/>
-      <w:r>
-        <w:rPr>
-          <w:sz w:val="22"/>
-          <w:szCs w:val="22"/>
-        </w:rPr>
-        <w:t>:</w:t>
-      </w:r>
-      <w:r>
-        <w:rPr>
-          <w:sz w:val="22"/>
-          <w:szCs w:val="22"/>
-        </w:rPr>
-        <w:t>individual</w:t>
-      </w:r>
-      <w:proofErr w:type="spellEnd"/>
-      <w:proofErr w:type="gramEnd"/>
-      <w:r>
-        <w:rPr>
-          <w:sz w:val="22"/>
-          <w:szCs w:val="22"/>
-        </w:rPr>
-        <w:t xml:space="preserve"> </w:t>
+        <w:t xml:space="preserve"> always citing where you obtained your information.  Possible topics include:</w:t>
+      </w:r>
+      <w:r>
+        <w:rPr>
+          <w:sz w:val="22"/>
+          <w:szCs w:val="22"/>
+        </w:rPr>
+        <w:t xml:space="preserve">individual </w:t>
       </w:r>
       <w:r>
         <w:rPr>
@@ -1802,39 +1747,14 @@
           <w:sz w:val="22"/>
           <w:szCs w:val="22"/>
         </w:rPr>
-        <w:t xml:space="preserve">If applicable, include a paragraph about </w:t>
-      </w:r>
-      <w:proofErr w:type="spellStart"/>
-      <w:r>
-        <w:rPr>
-          <w:sz w:val="22"/>
-          <w:szCs w:val="22"/>
-        </w:rPr>
-        <w:t>visitation</w:t>
-      </w:r>
-      <w:proofErr w:type="gramStart"/>
-      <w:r>
-        <w:rPr>
-          <w:sz w:val="22"/>
-          <w:szCs w:val="22"/>
-        </w:rPr>
-        <w:t>:h</w:t>
-      </w:r>
-      <w:r>
-        <w:rPr>
-          <w:sz w:val="22"/>
-          <w:szCs w:val="22"/>
-        </w:rPr>
-        <w:t>ow</w:t>
-      </w:r>
-      <w:proofErr w:type="spellEnd"/>
-      <w:proofErr w:type="gramEnd"/>
-      <w:r>
-        <w:rPr>
-          <w:sz w:val="22"/>
-          <w:szCs w:val="22"/>
-        </w:rPr>
-        <w:t xml:space="preserve"> often, with whom (including siblings), place where visitation is held, who supervises the visits</w:t>
+        <w:t>If applicable, include a paragraph about visitation:h</w:t>
+      </w:r>
+      <w:r>
+        <w:rPr>
+          <w:sz w:val="22"/>
+          <w:szCs w:val="22"/>
+        </w:rPr>
+        <w:t>ow often, with whom (including siblings), place where visitation is held, who supervises the visits</w:t>
       </w:r>
       <w:r>
         <w:rPr>
@@ -2263,23 +2183,7 @@
           <w:sz w:val="22"/>
           <w:szCs w:val="22"/>
         </w:rPr>
-        <w:t>Your opinion, observations, and recommendations about the child’s mental health status.  For example, if you feel that the child has benefited from therapy and should continue, etc.  (</w:t>
-      </w:r>
-      <w:proofErr w:type="gramStart"/>
-      <w:r>
-        <w:rPr>
-          <w:sz w:val="22"/>
-          <w:szCs w:val="22"/>
-        </w:rPr>
-        <w:t>remember</w:t>
-      </w:r>
-      <w:proofErr w:type="gramEnd"/>
-      <w:r>
-        <w:rPr>
-          <w:sz w:val="22"/>
-          <w:szCs w:val="22"/>
-        </w:rPr>
-        <w:t>, CASAs are not therapists and should not be diagnosing children or recommending frequency, duration, or type of therapy)  .</w:t>
+        <w:t>Your opinion, observations, and recommendations about the child’s mental health status.  For example, if you feel that the child has benefited from therapy and should continue, etc.  (remember, CASAs are not therapists and should not be diagnosing children or recommending frequency, duration, or type of therapy)  .</w:t>
       </w:r>
     </w:p>
     <w:p>

--- a/app/documents/templates/montgomery_report_template.docx
+++ b/app/documents/templates/montgomery_report_template.docx
@@ -1529,21 +1529,18 @@
           <w:szCs w:val="22"/>
         </w:rPr>
       </w:pPr>
-      <w:r>
-        <w:rPr>
-          <w:sz w:val="22"/>
-          <w:szCs w:val="22"/>
-        </w:rPr>
-        <w:t>In the first paragraph, include all relevant placement information: n</w:t>
-      </w:r>
-      <w:r>
-        <w:rPr>
-          <w:sz w:val="22"/>
-          <w:szCs w:val="22"/>
-        </w:rPr>
-        <w:t xml:space="preserve">ame and type of placement, how long child has been there, how the child, caregivers and other parties on the case feel about the placement, any issues, problems, or concerns that have arisen, if a change of placement is a possibility and why.  </w:t>
-      </w:r>
-    </w:p>
+      <w:bookmarkStart w:id="0" w:name="OLE_LINK3"/>
+      <w:bookmarkStart w:id="1" w:name="OLE_LINK4"/>
+      <w:r>
+        <w:rPr>
+          <w:sz w:val="22"/>
+          <w:szCs w:val="22"/>
+        </w:rPr>
+        <w:t xml:space="preserve">In the first paragraph, include all relevant placement information: name and type of placement, how long child has been there, how the child, caregivers and other parties on the case feel about the placement, any issues, problems, or concerns that have arisen, if a change of placement is a possibility and why.  </w:t>
+      </w:r>
+    </w:p>
+    <w:bookmarkEnd w:id="0"/>
+    <w:bookmarkEnd w:id="1"/>
     <w:p>
       <w:pPr>
         <w:ind w:left="720"/>
@@ -1654,7 +1651,7 @@
     </w:p>
     <w:p>
       <w:pPr>
-        <w:ind w:left="360"/>
+        <w:pStyle w:val="ListParagraph"/>
         <w:rPr>
           <w:sz w:val="22"/>
           <w:szCs w:val="22"/>
@@ -1677,50 +1674,7 @@
           <w:sz w:val="22"/>
           <w:szCs w:val="22"/>
         </w:rPr>
-        <w:t xml:space="preserve">If applicable, parent information should be included in this section. </w:t>
-      </w:r>
-      <w:r>
-        <w:rPr>
-          <w:sz w:val="22"/>
-          <w:szCs w:val="22"/>
-        </w:rPr>
-        <w:t>Review each item that the parents were Court ordered to do and report on progress</w:t>
-      </w:r>
-      <w:r>
-        <w:rPr>
-          <w:sz w:val="22"/>
-          <w:szCs w:val="22"/>
-        </w:rPr>
-        <w:t>,</w:t>
-      </w:r>
-      <w:r>
-        <w:rPr>
-          <w:sz w:val="22"/>
-          <w:szCs w:val="22"/>
-        </w:rPr>
-        <w:t xml:space="preserve"> always citing where you obtained your information.  Possible topics include:</w:t>
-      </w:r>
-      <w:r>
-        <w:rPr>
-          <w:sz w:val="22"/>
-          <w:szCs w:val="22"/>
-        </w:rPr>
-        <w:t xml:space="preserve">individual </w:t>
-      </w:r>
-      <w:r>
-        <w:rPr>
-          <w:sz w:val="22"/>
-          <w:szCs w:val="22"/>
-        </w:rPr>
-        <w:t xml:space="preserve">therapy, family therapy, </w:t>
-      </w:r>
-      <w:r>
-        <w:rPr>
-          <w:sz w:val="22"/>
-          <w:szCs w:val="22"/>
-        </w:rPr>
-        <w:lastRenderedPageBreak/>
-        <w:t>urinalysis, drug treatment, parenting education, housing, employment, medication management.</w:t>
+        <w:t>- If applicable, parent information should be included in this section. Review each item that the parents were Court ordered to do and report on progress, always citing where you obtained your information.  Possible topics include:individual therapy, family therapy, urinalysis, drug treatment, parenting education, housing, employment, medication management.</w:t>
       </w:r>
     </w:p>
     <w:p>
@@ -1747,38 +1701,11 @@
           <w:sz w:val="22"/>
           <w:szCs w:val="22"/>
         </w:rPr>
-        <w:t>If applicable, include a paragraph about visitation:h</w:t>
-      </w:r>
-      <w:r>
-        <w:rPr>
-          <w:sz w:val="22"/>
-          <w:szCs w:val="22"/>
-        </w:rPr>
-        <w:t>ow often, with whom (including siblings), place where visitation is held, who supervises the visits</w:t>
-      </w:r>
-      <w:r>
-        <w:rPr>
-          <w:sz w:val="22"/>
-          <w:szCs w:val="22"/>
-        </w:rPr>
-        <w:t>,</w:t>
-      </w:r>
-      <w:r>
-        <w:rPr>
-          <w:sz w:val="22"/>
-          <w:szCs w:val="22"/>
-        </w:rPr>
-        <w:t xml:space="preserve"> if there is anyone, transportation, how the child/other parties feel about the visitation. </w:t>
-      </w:r>
-    </w:p>
-    <w:p>
-      <w:pPr>
-        <w:ind w:left="720"/>
-        <w:rPr>
-          <w:sz w:val="22"/>
-          <w:szCs w:val="22"/>
-        </w:rPr>
-      </w:pPr>
+        <w:t>- If applicable, include a paragraph about visitation:how often, with whom (including siblings), place where visitation is held, who supervises the visits, if there is anyone, transportation, how the child/other parties feel about the visitation.</w:t>
+      </w:r>
+      <w:r>
+        <w:t xml:space="preserve"> </w:t>
+      </w:r>
       <w:fldSimple w:instr=" MERGEFIELD casa_case.is_transitioning:if \* MERGEFORMAT ">
         <w:r>
           <w:rPr>
@@ -1868,15 +1795,7 @@
           <w:sz w:val="22"/>
           <w:szCs w:val="22"/>
         </w:rPr>
-        <w:t xml:space="preserve">, </w:t>
-      </w:r>
-      <w:r>
-        <w:rPr>
-          <w:color w:val="FF0000"/>
-          <w:sz w:val="22"/>
-          <w:szCs w:val="22"/>
-        </w:rPr>
-        <w:t>has the youth had the opportunity to participate in a driver’s education program, d</w:t>
+        <w:t xml:space="preserve">, has the youth had the opportunity to participate in a driver’s education program, does </w:t>
       </w:r>
       <w:r>
         <w:rPr>
@@ -1885,7 +1804,8 @@
           <w:sz w:val="22"/>
           <w:szCs w:val="22"/>
         </w:rPr>
-        <w:t>oes the youth have permanent family and/or adult connections, who does the youth identify as the people with whom he/she could turn to in a crisis</w:t>
+        <w:lastRenderedPageBreak/>
+        <w:t>the youth have permanent family and/or adult connections, who does the youth identify as the people with whom he/she could turn to in a crisis</w:t>
       </w:r>
     </w:p>
     <w:p>
@@ -1920,35 +1840,18 @@
           <w:szCs w:val="22"/>
         </w:rPr>
       </w:pPr>
-      <w:r>
-        <w:rPr>
-          <w:sz w:val="22"/>
-          <w:szCs w:val="22"/>
-        </w:rPr>
-        <w:t xml:space="preserve">The final paragraph in the objective information section should include any remaining issues </w:t>
-      </w:r>
-      <w:r>
-        <w:rPr>
-          <w:sz w:val="22"/>
-          <w:szCs w:val="22"/>
-        </w:rPr>
-        <w:t>(for the child)</w:t>
-      </w:r>
-      <w:r>
-        <w:rPr>
-          <w:sz w:val="22"/>
-          <w:szCs w:val="22"/>
-        </w:rPr>
-        <w:t>:</w:t>
-      </w:r>
-      <w:r>
-        <w:rPr>
-          <w:sz w:val="22"/>
-          <w:szCs w:val="22"/>
-        </w:rPr>
-        <w:t xml:space="preserve"> medical, dental, hair, clothing, items that are above and beyond like prom dresses, summer camp, etc.  </w:t>
-      </w:r>
-    </w:p>
+      <w:bookmarkStart w:id="2" w:name="OLE_LINK1"/>
+      <w:bookmarkStart w:id="3" w:name="OLE_LINK2"/>
+      <w:r>
+        <w:rPr>
+          <w:sz w:val="22"/>
+          <w:szCs w:val="22"/>
+        </w:rPr>
+        <w:t xml:space="preserve">The final paragraph in the objective information section should include any remaining issues (for the child): medical, dental, hair, clothing, items that are above and beyond like prom dresses, summer camp, etc.  </w:t>
+      </w:r>
+    </w:p>
+    <w:bookmarkEnd w:id="2"/>
+    <w:bookmarkEnd w:id="3"/>
     <w:p>
       <w:pPr>
         <w:ind w:left="360"/>
@@ -2133,7 +2036,7 @@
     </w:p>
     <w:p>
       <w:pPr>
-        <w:ind w:left="360"/>
+        <w:ind w:left="720"/>
         <w:rPr>
           <w:sz w:val="22"/>
           <w:szCs w:val="22"/>
@@ -2156,11 +2059,12 @@
           <w:sz w:val="22"/>
           <w:szCs w:val="22"/>
         </w:rPr>
-        <w:t xml:space="preserve">Your opinion, observations, and recommendations about the child’s education.  Any tutoring, testing, etc. that you feel is warranted (remember, this should be backed up by other professionals on the case and cited in the objective section) </w:t>
-      </w:r>
-    </w:p>
-    <w:p>
-      <w:pPr>
+        <w:t>Your opinion, observations, and recommendations about the child’s education.  Any tutoring, testing, etc. that you feel is warranted (remember, this should be backed up by other professionals on the case and cited in the objective section)</w:t>
+      </w:r>
+    </w:p>
+    <w:p>
+      <w:pPr>
+        <w:pStyle w:val="ListParagraph"/>
         <w:rPr>
           <w:sz w:val="22"/>
           <w:szCs w:val="22"/>
@@ -2183,16 +2087,23 @@
           <w:sz w:val="22"/>
           <w:szCs w:val="22"/>
         </w:rPr>
-        <w:t>Your opinion, observations, and recommendations about the child’s mental health status.  For example, if you feel that the child has benefited from therapy and should continue, etc.  (remember, CASAs are not therapists and should not be diagnosing children or recommending frequency, duration, or type of therapy)  .</w:t>
-      </w:r>
-    </w:p>
-    <w:p>
-      <w:pPr>
-        <w:rPr>
-          <w:sz w:val="22"/>
-          <w:szCs w:val="22"/>
-        </w:rPr>
-      </w:pPr>
+        <w:t>Your opinion, observations, and recommendations about the child’s mental health status.  For example, if you feel that the child has benefited from therapy and should continue, etc.  (remember, CASAs are not therapists and should not be diagnosing children or recommending frequency, duration, or type of therapy).</w:t>
+      </w:r>
+    </w:p>
+    <w:p>
+      <w:pPr>
+        <w:rPr>
+          <w:sz w:val="22"/>
+          <w:szCs w:val="22"/>
+        </w:rPr>
+      </w:pPr>
+      <w:r>
+        <w:rPr>
+          <w:sz w:val="22"/>
+          <w:szCs w:val="22"/>
+        </w:rPr>
+        <w:t xml:space="preserve"> </w:t>
+      </w:r>
     </w:p>
     <w:p>
       <w:pPr>
@@ -3136,7 +3047,6 @@
   <w:style w:type="character" w:default="1" w:styleId="DefaultParagraphFont">
     <w:name w:val="Default Paragraph Font"/>
     <w:uiPriority w:val="1"/>
-    <w:semiHidden/>
     <w:unhideWhenUsed/>
   </w:style>
   <w:style w:type="table" w:default="1" w:styleId="TableNormal">
@@ -3493,7 +3403,7 @@
   <a:extraClrSchemeLst/>
   <a:extLst>
     <a:ext uri="{05A4C25C-085E-4340-85A3-A5531E510DB2}">
-      <thm15:themeFamily xmlns="" xmlns:thm15="http://schemas.microsoft.com/office/thememl/2012/main" name="Office Theme" id="{62F939B6-93AF-4DB8-9C6B-D6C7DFDC589F}" vid="{4A3C46E8-61CC-4603-A589-7422A47A8E4A}"/>
+      <thm15:themeFamily xmlns:thm15="http://schemas.microsoft.com/office/thememl/2012/main" xmlns="" name="Office Theme" id="{62F939B6-93AF-4DB8-9C6B-D6C7DFDC589F}" vid="{4A3C46E8-61CC-4603-A589-7422A47A8E4A}"/>
     </a:ext>
   </a:extLst>
 </a:theme>

--- a/app/documents/templates/montgomery_report_template.docx
+++ b/app/documents/templates/montgomery_report_template.docx
@@ -1674,7 +1674,7 @@
           <w:sz w:val="22"/>
           <w:szCs w:val="22"/>
         </w:rPr>
-        <w:t>- If applicable, parent information should be included in this section. Review each item that the parents were Court ordered to do and report on progress, always citing where you obtained your information.  Possible topics include:individual therapy, family therapy, urinalysis, drug treatment, parenting education, housing, employment, medication management.</w:t>
+        <w:t>If applicable, parent information should be included in this section. Review each item that the parents were Court ordered to do and report on progress, always citing where you obtained your information.  Possible topics include:individual therapy, family therapy, urinalysis, drug treatment, parenting education, housing, employment, medication management.</w:t>
       </w:r>
     </w:p>
     <w:p>
@@ -1701,7 +1701,7 @@
           <w:sz w:val="22"/>
           <w:szCs w:val="22"/>
         </w:rPr>
-        <w:t>- If applicable, include a paragraph about visitation:how often, with whom (including siblings), place where visitation is held, who supervises the visits, if there is anyone, transportation, how the child/other parties feel about the visitation.</w:t>
+        <w:t>If applicable, include a paragraph about visitation:how often, with whom (including siblings), place where visitation is held, who supervises the visits, if there is anyone, transportation, how the child/other parties feel about the visitation.</w:t>
       </w:r>
       <w:r>
         <w:t xml:space="preserve"> </w:t>

--- a/app/documents/templates/montgomery_report_template.docx
+++ b/app/documents/templates/montgomery_report_template.docx
@@ -1,6 +1,6 @@
 
 <file path=word/document.xml><?xml version="1.0" encoding="utf-8"?>
-<w:document xmlns:ve="http://schemas.openxmlformats.org/markup-compatibility/2006" xmlns:o="urn:schemas-microsoft-com:office:office" xmlns:r="http://schemas.openxmlformats.org/officeDocument/2006/relationships" xmlns:m="http://schemas.openxmlformats.org/officeDocument/2006/math" xmlns:v="urn:schemas-microsoft-com:vml" xmlns:wp="http://schemas.openxmlformats.org/drawingml/2006/wordprocessingDrawing" xmlns:w10="urn:schemas-microsoft-com:office:word" xmlns:w="http://schemas.openxmlformats.org/wordprocessingml/2006/main" xmlns:wne="http://schemas.microsoft.com/office/word/2006/wordml">
+<w:document xmlns:wpc="http://schemas.microsoft.com/office/word/2010/wordprocessingCanvas" xmlns:cx="http://schemas.microsoft.com/office/drawing/2014/chartex" xmlns:cx1="http://schemas.microsoft.com/office/drawing/2015/9/8/chartex" xmlns:cx2="http://schemas.microsoft.com/office/drawing/2015/10/21/chartex" xmlns:cx3="http://schemas.microsoft.com/office/drawing/2016/5/9/chartex" xmlns:cx4="http://schemas.microsoft.com/office/drawing/2016/5/10/chartex" xmlns:cx5="http://schemas.microsoft.com/office/drawing/2016/5/11/chartex" xmlns:cx6="http://schemas.microsoft.com/office/drawing/2016/5/12/chartex" xmlns:cx7="http://schemas.microsoft.com/office/drawing/2016/5/13/chartex" xmlns:cx8="http://schemas.microsoft.com/office/drawing/2016/5/14/chartex" xmlns:mc="http://schemas.openxmlformats.org/markup-compatibility/2006" xmlns:aink="http://schemas.microsoft.com/office/drawing/2016/ink" xmlns:am3d="http://schemas.microsoft.com/office/drawing/2017/model3d" xmlns:o="urn:schemas-microsoft-com:office:office" xmlns:oel="http://schemas.microsoft.com/office/2019/extlst" xmlns:r="http://schemas.openxmlformats.org/officeDocument/2006/relationships" xmlns:m="http://schemas.openxmlformats.org/officeDocument/2006/math" xmlns:v="urn:schemas-microsoft-com:vml" xmlns:wp14="http://schemas.microsoft.com/office/word/2010/wordprocessingDrawing" xmlns:wp="http://schemas.openxmlformats.org/drawingml/2006/wordprocessingDrawing" xmlns:w10="urn:schemas-microsoft-com:office:word" xmlns:w="http://schemas.openxmlformats.org/wordprocessingml/2006/main" xmlns:w14="http://schemas.microsoft.com/office/word/2010/wordml" xmlns:w15="http://schemas.microsoft.com/office/word/2012/wordml" xmlns:w16cex="http://schemas.microsoft.com/office/word/2018/wordml/cex" xmlns:w16cid="http://schemas.microsoft.com/office/word/2016/wordml/cid" xmlns:w16="http://schemas.microsoft.com/office/word/2018/wordml" xmlns:w16du="http://schemas.microsoft.com/office/word/2023/wordml/word16du" xmlns:w16sdtdh="http://schemas.microsoft.com/office/word/2020/wordml/sdtdatahash" xmlns:w16se="http://schemas.microsoft.com/office/word/2015/wordml/symex" xmlns:wpg="http://schemas.microsoft.com/office/word/2010/wordprocessingGroup" xmlns:wpi="http://schemas.microsoft.com/office/word/2010/wordprocessingInk" xmlns:wne="http://schemas.microsoft.com/office/word/2006/wordml" xmlns:wps="http://schemas.microsoft.com/office/word/2010/wordprocessingShape" mc:Ignorable="w14 w15 w16se w16cid w16 w16cex w16sdtdh w16du wp14">
   <w:body>
     <w:p>
       <w:pPr>
@@ -249,7 +249,7 @@
         <w:tblStyle w:val="TableGrid"/>
         <w:tblW w:w="8820" w:type="dxa"/>
         <w:tblInd w:w="108" w:type="dxa"/>
-        <w:tblLook w:val="04A0"/>
+        <w:tblLook w:val="04A0" w:firstRow="1" w:lastRow="0" w:firstColumn="1" w:lastColumn="0" w:noHBand="0" w:noVBand="1"/>
       </w:tblPr>
       <w:tblGrid>
         <w:gridCol w:w="3056"/>
@@ -265,14 +265,12 @@
             <w:pPr>
               <w:ind w:left="-108"/>
               <w:rPr>
-                <w:szCs w:val="24"/>
                 <w:u w:val="single"/>
               </w:rPr>
             </w:pPr>
             <w:r>
               <w:rPr>
                 <w:b/>
-                <w:szCs w:val="24"/>
                 <w:u w:val="single"/>
               </w:rPr>
               <w:t>Name</w:t>
@@ -287,14 +285,12 @@
             <w:pPr>
               <w:ind w:left="-104"/>
               <w:rPr>
-                <w:szCs w:val="24"/>
                 <w:u w:val="single"/>
               </w:rPr>
             </w:pPr>
             <w:r>
               <w:rPr>
                 <w:b/>
-                <w:szCs w:val="24"/>
                 <w:u w:val="single"/>
               </w:rPr>
               <w:t>Title</w:t>
@@ -309,14 +305,12 @@
             <w:pPr>
               <w:ind w:left="-61"/>
               <w:rPr>
-                <w:szCs w:val="24"/>
                 <w:u w:val="single"/>
               </w:rPr>
             </w:pPr>
             <w:r>
               <w:rPr>
                 <w:b/>
-                <w:szCs w:val="24"/>
                 <w:u w:val="single"/>
               </w:rPr>
               <w:t>Contact</w:t>
@@ -324,7 +318,6 @@
             <w:r>
               <w:rPr>
                 <w:b/>
-                <w:szCs w:val="24"/>
                 <w:u w:val="single"/>
               </w:rPr>
               <w:t xml:space="preserve"> </w:t>
@@ -332,7 +325,6 @@
             <w:r>
               <w:rPr>
                 <w:b/>
-                <w:szCs w:val="24"/>
                 <w:u w:val="single"/>
               </w:rPr>
               <w:t>Dates</w:t>
@@ -348,15 +340,11 @@
           <w:p>
             <w:pPr>
               <w:ind w:left="-108" w:right="-112"/>
-              <w:rPr>
-                <w:szCs w:val="24"/>
-              </w:rPr>
             </w:pPr>
             <w:fldSimple w:instr=" MERGEFIELD case_contacts:each(contact) \* MERGEFORMAT ">
               <w:r>
                 <w:rPr>
                   <w:noProof/>
-                  <w:szCs w:val="24"/>
                 </w:rPr>
                 <w:t>«case_contacts:each(contact)»</w:t>
               </w:r>
@@ -367,25 +355,13 @@
           <w:tcPr>
             <w:tcW w:w="3107" w:type="dxa"/>
           </w:tcPr>
-          <w:p>
-            <w:pPr>
-              <w:rPr>
-                <w:szCs w:val="24"/>
-              </w:rPr>
-            </w:pPr>
-          </w:p>
+          <w:p/>
         </w:tc>
         <w:tc>
           <w:tcPr>
             <w:tcW w:w="2657" w:type="dxa"/>
           </w:tcPr>
-          <w:p>
-            <w:pPr>
-              <w:rPr>
-                <w:szCs w:val="24"/>
-              </w:rPr>
-            </w:pPr>
-          </w:p>
+          <w:p/>
         </w:tc>
       </w:tr>
       <w:tr>
@@ -401,7 +377,6 @@
               <w:r>
                 <w:rPr>
                   <w:noProof/>
-                  <w:szCs w:val="24"/>
                 </w:rPr>
                 <w:t>«=contact.name»</w:t>
               </w:r>
@@ -415,15 +390,11 @@
           <w:p>
             <w:pPr>
               <w:ind w:left="-104" w:right="-65"/>
-              <w:rPr>
-                <w:szCs w:val="24"/>
-              </w:rPr>
             </w:pPr>
             <w:fldSimple w:instr=" MERGEFIELD  =contact.type  \* MERGEFORMAT ">
               <w:r>
                 <w:rPr>
                   <w:noProof/>
-                  <w:szCs w:val="24"/>
                 </w:rPr>
                 <w:t>«=contact.type»</w:t>
               </w:r>
@@ -437,15 +408,11 @@
           <w:p>
             <w:pPr>
               <w:ind w:left="-61" w:right="-108"/>
-              <w:rPr>
-                <w:szCs w:val="24"/>
-              </w:rPr>
             </w:pPr>
             <w:fldSimple w:instr=" MERGEFIELD  =contact.dates  \* MERGEFORMAT ">
               <w:r>
                 <w:rPr>
                   <w:noProof/>
-                  <w:szCs w:val="24"/>
                 </w:rPr>
                 <w:t>«=contact.dates»</w:t>
               </w:r>
@@ -461,15 +428,11 @@
           <w:p>
             <w:pPr>
               <w:ind w:left="-108" w:right="-112"/>
-              <w:rPr>
-                <w:szCs w:val="24"/>
-              </w:rPr>
             </w:pPr>
             <w:fldSimple w:instr=" MERGEFIELD case_contacts:endEach \* MERGEFORMAT ">
               <w:r>
                 <w:rPr>
                   <w:noProof/>
-                  <w:szCs w:val="24"/>
                 </w:rPr>
                 <w:t>«case_contacts:endEach»</w:t>
               </w:r>
@@ -480,25 +443,13 @@
           <w:tcPr>
             <w:tcW w:w="3107" w:type="dxa"/>
           </w:tcPr>
-          <w:p>
-            <w:pPr>
-              <w:rPr>
-                <w:szCs w:val="24"/>
-              </w:rPr>
-            </w:pPr>
-          </w:p>
+          <w:p/>
         </w:tc>
         <w:tc>
           <w:tcPr>
             <w:tcW w:w="2657" w:type="dxa"/>
           </w:tcPr>
-          <w:p>
-            <w:pPr>
-              <w:rPr>
-                <w:szCs w:val="24"/>
-              </w:rPr>
-            </w:pPr>
-          </w:p>
+          <w:p/>
         </w:tc>
       </w:tr>
     </w:tbl>
@@ -898,11 +849,11 @@
           <w:insideH w:val="outset" w:sz="6" w:space="0" w:color="auto"/>
           <w:insideV w:val="outset" w:sz="6" w:space="0" w:color="auto"/>
         </w:tblBorders>
-        <w:tblLook w:val="01E0"/>
+        <w:tblLook w:val="01E0" w:firstRow="1" w:lastRow="1" w:firstColumn="1" w:lastColumn="1" w:noHBand="0" w:noVBand="0"/>
       </w:tblPr>
       <w:tblGrid>
-        <w:gridCol w:w="4483"/>
-        <w:gridCol w:w="4483"/>
+        <w:gridCol w:w="4381"/>
+        <w:gridCol w:w="4243"/>
       </w:tblGrid>
       <w:tr>
         <w:trPr>
@@ -1204,11 +1155,11 @@
           <w:insideH w:val="outset" w:sz="6" w:space="0" w:color="auto"/>
           <w:insideV w:val="outset" w:sz="6" w:space="0" w:color="auto"/>
         </w:tblBorders>
-        <w:tblLook w:val="01E0"/>
+        <w:tblLook w:val="01E0" w:firstRow="1" w:lastRow="1" w:firstColumn="1" w:lastColumn="1" w:noHBand="0" w:noVBand="0"/>
       </w:tblPr>
       <w:tblGrid>
-        <w:gridCol w:w="4483"/>
-        <w:gridCol w:w="4483"/>
+        <w:gridCol w:w="4313"/>
+        <w:gridCol w:w="4311"/>
       </w:tblGrid>
       <w:tr>
         <w:trPr>
@@ -1520,6 +1471,590 @@
     </w:p>
     <w:p>
       <w:pPr>
+        <w:pStyle w:val="ListParagraph"/>
+        <w:numPr>
+          <w:ilvl w:val="0"/>
+          <w:numId w:val="6"/>
+        </w:numPr>
+      </w:pPr>
+      <w:r>
+        <w:fldChar w:fldCharType="begin"/>
+      </w:r>
+      <w:r>
+        <w:instrText xml:space="preserve"> MERGEFIELD  case_topics:if  \* MERGEFORMAT </w:instrText>
+      </w:r>
+      <w:r>
+        <w:fldChar w:fldCharType="separate"/>
+      </w:r>
+      <w:r>
+        <w:rPr>
+          <w:noProof/>
+        </w:rPr>
+        <w:t>«case_topics:if»</w:t>
+      </w:r>
+      <w:r>
+        <w:rPr>
+          <w:noProof/>
+        </w:rPr>
+        <w:fldChar w:fldCharType="end"/>
+      </w:r>
+    </w:p>
+    <w:p>
+      <w:pPr>
+        <w:pStyle w:val="ListParagraph"/>
+        <w:numPr>
+          <w:ilvl w:val="0"/>
+          <w:numId w:val="6"/>
+        </w:numPr>
+        <w:rPr>
+          <w:sz w:val="22"/>
+          <w:szCs w:val="22"/>
+        </w:rPr>
+      </w:pPr>
+      <w:r>
+        <w:rPr>
+          <w:sz w:val="22"/>
+          <w:szCs w:val="22"/>
+        </w:rPr>
+        <w:fldChar w:fldCharType="begin"/>
+      </w:r>
+      <w:r>
+        <w:rPr>
+          <w:sz w:val="22"/>
+          <w:szCs w:val="22"/>
+        </w:rPr>
+        <w:instrText xml:space="preserve"> MERGEFIELD  case_topics:each(topic)  \* MERGEFORMAT </w:instrText>
+      </w:r>
+      <w:r>
+        <w:rPr>
+          <w:sz w:val="22"/>
+          <w:szCs w:val="22"/>
+        </w:rPr>
+        <w:fldChar w:fldCharType="separate"/>
+      </w:r>
+      <w:r>
+        <w:rPr>
+          <w:noProof/>
+          <w:sz w:val="22"/>
+          <w:szCs w:val="22"/>
+        </w:rPr>
+        <w:t>«case_topics:each(topic)»</w:t>
+      </w:r>
+      <w:r>
+        <w:rPr>
+          <w:noProof/>
+          <w:sz w:val="22"/>
+          <w:szCs w:val="22"/>
+        </w:rPr>
+        <w:fldChar w:fldCharType="end"/>
+      </w:r>
+    </w:p>
+    <w:p>
+      <w:pPr>
+        <w:pStyle w:val="ListParagraph"/>
+        <w:numPr>
+          <w:ilvl w:val="0"/>
+          <w:numId w:val="5"/>
+        </w:numPr>
+        <w:rPr>
+          <w:sz w:val="22"/>
+          <w:szCs w:val="22"/>
+        </w:rPr>
+      </w:pPr>
+      <w:r>
+        <w:rPr>
+          <w:sz w:val="22"/>
+          <w:szCs w:val="22"/>
+        </w:rPr>
+        <w:fldChar w:fldCharType="begin"/>
+      </w:r>
+      <w:r>
+        <w:rPr>
+          <w:sz w:val="22"/>
+          <w:szCs w:val="22"/>
+        </w:rPr>
+        <w:instrText xml:space="preserve"> MERGEFIELD  =topic.topic  \* MERGEFORMAT </w:instrText>
+      </w:r>
+      <w:r>
+        <w:rPr>
+          <w:sz w:val="22"/>
+          <w:szCs w:val="22"/>
+        </w:rPr>
+        <w:fldChar w:fldCharType="separate"/>
+      </w:r>
+      <w:r>
+        <w:rPr>
+          <w:noProof/>
+          <w:sz w:val="22"/>
+          <w:szCs w:val="22"/>
+        </w:rPr>
+        <w:t>«=topic.topic»</w:t>
+      </w:r>
+      <w:r>
+        <w:rPr>
+          <w:sz w:val="22"/>
+          <w:szCs w:val="22"/>
+        </w:rPr>
+        <w:fldChar w:fldCharType="end"/>
+      </w:r>
+      <w:r>
+        <w:rPr>
+          <w:sz w:val="22"/>
+          <w:szCs w:val="22"/>
+        </w:rPr>
+        <w:t>:</w:t>
+      </w:r>
+      <w:r>
+        <w:rPr>
+          <w:sz w:val="22"/>
+          <w:szCs w:val="22"/>
+        </w:rPr>
+        <w:t xml:space="preserve"> </w:t>
+      </w:r>
+      <w:r>
+        <w:rPr>
+          <w:sz w:val="22"/>
+          <w:szCs w:val="22"/>
+        </w:rPr>
+        <w:fldChar w:fldCharType="begin"/>
+      </w:r>
+      <w:r>
+        <w:rPr>
+          <w:sz w:val="22"/>
+          <w:szCs w:val="22"/>
+        </w:rPr>
+        <w:instrText xml:space="preserve"> MERGEFIELD  =topic.details  \* MERGEFORMAT </w:instrText>
+      </w:r>
+      <w:r>
+        <w:rPr>
+          <w:sz w:val="22"/>
+          <w:szCs w:val="22"/>
+        </w:rPr>
+        <w:fldChar w:fldCharType="separate"/>
+      </w:r>
+      <w:r>
+        <w:rPr>
+          <w:noProof/>
+          <w:sz w:val="22"/>
+          <w:szCs w:val="22"/>
+        </w:rPr>
+        <w:t>«=topic.details»</w:t>
+      </w:r>
+      <w:r>
+        <w:rPr>
+          <w:noProof/>
+          <w:sz w:val="22"/>
+          <w:szCs w:val="22"/>
+        </w:rPr>
+        <w:fldChar w:fldCharType="end"/>
+      </w:r>
+    </w:p>
+    <w:p>
+      <w:pPr>
+        <w:pStyle w:val="pstyle"/>
+        <w:numPr>
+          <w:ilvl w:val="0"/>
+          <w:numId w:val="4"/>
+        </w:numPr>
+        <w:rPr>
+          <w:rFonts w:ascii="Times New Roman" w:hAnsi="Times New Roman"/>
+          <w:noProof/>
+          <w:color w:val="auto"/>
+          <w:sz w:val="22"/>
+          <w:szCs w:val="22"/>
+        </w:rPr>
+      </w:pPr>
+      <w:r>
+        <w:rPr>
+          <w:rFonts w:ascii="Times New Roman" w:hAnsi="Times New Roman"/>
+          <w:color w:val="auto"/>
+          <w:sz w:val="22"/>
+          <w:szCs w:val="22"/>
+        </w:rPr>
+        <w:fldChar w:fldCharType="begin"/>
+      </w:r>
+      <w:r>
+        <w:rPr>
+          <w:rFonts w:ascii="Times New Roman" w:hAnsi="Times New Roman"/>
+          <w:color w:val="auto"/>
+          <w:sz w:val="22"/>
+          <w:szCs w:val="22"/>
+        </w:rPr>
+        <w:instrText xml:space="preserve"> MERGEFIELD  topic.answers:each(answer)  \* MERGEFORMAT </w:instrText>
+      </w:r>
+      <w:r>
+        <w:rPr>
+          <w:rFonts w:ascii="Times New Roman" w:hAnsi="Times New Roman"/>
+          <w:color w:val="auto"/>
+          <w:sz w:val="22"/>
+          <w:szCs w:val="22"/>
+        </w:rPr>
+        <w:fldChar w:fldCharType="separate"/>
+      </w:r>
+      <w:r>
+        <w:rPr>
+          <w:rFonts w:ascii="Times New Roman" w:hAnsi="Times New Roman"/>
+          <w:noProof/>
+          <w:color w:val="auto"/>
+          <w:sz w:val="22"/>
+          <w:szCs w:val="22"/>
+        </w:rPr>
+        <w:t>«topic.answers:each(answer)»</w:t>
+      </w:r>
+      <w:r>
+        <w:rPr>
+          <w:rFonts w:ascii="Times New Roman" w:hAnsi="Times New Roman"/>
+          <w:noProof/>
+          <w:color w:val="auto"/>
+          <w:sz w:val="22"/>
+          <w:szCs w:val="22"/>
+        </w:rPr>
+        <w:fldChar w:fldCharType="end"/>
+      </w:r>
+    </w:p>
+    <w:p>
+      <w:pPr>
+        <w:pStyle w:val="pstyle"/>
+        <w:numPr>
+          <w:ilvl w:val="0"/>
+          <w:numId w:val="4"/>
+        </w:numPr>
+        <w:rPr>
+          <w:rFonts w:ascii="Times New Roman" w:hAnsi="Times New Roman"/>
+          <w:color w:val="auto"/>
+          <w:sz w:val="22"/>
+          <w:szCs w:val="22"/>
+        </w:rPr>
+      </w:pPr>
+      <w:r>
+        <w:rPr>
+          <w:rFonts w:ascii="Times New Roman" w:hAnsi="Times New Roman"/>
+          <w:color w:val="auto"/>
+          <w:sz w:val="22"/>
+          <w:szCs w:val="22"/>
+        </w:rPr>
+        <w:fldChar w:fldCharType="begin"/>
+      </w:r>
+      <w:r>
+        <w:rPr>
+          <w:rFonts w:ascii="Times New Roman" w:hAnsi="Times New Roman"/>
+          <w:color w:val="auto"/>
+          <w:sz w:val="22"/>
+          <w:szCs w:val="22"/>
+        </w:rPr>
+        <w:instrText xml:space="preserve"> MERGEFIELD  =answer.medium  \* MERGEFORMAT </w:instrText>
+      </w:r>
+      <w:r>
+        <w:rPr>
+          <w:rFonts w:ascii="Times New Roman" w:hAnsi="Times New Roman"/>
+          <w:color w:val="auto"/>
+          <w:sz w:val="22"/>
+          <w:szCs w:val="22"/>
+        </w:rPr>
+        <w:fldChar w:fldCharType="separate"/>
+      </w:r>
+      <w:r>
+        <w:rPr>
+          <w:rFonts w:ascii="Times New Roman" w:hAnsi="Times New Roman"/>
+          <w:noProof/>
+          <w:color w:val="auto"/>
+          <w:sz w:val="22"/>
+          <w:szCs w:val="22"/>
+        </w:rPr>
+        <w:t>«=answer.medium»</w:t>
+      </w:r>
+      <w:r>
+        <w:rPr>
+          <w:rFonts w:ascii="Times New Roman" w:hAnsi="Times New Roman"/>
+          <w:noProof/>
+          <w:color w:val="auto"/>
+          <w:sz w:val="22"/>
+          <w:szCs w:val="22"/>
+        </w:rPr>
+        <w:fldChar w:fldCharType="end"/>
+      </w:r>
+      <w:r>
+        <w:rPr>
+          <w:rFonts w:ascii="Times New Roman" w:hAnsi="Times New Roman"/>
+          <w:color w:val="auto"/>
+          <w:sz w:val="22"/>
+          <w:szCs w:val="22"/>
+        </w:rPr>
+        <w:t xml:space="preserve"> (</w:t>
+      </w:r>
+      <w:r>
+        <w:rPr>
+          <w:rFonts w:ascii="Times New Roman" w:hAnsi="Times New Roman"/>
+          <w:color w:val="auto"/>
+          <w:sz w:val="22"/>
+          <w:szCs w:val="22"/>
+        </w:rPr>
+        <w:fldChar w:fldCharType="begin"/>
+      </w:r>
+      <w:r>
+        <w:rPr>
+          <w:rFonts w:ascii="Times New Roman" w:hAnsi="Times New Roman"/>
+          <w:color w:val="auto"/>
+          <w:sz w:val="22"/>
+          <w:szCs w:val="22"/>
+        </w:rPr>
+        <w:instrText xml:space="preserve"> MERGEFIELD  =answer.date  \* MERGEFORMAT </w:instrText>
+      </w:r>
+      <w:r>
+        <w:rPr>
+          <w:rFonts w:ascii="Times New Roman" w:hAnsi="Times New Roman"/>
+          <w:color w:val="auto"/>
+          <w:sz w:val="22"/>
+          <w:szCs w:val="22"/>
+        </w:rPr>
+        <w:fldChar w:fldCharType="separate"/>
+      </w:r>
+      <w:r>
+        <w:rPr>
+          <w:rFonts w:ascii="Times New Roman" w:hAnsi="Times New Roman"/>
+          <w:noProof/>
+          <w:color w:val="auto"/>
+          <w:sz w:val="22"/>
+          <w:szCs w:val="22"/>
+        </w:rPr>
+        <w:t>«=answer.date»</w:t>
+      </w:r>
+      <w:r>
+        <w:rPr>
+          <w:rFonts w:ascii="Times New Roman" w:hAnsi="Times New Roman"/>
+          <w:noProof/>
+          <w:color w:val="auto"/>
+          <w:sz w:val="22"/>
+          <w:szCs w:val="22"/>
+        </w:rPr>
+        <w:fldChar w:fldCharType="end"/>
+      </w:r>
+      <w:r>
+        <w:rPr>
+          <w:rFonts w:ascii="Times New Roman" w:hAnsi="Times New Roman"/>
+          <w:noProof/>
+          <w:color w:val="auto"/>
+          <w:sz w:val="22"/>
+          <w:szCs w:val="22"/>
+        </w:rPr>
+        <w:t>)</w:t>
+      </w:r>
+      <w:r>
+        <w:rPr>
+          <w:rFonts w:ascii="Times New Roman" w:hAnsi="Times New Roman"/>
+          <w:color w:val="auto"/>
+          <w:sz w:val="22"/>
+          <w:szCs w:val="22"/>
+        </w:rPr>
+        <w:t xml:space="preserve">: </w:t>
+      </w:r>
+      <w:r>
+        <w:rPr>
+          <w:rFonts w:ascii="Times New Roman" w:hAnsi="Times New Roman"/>
+          <w:color w:val="auto"/>
+          <w:sz w:val="22"/>
+          <w:szCs w:val="22"/>
+        </w:rPr>
+        <w:fldChar w:fldCharType="begin"/>
+      </w:r>
+      <w:r>
+        <w:rPr>
+          <w:rFonts w:ascii="Times New Roman" w:hAnsi="Times New Roman"/>
+          <w:color w:val="auto"/>
+          <w:sz w:val="22"/>
+          <w:szCs w:val="22"/>
+        </w:rPr>
+        <w:instrText xml:space="preserve"> MERGEFIELD  =answer.value  \* MERGEFORMAT </w:instrText>
+      </w:r>
+      <w:r>
+        <w:rPr>
+          <w:rFonts w:ascii="Times New Roman" w:hAnsi="Times New Roman"/>
+          <w:color w:val="auto"/>
+          <w:sz w:val="22"/>
+          <w:szCs w:val="22"/>
+        </w:rPr>
+        <w:fldChar w:fldCharType="separate"/>
+      </w:r>
+      <w:r>
+        <w:rPr>
+          <w:rFonts w:ascii="Times New Roman" w:hAnsi="Times New Roman"/>
+          <w:noProof/>
+          <w:color w:val="auto"/>
+          <w:sz w:val="22"/>
+          <w:szCs w:val="22"/>
+        </w:rPr>
+        <w:t>«=answer.value»</w:t>
+      </w:r>
+      <w:r>
+        <w:rPr>
+          <w:rFonts w:ascii="Times New Roman" w:hAnsi="Times New Roman"/>
+          <w:noProof/>
+          <w:color w:val="auto"/>
+          <w:sz w:val="22"/>
+          <w:szCs w:val="22"/>
+        </w:rPr>
+        <w:fldChar w:fldCharType="end"/>
+      </w:r>
+    </w:p>
+    <w:p>
+      <w:pPr>
+        <w:pStyle w:val="pstyle"/>
+        <w:numPr>
+          <w:ilvl w:val="0"/>
+          <w:numId w:val="4"/>
+        </w:numPr>
+        <w:rPr>
+          <w:rFonts w:ascii="Times New Roman" w:hAnsi="Times New Roman"/>
+          <w:color w:val="auto"/>
+          <w:sz w:val="22"/>
+          <w:szCs w:val="22"/>
+        </w:rPr>
+      </w:pPr>
+      <w:r>
+        <w:rPr>
+          <w:rFonts w:ascii="Times New Roman" w:hAnsi="Times New Roman"/>
+          <w:color w:val="auto"/>
+          <w:sz w:val="22"/>
+          <w:szCs w:val="22"/>
+        </w:rPr>
+        <w:fldChar w:fldCharType="begin"/>
+      </w:r>
+      <w:r>
+        <w:rPr>
+          <w:rFonts w:ascii="Times New Roman" w:hAnsi="Times New Roman"/>
+          <w:color w:val="auto"/>
+          <w:sz w:val="22"/>
+          <w:szCs w:val="22"/>
+        </w:rPr>
+        <w:instrText xml:space="preserve"> MERGEFIELD  topic.answers:endEach  \* MERGEFORMAT </w:instrText>
+      </w:r>
+      <w:r>
+        <w:rPr>
+          <w:rFonts w:ascii="Times New Roman" w:hAnsi="Times New Roman"/>
+          <w:color w:val="auto"/>
+          <w:sz w:val="22"/>
+          <w:szCs w:val="22"/>
+        </w:rPr>
+        <w:fldChar w:fldCharType="separate"/>
+      </w:r>
+      <w:r>
+        <w:rPr>
+          <w:rFonts w:ascii="Times New Roman" w:hAnsi="Times New Roman"/>
+          <w:noProof/>
+          <w:color w:val="auto"/>
+          <w:sz w:val="22"/>
+          <w:szCs w:val="22"/>
+        </w:rPr>
+        <w:t>«topic.answers:endEach»</w:t>
+      </w:r>
+      <w:r>
+        <w:rPr>
+          <w:rFonts w:ascii="Times New Roman" w:hAnsi="Times New Roman"/>
+          <w:noProof/>
+          <w:color w:val="auto"/>
+          <w:sz w:val="22"/>
+          <w:szCs w:val="22"/>
+        </w:rPr>
+        <w:fldChar w:fldCharType="end"/>
+      </w:r>
+    </w:p>
+    <w:p>
+      <w:pPr>
+        <w:pStyle w:val="pstyle"/>
+        <w:ind w:left="1080"/>
+        <w:rPr>
+          <w:rFonts w:ascii="Times New Roman" w:hAnsi="Times New Roman"/>
+          <w:color w:val="auto"/>
+          <w:sz w:val="22"/>
+          <w:szCs w:val="22"/>
+        </w:rPr>
+      </w:pPr>
+    </w:p>
+    <w:p>
+      <w:pPr>
+        <w:pStyle w:val="pstyle"/>
+        <w:rPr>
+          <w:noProof/>
+          <w:color w:val="auto"/>
+          <w:sz w:val="22"/>
+          <w:szCs w:val="22"/>
+        </w:rPr>
+      </w:pPr>
+      <w:r>
+        <w:rPr>
+          <w:color w:val="auto"/>
+          <w:sz w:val="22"/>
+          <w:szCs w:val="22"/>
+        </w:rPr>
+        <w:fldChar w:fldCharType="begin"/>
+      </w:r>
+      <w:r>
+        <w:rPr>
+          <w:color w:val="auto"/>
+          <w:sz w:val="22"/>
+          <w:szCs w:val="22"/>
+        </w:rPr>
+        <w:instrText xml:space="preserve"> MERGEFIELD  case_topics:endEach  \* MERGEFORMAT </w:instrText>
+      </w:r>
+      <w:r>
+        <w:rPr>
+          <w:color w:val="auto"/>
+          <w:sz w:val="22"/>
+          <w:szCs w:val="22"/>
+        </w:rPr>
+        <w:fldChar w:fldCharType="separate"/>
+      </w:r>
+      <w:r>
+        <w:rPr>
+          <w:noProof/>
+          <w:color w:val="auto"/>
+          <w:sz w:val="22"/>
+          <w:szCs w:val="22"/>
+        </w:rPr>
+        <w:t>«case_topics:endEach»</w:t>
+      </w:r>
+      <w:r>
+        <w:rPr>
+          <w:noProof/>
+          <w:color w:val="auto"/>
+          <w:sz w:val="22"/>
+          <w:szCs w:val="22"/>
+        </w:rPr>
+        <w:fldChar w:fldCharType="end"/>
+      </w:r>
+    </w:p>
+    <w:p>
+      <w:pPr>
+        <w:rPr>
+          <w:noProof/>
+        </w:rPr>
+      </w:pPr>
+      <w:r>
+        <w:fldChar w:fldCharType="begin"/>
+      </w:r>
+      <w:r>
+        <w:instrText xml:space="preserve"> MERGEFIELD  case_topics:else  \* MERGEFORMAT </w:instrText>
+      </w:r>
+      <w:r>
+        <w:fldChar w:fldCharType="separate"/>
+      </w:r>
+      <w:r>
+        <w:rPr>
+          <w:noProof/>
+        </w:rPr>
+        <w:t>«case_topics:else»</w:t>
+      </w:r>
+      <w:r>
+        <w:rPr>
+          <w:noProof/>
+        </w:rPr>
+        <w:fldChar w:fldCharType="end"/>
+      </w:r>
+      <w:bookmarkStart w:id="0" w:name="OLE_LINK3"/>
+      <w:bookmarkStart w:id="1" w:name="OLE_LINK4"/>
+    </w:p>
+    <w:p>
+      <w:pPr>
         <w:numPr>
           <w:ilvl w:val="0"/>
           <w:numId w:val="1"/>
@@ -1529,8 +2064,6 @@
           <w:szCs w:val="22"/>
         </w:rPr>
       </w:pPr>
-      <w:bookmarkStart w:id="0" w:name="OLE_LINK3"/>
-      <w:bookmarkStart w:id="1" w:name="OLE_LINK4"/>
       <w:r>
         <w:rPr>
           <w:sz w:val="22"/>
@@ -1568,6 +2101,746 @@
         </w:rPr>
         <w:t xml:space="preserve">This paragraph should include education information: name of school, grade, current GPA, IEP status, special needs, tutoring, extracurricular activities, comments from guidance counselors or teachers, any school issues, how child/caregiver feels about school, graduation, vocational training, transportation issues, etc. </w:t>
       </w:r>
+      <w:r>
+        <w:fldChar w:fldCharType="begin"/>
+      </w:r>
+      <w:r>
+        <w:instrText xml:space="preserve"> MERGEFIELD casa_case.is_transitioning:if \* MERGEFORMAT </w:instrText>
+      </w:r>
+      <w:r>
+        <w:fldChar w:fldCharType="separate"/>
+      </w:r>
+      <w:r>
+        <w:rPr>
+          <w:noProof/>
+          <w:sz w:val="22"/>
+          <w:szCs w:val="22"/>
+        </w:rPr>
+        <w:t>«casa_case.is_transitioning:if»</w:t>
+      </w:r>
+      <w:r>
+        <w:rPr>
+          <w:noProof/>
+          <w:sz w:val="22"/>
+          <w:szCs w:val="22"/>
+        </w:rPr>
+        <w:fldChar w:fldCharType="end"/>
+      </w:r>
+      <w:r>
+        <w:rPr>
+          <w:color w:val="FF0000"/>
+          <w:sz w:val="22"/>
+          <w:szCs w:val="22"/>
+        </w:rPr>
+        <w:t>If youth is in high school, remember to include information pertaining to required/completed student service learning hours, completion of HSA’s. If youth is in 12</w:t>
+      </w:r>
+      <w:r>
+        <w:rPr>
+          <w:color w:val="FF0000"/>
+          <w:sz w:val="22"/>
+          <w:szCs w:val="22"/>
+          <w:vertAlign w:val="superscript"/>
+        </w:rPr>
+        <w:t>th</w:t>
+      </w:r>
+      <w:r>
+        <w:rPr>
+          <w:color w:val="FF0000"/>
+          <w:sz w:val="22"/>
+          <w:szCs w:val="22"/>
+        </w:rPr>
+        <w:t xml:space="preserve"> grade, have they completed the Free Application for Federal Student Aid (FAFSA), does youth understand how to utilize the Maryland Tuition Waiver and/or ETV (Educational Training </w:t>
+      </w:r>
+      <w:proofErr w:type="spellStart"/>
+      <w:r>
+        <w:rPr>
+          <w:color w:val="FF0000"/>
+          <w:sz w:val="22"/>
+          <w:szCs w:val="22"/>
+        </w:rPr>
+        <w:t>Voucher</w:t>
+      </w:r>
+      <w:r>
+        <w:fldChar w:fldCharType="begin"/>
+      </w:r>
+      <w:r>
+        <w:instrText xml:space="preserve"> MERGEFIELD casa_case.is_transitioning:endIf \* MERGEFORMAT </w:instrText>
+      </w:r>
+      <w:r>
+        <w:fldChar w:fldCharType="separate"/>
+      </w:r>
+      <w:r>
+        <w:rPr>
+          <w:noProof/>
+          <w:color w:val="FF0000"/>
+          <w:sz w:val="22"/>
+          <w:szCs w:val="22"/>
+        </w:rPr>
+        <w:t>«casa_case.is_transitioning:endIf</w:t>
+      </w:r>
+      <w:proofErr w:type="spellEnd"/>
+      <w:r>
+        <w:rPr>
+          <w:noProof/>
+          <w:color w:val="FF0000"/>
+          <w:sz w:val="22"/>
+          <w:szCs w:val="22"/>
+        </w:rPr>
+        <w:t>»</w:t>
+      </w:r>
+      <w:r>
+        <w:rPr>
+          <w:noProof/>
+          <w:color w:val="FF0000"/>
+          <w:sz w:val="22"/>
+          <w:szCs w:val="22"/>
+        </w:rPr>
+        <w:fldChar w:fldCharType="end"/>
+      </w:r>
+    </w:p>
+    <w:p>
+      <w:pPr>
+        <w:rPr>
+          <w:sz w:val="22"/>
+          <w:szCs w:val="22"/>
+        </w:rPr>
+      </w:pPr>
+    </w:p>
+    <w:p>
+      <w:pPr>
+        <w:numPr>
+          <w:ilvl w:val="0"/>
+          <w:numId w:val="1"/>
+        </w:numPr>
+        <w:rPr>
+          <w:sz w:val="22"/>
+          <w:szCs w:val="22"/>
+        </w:rPr>
+      </w:pPr>
+      <w:r>
+        <w:rPr>
+          <w:sz w:val="22"/>
+          <w:szCs w:val="22"/>
+        </w:rPr>
+        <w:t>This paragraph should discuss the child’s mental health information: t</w:t>
+      </w:r>
+      <w:r>
+        <w:rPr>
+          <w:sz w:val="22"/>
+          <w:szCs w:val="22"/>
+        </w:rPr>
+        <w:t xml:space="preserve">herapist’s name, name of facility where they receive treatment, frequency of therapy, attendance, diagnosis, medications, progress, goals, how the child feels about the therapy, comments from the therapist, any transportation issues. </w:t>
+      </w:r>
+    </w:p>
+    <w:p>
+      <w:pPr>
+        <w:pStyle w:val="ListParagraph"/>
+        <w:rPr>
+          <w:sz w:val="22"/>
+          <w:szCs w:val="22"/>
+        </w:rPr>
+      </w:pPr>
+    </w:p>
+    <w:p>
+      <w:pPr>
+        <w:numPr>
+          <w:ilvl w:val="0"/>
+          <w:numId w:val="1"/>
+        </w:numPr>
+        <w:rPr>
+          <w:sz w:val="22"/>
+          <w:szCs w:val="22"/>
+        </w:rPr>
+      </w:pPr>
+      <w:r>
+        <w:rPr>
+          <w:sz w:val="22"/>
+          <w:szCs w:val="22"/>
+        </w:rPr>
+        <w:t xml:space="preserve">If applicable, parent information should be included in this section. Review each item that the parents were Court ordered to do and report on progress, always citing where you obtained your information.  Possible topics </w:t>
+      </w:r>
+      <w:proofErr w:type="spellStart"/>
+      <w:r>
+        <w:rPr>
+          <w:sz w:val="22"/>
+          <w:szCs w:val="22"/>
+        </w:rPr>
+        <w:t>include:individual</w:t>
+      </w:r>
+      <w:proofErr w:type="spellEnd"/>
+      <w:r>
+        <w:rPr>
+          <w:sz w:val="22"/>
+          <w:szCs w:val="22"/>
+        </w:rPr>
+        <w:t xml:space="preserve"> therapy, family therapy, </w:t>
+      </w:r>
+      <w:r>
+        <w:rPr>
+          <w:sz w:val="22"/>
+          <w:szCs w:val="22"/>
+        </w:rPr>
+        <w:lastRenderedPageBreak/>
+        <w:t>urinalysis, drug treatment, parenting education, housing, employment, medication management.</w:t>
+      </w:r>
+    </w:p>
+    <w:p>
+      <w:pPr>
+        <w:rPr>
+          <w:sz w:val="22"/>
+          <w:szCs w:val="22"/>
+        </w:rPr>
+      </w:pPr>
+    </w:p>
+    <w:p>
+      <w:pPr>
+        <w:numPr>
+          <w:ilvl w:val="0"/>
+          <w:numId w:val="1"/>
+        </w:numPr>
+        <w:rPr>
+          <w:sz w:val="22"/>
+          <w:szCs w:val="22"/>
+        </w:rPr>
+      </w:pPr>
+      <w:r>
+        <w:rPr>
+          <w:sz w:val="22"/>
+          <w:szCs w:val="22"/>
+        </w:rPr>
+        <w:t xml:space="preserve">If applicable, include a paragraph about </w:t>
+      </w:r>
+      <w:proofErr w:type="spellStart"/>
+      <w:r>
+        <w:rPr>
+          <w:sz w:val="22"/>
+          <w:szCs w:val="22"/>
+        </w:rPr>
+        <w:t>visitation:how</w:t>
+      </w:r>
+      <w:proofErr w:type="spellEnd"/>
+      <w:r>
+        <w:rPr>
+          <w:sz w:val="22"/>
+          <w:szCs w:val="22"/>
+        </w:rPr>
+        <w:t xml:space="preserve"> often, with whom (including siblings), place where visitation is held, who supervises the visits, if there is anyone, transportation, how the child/other parties feel about the visitation.</w:t>
+      </w:r>
+      <w:r>
+        <w:t xml:space="preserve"> </w:t>
+      </w:r>
+      <w:r>
+        <w:fldChar w:fldCharType="begin"/>
+      </w:r>
+      <w:r>
+        <w:instrText xml:space="preserve"> MERGEFIELD casa_case.is_transitioning:if \* MERGEFORMAT </w:instrText>
+      </w:r>
+      <w:r>
+        <w:fldChar w:fldCharType="separate"/>
+      </w:r>
+      <w:r>
+        <w:rPr>
+          <w:noProof/>
+          <w:sz w:val="22"/>
+          <w:szCs w:val="22"/>
+        </w:rPr>
+        <w:t>«casa_case.is_transitioning:if»</w:t>
+      </w:r>
+      <w:r>
+        <w:rPr>
+          <w:noProof/>
+          <w:sz w:val="22"/>
+          <w:szCs w:val="22"/>
+        </w:rPr>
+        <w:fldChar w:fldCharType="end"/>
+      </w:r>
+    </w:p>
+    <w:p>
+      <w:pPr>
+        <w:numPr>
+          <w:ilvl w:val="0"/>
+          <w:numId w:val="1"/>
+        </w:numPr>
+        <w:rPr>
+          <w:sz w:val="22"/>
+          <w:szCs w:val="22"/>
+        </w:rPr>
+      </w:pPr>
+      <w:r>
+        <w:rPr>
+          <w:color w:val="FF0000"/>
+          <w:sz w:val="22"/>
+          <w:szCs w:val="22"/>
+        </w:rPr>
+        <w:t xml:space="preserve">In this paragraph, </w:t>
+      </w:r>
+      <w:r>
+        <w:rPr>
+          <w:color w:val="FF0000"/>
+          <w:sz w:val="22"/>
+          <w:szCs w:val="22"/>
+          <w:u w:val="single"/>
+        </w:rPr>
+        <w:t>if the child is over the age of 14,</w:t>
+      </w:r>
+      <w:r>
+        <w:rPr>
+          <w:color w:val="FF0000"/>
+          <w:sz w:val="22"/>
+          <w:szCs w:val="22"/>
+        </w:rPr>
+        <w:t xml:space="preserve"> discuss issues pertaining to post-emancipation planning: has the child/is the child attending any life skills classes (</w:t>
+      </w:r>
+      <w:r>
+        <w:rPr>
+          <w:color w:val="FF0000"/>
+          <w:sz w:val="22"/>
+          <w:szCs w:val="22"/>
+        </w:rPr>
+        <w:t xml:space="preserve">or </w:t>
+      </w:r>
+      <w:r>
+        <w:rPr>
+          <w:color w:val="FF0000"/>
+          <w:sz w:val="22"/>
+          <w:szCs w:val="22"/>
+        </w:rPr>
+        <w:t>is the caregiver providing education on life skills), are there specific life skills needs, w</w:t>
+      </w:r>
+      <w:r>
+        <w:rPr>
+          <w:iCs/>
+          <w:color w:val="FF0000"/>
+          <w:sz w:val="22"/>
+          <w:szCs w:val="22"/>
+        </w:rPr>
+        <w:t xml:space="preserve">hat sources of income does the youth currently have (allowance, job, SILA, etc.) &amp; do they have a basic understanding of money management, does the youth have a bank account in good standing, has the youth had their credit report checked, </w:t>
+      </w:r>
+      <w:r>
+        <w:rPr>
+          <w:iCs/>
+          <w:color w:val="FF0000"/>
+          <w:sz w:val="22"/>
+          <w:szCs w:val="22"/>
+          <w:highlight w:val="cyan"/>
+        </w:rPr>
+        <w:t>does the youth 17+ have all identifying documents i.e. birth certificate, social security card, driver’s license or state ID</w:t>
+      </w:r>
+      <w:r>
+        <w:rPr>
+          <w:iCs/>
+          <w:color w:val="FF0000"/>
+          <w:sz w:val="22"/>
+          <w:szCs w:val="22"/>
+        </w:rPr>
+        <w:t>, has the youth had the opportunity to participate in a driver’s education program, does the youth have permanent family and/or adult connections, who does the youth identify as the people with whom he/she could turn to in a crisis</w:t>
+      </w:r>
+    </w:p>
+    <w:p>
+      <w:pPr>
+        <w:ind w:left="720"/>
+        <w:rPr>
+          <w:sz w:val="22"/>
+          <w:szCs w:val="22"/>
+        </w:rPr>
+      </w:pPr>
+      <w:r>
+        <w:fldChar w:fldCharType="begin"/>
+      </w:r>
+      <w:r>
+        <w:instrText xml:space="preserve"> MERGEFIELD casa_case.is_transitioning:endIf \* MERGEFORMAT </w:instrText>
+      </w:r>
+      <w:r>
+        <w:fldChar w:fldCharType="separate"/>
+      </w:r>
+      <w:r>
+        <w:rPr>
+          <w:iCs/>
+          <w:noProof/>
+          <w:color w:val="FF0000"/>
+          <w:sz w:val="22"/>
+          <w:szCs w:val="22"/>
+        </w:rPr>
+        <w:t>«casa_case.is_transitioning:endIf»</w:t>
+      </w:r>
+      <w:r>
+        <w:rPr>
+          <w:iCs/>
+          <w:noProof/>
+          <w:color w:val="FF0000"/>
+          <w:sz w:val="22"/>
+          <w:szCs w:val="22"/>
+        </w:rPr>
+        <w:fldChar w:fldCharType="end"/>
+      </w:r>
+    </w:p>
+    <w:p>
+      <w:pPr>
+        <w:numPr>
+          <w:ilvl w:val="0"/>
+          <w:numId w:val="1"/>
+        </w:numPr>
+        <w:rPr>
+          <w:sz w:val="22"/>
+          <w:szCs w:val="22"/>
+        </w:rPr>
+      </w:pPr>
+      <w:bookmarkStart w:id="2" w:name="OLE_LINK1"/>
+      <w:bookmarkStart w:id="3" w:name="OLE_LINK2"/>
+      <w:r>
+        <w:rPr>
+          <w:sz w:val="22"/>
+          <w:szCs w:val="22"/>
+        </w:rPr>
+        <w:t xml:space="preserve">The final paragraph in the objective information section should include any remaining issues (for the child): medical, dental, hair, clothing, items that are above and beyond like prom dresses, summer camp, etc.  </w:t>
+      </w:r>
+    </w:p>
+    <w:p>
+      <w:pPr>
+        <w:ind w:left="360"/>
+        <w:rPr>
+          <w:sz w:val="22"/>
+          <w:szCs w:val="22"/>
+        </w:rPr>
+      </w:pPr>
+      <w:r>
+        <w:fldChar w:fldCharType="begin"/>
+      </w:r>
+      <w:r>
+        <w:instrText xml:space="preserve"> MERGEFIELD  case_topics:endIf  \* MERGEFORMAT </w:instrText>
+      </w:r>
+      <w:r>
+        <w:fldChar w:fldCharType="separate"/>
+      </w:r>
+      <w:r>
+        <w:rPr>
+          <w:noProof/>
+        </w:rPr>
+        <w:t>«case_topics:endIf»</w:t>
+      </w:r>
+      <w:r>
+        <w:rPr>
+          <w:noProof/>
+        </w:rPr>
+        <w:fldChar w:fldCharType="end"/>
+      </w:r>
+      <w:bookmarkEnd w:id="2"/>
+      <w:bookmarkEnd w:id="3"/>
+    </w:p>
+    <w:p>
+      <w:pPr>
+        <w:rPr>
+          <w:sz w:val="22"/>
+          <w:szCs w:val="22"/>
+        </w:rPr>
+      </w:pPr>
+    </w:p>
+    <w:p>
+      <w:pPr>
+        <w:ind w:left="360"/>
+        <w:rPr>
+          <w:b/>
+          <w:sz w:val="22"/>
+          <w:szCs w:val="22"/>
+        </w:rPr>
+      </w:pPr>
+      <w:r>
+        <w:rPr>
+          <w:b/>
+          <w:sz w:val="22"/>
+          <w:szCs w:val="22"/>
+        </w:rPr>
+        <w:t>Please remember!</w:t>
+      </w:r>
+    </w:p>
+    <w:p>
+      <w:pPr>
+        <w:numPr>
+          <w:ilvl w:val="0"/>
+          <w:numId w:val="2"/>
+        </w:numPr>
+        <w:rPr>
+          <w:b/>
+          <w:sz w:val="22"/>
+          <w:szCs w:val="22"/>
+        </w:rPr>
+      </w:pPr>
+      <w:r>
+        <w:rPr>
+          <w:b/>
+          <w:sz w:val="22"/>
+          <w:szCs w:val="22"/>
+        </w:rPr>
+        <w:t>No one sentence paragraphs.</w:t>
+      </w:r>
+    </w:p>
+    <w:p>
+      <w:pPr>
+        <w:numPr>
+          <w:ilvl w:val="0"/>
+          <w:numId w:val="2"/>
+        </w:numPr>
+        <w:rPr>
+          <w:b/>
+          <w:sz w:val="22"/>
+          <w:szCs w:val="22"/>
+        </w:rPr>
+      </w:pPr>
+      <w:r>
+        <w:rPr>
+          <w:b/>
+          <w:sz w:val="22"/>
+          <w:szCs w:val="22"/>
+        </w:rPr>
+        <w:t xml:space="preserve">All of the information contained in the objective section must be factual and you </w:t>
+      </w:r>
+      <w:r>
+        <w:rPr>
+          <w:b/>
+          <w:sz w:val="22"/>
+          <w:szCs w:val="22"/>
+          <w:u w:val="single"/>
+        </w:rPr>
+        <w:t>must</w:t>
+      </w:r>
+      <w:r>
+        <w:rPr>
+          <w:b/>
+          <w:sz w:val="22"/>
+          <w:szCs w:val="22"/>
+        </w:rPr>
+        <w:t xml:space="preserve"> reference who provided you with the information.</w:t>
+      </w:r>
+    </w:p>
+    <w:p>
+      <w:pPr>
+        <w:numPr>
+          <w:ilvl w:val="0"/>
+          <w:numId w:val="2"/>
+        </w:numPr>
+        <w:rPr>
+          <w:b/>
+          <w:sz w:val="22"/>
+          <w:szCs w:val="22"/>
+        </w:rPr>
+      </w:pPr>
+      <w:r>
+        <w:rPr>
+          <w:b/>
+          <w:sz w:val="22"/>
+          <w:szCs w:val="22"/>
+        </w:rPr>
+        <w:t>All parties on the case including parents/caregivers should be referred to by their full names.  (Do not use mom, dad, grandma, etc.)</w:t>
+      </w:r>
+    </w:p>
+    <w:p>
+      <w:pPr>
+        <w:numPr>
+          <w:ilvl w:val="0"/>
+          <w:numId w:val="2"/>
+        </w:numPr>
+        <w:rPr>
+          <w:sz w:val="22"/>
+          <w:szCs w:val="22"/>
+        </w:rPr>
+      </w:pPr>
+      <w:r>
+        <w:rPr>
+          <w:b/>
+          <w:sz w:val="22"/>
+          <w:szCs w:val="22"/>
+        </w:rPr>
+        <w:t>The number of paragraphs for each of the above topics will vary depending on your case.</w:t>
+      </w:r>
+    </w:p>
+    <w:p>
+      <w:pPr>
+        <w:spacing w:after="160" w:line="259" w:lineRule="auto"/>
+        <w:rPr>
+          <w:b/>
+          <w:sz w:val="22"/>
+          <w:szCs w:val="22"/>
+        </w:rPr>
+      </w:pPr>
+      <w:r>
+        <w:rPr>
+          <w:b/>
+          <w:sz w:val="22"/>
+          <w:szCs w:val="22"/>
+        </w:rPr>
+        <w:br w:type="page"/>
+      </w:r>
+    </w:p>
+    <w:p>
+      <w:pPr>
+        <w:rPr>
+          <w:b/>
+          <w:sz w:val="22"/>
+          <w:szCs w:val="22"/>
+        </w:rPr>
+      </w:pPr>
+      <w:r>
+        <w:rPr>
+          <w:b/>
+          <w:sz w:val="22"/>
+          <w:szCs w:val="22"/>
+        </w:rPr>
+        <w:lastRenderedPageBreak/>
+        <w:t>Assessment</w:t>
+      </w:r>
+    </w:p>
+    <w:p>
+      <w:pPr>
+        <w:numPr>
+          <w:ilvl w:val="0"/>
+          <w:numId w:val="1"/>
+        </w:numPr>
+        <w:rPr>
+          <w:sz w:val="22"/>
+          <w:szCs w:val="22"/>
+        </w:rPr>
+      </w:pPr>
+      <w:r>
+        <w:rPr>
+          <w:sz w:val="22"/>
+          <w:szCs w:val="22"/>
+        </w:rPr>
+        <w:t>Your opinion, observations and recommendations about the child’s current placement, permanency plan recommendation (if applicable), if you think that the placement should change, stay the same, etc.</w:t>
+      </w:r>
+    </w:p>
+    <w:p>
+      <w:pPr>
+        <w:ind w:left="720"/>
+        <w:rPr>
+          <w:sz w:val="22"/>
+          <w:szCs w:val="22"/>
+        </w:rPr>
+      </w:pPr>
+    </w:p>
+    <w:p>
+      <w:pPr>
+        <w:numPr>
+          <w:ilvl w:val="0"/>
+          <w:numId w:val="1"/>
+        </w:numPr>
+        <w:rPr>
+          <w:sz w:val="22"/>
+          <w:szCs w:val="22"/>
+        </w:rPr>
+      </w:pPr>
+      <w:r>
+        <w:rPr>
+          <w:sz w:val="22"/>
+          <w:szCs w:val="22"/>
+        </w:rPr>
+        <w:t>Your opinion, observations, and recommendations about the child’s education.  Any tutoring, testing, etc. that you feel is warranted (remember, this should be backed up by other professionals on the case and cited in the objective section)</w:t>
+      </w:r>
+    </w:p>
+    <w:p>
+      <w:pPr>
+        <w:pStyle w:val="ListParagraph"/>
+        <w:rPr>
+          <w:sz w:val="22"/>
+          <w:szCs w:val="22"/>
+        </w:rPr>
+      </w:pPr>
+    </w:p>
+    <w:p>
+      <w:pPr>
+        <w:numPr>
+          <w:ilvl w:val="0"/>
+          <w:numId w:val="1"/>
+        </w:numPr>
+        <w:rPr>
+          <w:sz w:val="22"/>
+          <w:szCs w:val="22"/>
+        </w:rPr>
+      </w:pPr>
+      <w:r>
+        <w:rPr>
+          <w:sz w:val="22"/>
+          <w:szCs w:val="22"/>
+        </w:rPr>
+        <w:t>Your opinion, observations, and recommendations about the child’s mental health status.  For example, if you feel that the child has benefited from therapy and should continue, etc.  (remember, CASAs are not therapists and should not be diagnosing children or recommending frequency, duration, or type of therapy).</w:t>
+      </w:r>
+    </w:p>
+    <w:p>
+      <w:pPr>
+        <w:rPr>
+          <w:sz w:val="22"/>
+          <w:szCs w:val="22"/>
+        </w:rPr>
+      </w:pPr>
+      <w:r>
+        <w:rPr>
+          <w:sz w:val="22"/>
+          <w:szCs w:val="22"/>
+        </w:rPr>
+        <w:t xml:space="preserve"> </w:t>
+      </w:r>
+    </w:p>
+    <w:p>
+      <w:pPr>
+        <w:numPr>
+          <w:ilvl w:val="0"/>
+          <w:numId w:val="1"/>
+        </w:numPr>
+        <w:rPr>
+          <w:sz w:val="22"/>
+          <w:szCs w:val="22"/>
+        </w:rPr>
+      </w:pPr>
+      <w:r>
+        <w:rPr>
+          <w:sz w:val="22"/>
+          <w:szCs w:val="22"/>
+        </w:rPr>
+        <w:t>Your opinion, observations, and recommendations about parent’s progress.  If applicable.</w:t>
+      </w:r>
+    </w:p>
+    <w:p>
+      <w:pPr>
+        <w:rPr>
+          <w:sz w:val="22"/>
+          <w:szCs w:val="22"/>
+        </w:rPr>
+      </w:pPr>
+    </w:p>
+    <w:p>
+      <w:pPr>
+        <w:numPr>
+          <w:ilvl w:val="0"/>
+          <w:numId w:val="1"/>
+        </w:numPr>
+        <w:rPr>
+          <w:sz w:val="22"/>
+          <w:szCs w:val="22"/>
+        </w:rPr>
+      </w:pPr>
+      <w:r>
+        <w:rPr>
+          <w:sz w:val="22"/>
+          <w:szCs w:val="22"/>
+        </w:rPr>
+        <w:t xml:space="preserve">Your opinion, observations, and recommendations about visitation.  If applicable.  </w:t>
+      </w:r>
+    </w:p>
+    <w:p>
+      <w:pPr>
+        <w:rPr>
+          <w:sz w:val="22"/>
+          <w:szCs w:val="22"/>
+        </w:rPr>
+      </w:pPr>
+    </w:p>
+    <w:p>
+      <w:pPr>
+        <w:ind w:left="720"/>
+        <w:rPr>
+          <w:sz w:val="22"/>
+          <w:szCs w:val="22"/>
+        </w:rPr>
+      </w:pPr>
       <w:fldSimple w:instr=" MERGEFIELD casa_case.is_transitioning:if \* MERGEFORMAT ">
         <w:r>
           <w:rPr>
@@ -1578,605 +2851,6 @@
           <w:t>«casa_case.is_transitioning:if»</w:t>
         </w:r>
       </w:fldSimple>
-      <w:r>
-        <w:rPr>
-          <w:color w:val="FF0000"/>
-          <w:sz w:val="22"/>
-          <w:szCs w:val="22"/>
-        </w:rPr>
-        <w:t>If youth is in high school, remember to include information pertaining to required/completed student service learning hours, completion of HSA’s. If youth is in 12</w:t>
-      </w:r>
-      <w:r>
-        <w:rPr>
-          <w:color w:val="FF0000"/>
-          <w:sz w:val="22"/>
-          <w:szCs w:val="22"/>
-          <w:vertAlign w:val="superscript"/>
-        </w:rPr>
-        <w:t>th</w:t>
-      </w:r>
-      <w:r>
-        <w:rPr>
-          <w:color w:val="FF0000"/>
-          <w:sz w:val="22"/>
-          <w:szCs w:val="22"/>
-        </w:rPr>
-        <w:t xml:space="preserve"> grade, have they completed the Free Application for Federal Student Aid (FAFSA), does youth understand how to utilize the Maryland Tuition Waiver and/or ETV (Educational Training Voucher</w:t>
-      </w:r>
-      <w:fldSimple w:instr=" MERGEFIELD casa_case.is_transitioning:endIf \* MERGEFORMAT ">
-        <w:r>
-          <w:rPr>
-            <w:noProof/>
-            <w:color w:val="FF0000"/>
-            <w:sz w:val="22"/>
-            <w:szCs w:val="22"/>
-          </w:rPr>
-          <w:t>«casa_case.is_transitioning:endIf»</w:t>
-        </w:r>
-      </w:fldSimple>
-    </w:p>
-    <w:p>
-      <w:pPr>
-        <w:rPr>
-          <w:sz w:val="22"/>
-          <w:szCs w:val="22"/>
-        </w:rPr>
-      </w:pPr>
-    </w:p>
-    <w:p>
-      <w:pPr>
-        <w:numPr>
-          <w:ilvl w:val="0"/>
-          <w:numId w:val="1"/>
-        </w:numPr>
-        <w:rPr>
-          <w:sz w:val="22"/>
-          <w:szCs w:val="22"/>
-        </w:rPr>
-      </w:pPr>
-      <w:r>
-        <w:rPr>
-          <w:sz w:val="22"/>
-          <w:szCs w:val="22"/>
-        </w:rPr>
-        <w:t>This paragraph should discuss the child’s mental health information: t</w:t>
-      </w:r>
-      <w:r>
-        <w:rPr>
-          <w:sz w:val="22"/>
-          <w:szCs w:val="22"/>
-        </w:rPr>
-        <w:t xml:space="preserve">herapist’s name, name of facility where they receive treatment, frequency of therapy, attendance, diagnosis, medications, progress, goals, how the child feels about the therapy, comments from the therapist, any transportation issues. </w:t>
-      </w:r>
-    </w:p>
-    <w:p>
-      <w:pPr>
-        <w:pStyle w:val="ListParagraph"/>
-        <w:rPr>
-          <w:sz w:val="22"/>
-          <w:szCs w:val="22"/>
-        </w:rPr>
-      </w:pPr>
-    </w:p>
-    <w:p>
-      <w:pPr>
-        <w:numPr>
-          <w:ilvl w:val="0"/>
-          <w:numId w:val="1"/>
-        </w:numPr>
-        <w:rPr>
-          <w:sz w:val="22"/>
-          <w:szCs w:val="22"/>
-        </w:rPr>
-      </w:pPr>
-      <w:r>
-        <w:rPr>
-          <w:sz w:val="22"/>
-          <w:szCs w:val="22"/>
-        </w:rPr>
-        <w:t>If applicable, parent information should be included in this section. Review each item that the parents were Court ordered to do and report on progress, always citing where you obtained your information.  Possible topics include:individual therapy, family therapy, urinalysis, drug treatment, parenting education, housing, employment, medication management.</w:t>
-      </w:r>
-    </w:p>
-    <w:p>
-      <w:pPr>
-        <w:rPr>
-          <w:sz w:val="22"/>
-          <w:szCs w:val="22"/>
-        </w:rPr>
-      </w:pPr>
-    </w:p>
-    <w:p>
-      <w:pPr>
-        <w:numPr>
-          <w:ilvl w:val="0"/>
-          <w:numId w:val="1"/>
-        </w:numPr>
-        <w:rPr>
-          <w:sz w:val="22"/>
-          <w:szCs w:val="22"/>
-        </w:rPr>
-      </w:pPr>
-      <w:r>
-        <w:rPr>
-          <w:sz w:val="22"/>
-          <w:szCs w:val="22"/>
-        </w:rPr>
-        <w:t>If applicable, include a paragraph about visitation:how often, with whom (including siblings), place where visitation is held, who supervises the visits, if there is anyone, transportation, how the child/other parties feel about the visitation.</w:t>
-      </w:r>
-      <w:r>
-        <w:t xml:space="preserve"> </w:t>
-      </w:r>
-      <w:fldSimple w:instr=" MERGEFIELD casa_case.is_transitioning:if \* MERGEFORMAT ">
-        <w:r>
-          <w:rPr>
-            <w:noProof/>
-            <w:sz w:val="22"/>
-            <w:szCs w:val="22"/>
-          </w:rPr>
-          <w:t>«casa_case.is_transitioning:if»</w:t>
-        </w:r>
-      </w:fldSimple>
-    </w:p>
-    <w:p>
-      <w:pPr>
-        <w:numPr>
-          <w:ilvl w:val="0"/>
-          <w:numId w:val="1"/>
-        </w:numPr>
-        <w:rPr>
-          <w:sz w:val="22"/>
-          <w:szCs w:val="22"/>
-        </w:rPr>
-      </w:pPr>
-      <w:r>
-        <w:rPr>
-          <w:color w:val="FF0000"/>
-          <w:sz w:val="22"/>
-          <w:szCs w:val="22"/>
-        </w:rPr>
-        <w:t xml:space="preserve">In this paragraph, </w:t>
-      </w:r>
-      <w:r>
-        <w:rPr>
-          <w:color w:val="FF0000"/>
-          <w:sz w:val="22"/>
-          <w:szCs w:val="22"/>
-          <w:u w:val="single"/>
-        </w:rPr>
-        <w:t>if the child is over the age of 14,</w:t>
-      </w:r>
-      <w:r>
-        <w:rPr>
-          <w:color w:val="FF0000"/>
-          <w:sz w:val="22"/>
-          <w:szCs w:val="22"/>
-        </w:rPr>
-        <w:t xml:space="preserve"> discuss issues pertaining to post-emancipation planning: has the child/is the child attending any life skills classes (</w:t>
-      </w:r>
-      <w:r>
-        <w:rPr>
-          <w:color w:val="FF0000"/>
-          <w:sz w:val="22"/>
-          <w:szCs w:val="22"/>
-        </w:rPr>
-        <w:t xml:space="preserve">or </w:t>
-      </w:r>
-      <w:r>
-        <w:rPr>
-          <w:color w:val="FF0000"/>
-          <w:sz w:val="22"/>
-          <w:szCs w:val="22"/>
-        </w:rPr>
-        <w:t>is the caregiver providing education on life skills), are there specific life skills needs, w</w:t>
-      </w:r>
-      <w:r>
-        <w:rPr>
-          <w:iCs/>
-          <w:color w:val="FF0000"/>
-          <w:sz w:val="22"/>
-          <w:szCs w:val="22"/>
-        </w:rPr>
-        <w:t xml:space="preserve">hat sources of income does the youth currently have (allowance, job, SILA, etc.) &amp; do they have a basic understanding of money management, does the youth have a bank account in good standing, has the youth had their credit report checked, </w:t>
-      </w:r>
-      <w:r>
-        <w:rPr>
-          <w:iCs/>
-          <w:color w:val="FF0000"/>
-          <w:sz w:val="22"/>
-          <w:szCs w:val="22"/>
-          <w:highlight w:val="cyan"/>
-        </w:rPr>
-        <w:t>does the youth 17+ have all identifying documents i.e. birth certificate, social security card, driver’s license or state ID</w:t>
-      </w:r>
-      <w:r>
-        <w:rPr>
-          <w:iCs/>
-          <w:color w:val="FF0000"/>
-          <w:sz w:val="22"/>
-          <w:szCs w:val="22"/>
-        </w:rPr>
-        <w:t xml:space="preserve">, has the youth had the opportunity to participate in a driver’s education program, does </w:t>
-      </w:r>
-      <w:r>
-        <w:rPr>
-          <w:iCs/>
-          <w:color w:val="FF0000"/>
-          <w:sz w:val="22"/>
-          <w:szCs w:val="22"/>
-        </w:rPr>
-        <w:lastRenderedPageBreak/>
-        <w:t>the youth have permanent family and/or adult connections, who does the youth identify as the people with whom he/she could turn to in a crisis</w:t>
-      </w:r>
-    </w:p>
-    <w:p>
-      <w:pPr>
-        <w:ind w:left="720"/>
-        <w:rPr>
-          <w:sz w:val="22"/>
-          <w:szCs w:val="22"/>
-        </w:rPr>
-      </w:pPr>
-      <w:fldSimple w:instr=" MERGEFIELD casa_case.is_transitioning:endIf \* MERGEFORMAT ">
-        <w:r>
-          <w:rPr>
-            <w:iCs/>
-            <w:noProof/>
-            <w:color w:val="FF0000"/>
-            <w:sz w:val="22"/>
-            <w:szCs w:val="22"/>
-          </w:rPr>
-          <w:t>«casa_case.is_transitioning:endIf»</w:t>
-        </w:r>
-      </w:fldSimple>
-    </w:p>
-    <w:p>
-      <w:pPr>
-        <w:numPr>
-          <w:ilvl w:val="0"/>
-          <w:numId w:val="1"/>
-        </w:numPr>
-        <w:rPr>
-          <w:sz w:val="22"/>
-          <w:szCs w:val="22"/>
-        </w:rPr>
-      </w:pPr>
-      <w:bookmarkStart w:id="2" w:name="OLE_LINK1"/>
-      <w:bookmarkStart w:id="3" w:name="OLE_LINK2"/>
-      <w:r>
-        <w:rPr>
-          <w:sz w:val="22"/>
-          <w:szCs w:val="22"/>
-        </w:rPr>
-        <w:t xml:space="preserve">The final paragraph in the objective information section should include any remaining issues (for the child): medical, dental, hair, clothing, items that are above and beyond like prom dresses, summer camp, etc.  </w:t>
-      </w:r>
-    </w:p>
-    <w:bookmarkEnd w:id="2"/>
-    <w:bookmarkEnd w:id="3"/>
-    <w:p>
-      <w:pPr>
-        <w:ind w:left="360"/>
-        <w:rPr>
-          <w:sz w:val="22"/>
-          <w:szCs w:val="22"/>
-        </w:rPr>
-      </w:pPr>
-    </w:p>
-    <w:p>
-      <w:pPr>
-        <w:ind w:left="360"/>
-        <w:rPr>
-          <w:b/>
-          <w:sz w:val="22"/>
-          <w:szCs w:val="22"/>
-        </w:rPr>
-      </w:pPr>
-      <w:r>
-        <w:rPr>
-          <w:b/>
-          <w:sz w:val="22"/>
-          <w:szCs w:val="22"/>
-        </w:rPr>
-        <w:t>Please remember!</w:t>
-      </w:r>
-    </w:p>
-    <w:p>
-      <w:pPr>
-        <w:numPr>
-          <w:ilvl w:val="0"/>
-          <w:numId w:val="2"/>
-        </w:numPr>
-        <w:rPr>
-          <w:b/>
-          <w:sz w:val="22"/>
-          <w:szCs w:val="22"/>
-        </w:rPr>
-      </w:pPr>
-      <w:r>
-        <w:rPr>
-          <w:b/>
-          <w:sz w:val="22"/>
-          <w:szCs w:val="22"/>
-        </w:rPr>
-        <w:t>No one sentence paragraphs.</w:t>
-      </w:r>
-    </w:p>
-    <w:p>
-      <w:pPr>
-        <w:numPr>
-          <w:ilvl w:val="0"/>
-          <w:numId w:val="2"/>
-        </w:numPr>
-        <w:rPr>
-          <w:b/>
-          <w:sz w:val="22"/>
-          <w:szCs w:val="22"/>
-        </w:rPr>
-      </w:pPr>
-      <w:r>
-        <w:rPr>
-          <w:b/>
-          <w:sz w:val="22"/>
-          <w:szCs w:val="22"/>
-        </w:rPr>
-        <w:t xml:space="preserve">All of the information contained in the objective section must be factual and you </w:t>
-      </w:r>
-      <w:r>
-        <w:rPr>
-          <w:b/>
-          <w:sz w:val="22"/>
-          <w:szCs w:val="22"/>
-          <w:u w:val="single"/>
-        </w:rPr>
-        <w:t>must</w:t>
-      </w:r>
-      <w:r>
-        <w:rPr>
-          <w:b/>
-          <w:sz w:val="22"/>
-          <w:szCs w:val="22"/>
-        </w:rPr>
-        <w:t xml:space="preserve"> reference who provided you with the information.</w:t>
-      </w:r>
-    </w:p>
-    <w:p>
-      <w:pPr>
-        <w:numPr>
-          <w:ilvl w:val="0"/>
-          <w:numId w:val="2"/>
-        </w:numPr>
-        <w:rPr>
-          <w:b/>
-          <w:sz w:val="22"/>
-          <w:szCs w:val="22"/>
-        </w:rPr>
-      </w:pPr>
-      <w:r>
-        <w:rPr>
-          <w:b/>
-          <w:sz w:val="22"/>
-          <w:szCs w:val="22"/>
-        </w:rPr>
-        <w:t>All parties on the case including parents/caregivers should be referred to by their full names.  (Do not use mom, dad, grandma, etc.)</w:t>
-      </w:r>
-    </w:p>
-    <w:p>
-      <w:pPr>
-        <w:numPr>
-          <w:ilvl w:val="0"/>
-          <w:numId w:val="2"/>
-        </w:numPr>
-        <w:rPr>
-          <w:sz w:val="22"/>
-          <w:szCs w:val="22"/>
-        </w:rPr>
-      </w:pPr>
-      <w:r>
-        <w:rPr>
-          <w:b/>
-          <w:sz w:val="22"/>
-          <w:szCs w:val="22"/>
-        </w:rPr>
-        <w:t>The number of paragraphs for each of the above topics will vary depending on your case.</w:t>
-      </w:r>
-    </w:p>
-    <w:p>
-      <w:pPr>
-        <w:spacing w:after="160" w:line="259" w:lineRule="auto"/>
-        <w:rPr>
-          <w:b/>
-          <w:sz w:val="22"/>
-          <w:szCs w:val="22"/>
-        </w:rPr>
-      </w:pPr>
-      <w:r>
-        <w:rPr>
-          <w:b/>
-          <w:sz w:val="22"/>
-          <w:szCs w:val="22"/>
-        </w:rPr>
-        <w:br w:type="page"/>
-      </w:r>
-    </w:p>
-    <w:p>
-      <w:pPr>
-        <w:rPr>
-          <w:b/>
-          <w:sz w:val="22"/>
-          <w:szCs w:val="22"/>
-        </w:rPr>
-      </w:pPr>
-      <w:r>
-        <w:rPr>
-          <w:b/>
-          <w:sz w:val="22"/>
-          <w:szCs w:val="22"/>
-        </w:rPr>
-        <w:lastRenderedPageBreak/>
-        <w:t>Assessment</w:t>
-      </w:r>
-    </w:p>
-    <w:p>
-      <w:pPr>
-        <w:numPr>
-          <w:ilvl w:val="0"/>
-          <w:numId w:val="1"/>
-        </w:numPr>
-        <w:rPr>
-          <w:sz w:val="22"/>
-          <w:szCs w:val="22"/>
-        </w:rPr>
-      </w:pPr>
-      <w:r>
-        <w:rPr>
-          <w:sz w:val="22"/>
-          <w:szCs w:val="22"/>
-        </w:rPr>
-        <w:t>Your opinion, observations and recommendations about the child’s current placement, permanency plan recommendation (if applicable), if you think that the placement should change, stay the same, etc.</w:t>
-      </w:r>
-    </w:p>
-    <w:p>
-      <w:pPr>
-        <w:ind w:left="720"/>
-        <w:rPr>
-          <w:sz w:val="22"/>
-          <w:szCs w:val="22"/>
-        </w:rPr>
-      </w:pPr>
-    </w:p>
-    <w:p>
-      <w:pPr>
-        <w:numPr>
-          <w:ilvl w:val="0"/>
-          <w:numId w:val="1"/>
-        </w:numPr>
-        <w:rPr>
-          <w:sz w:val="22"/>
-          <w:szCs w:val="22"/>
-        </w:rPr>
-      </w:pPr>
-      <w:r>
-        <w:rPr>
-          <w:sz w:val="22"/>
-          <w:szCs w:val="22"/>
-        </w:rPr>
-        <w:t>Your opinion, observations, and recommendations about the child’s education.  Any tutoring, testing, etc. that you feel is warranted (remember, this should be backed up by other professionals on the case and cited in the objective section)</w:t>
-      </w:r>
-    </w:p>
-    <w:p>
-      <w:pPr>
-        <w:pStyle w:val="ListParagraph"/>
-        <w:rPr>
-          <w:sz w:val="22"/>
-          <w:szCs w:val="22"/>
-        </w:rPr>
-      </w:pPr>
-    </w:p>
-    <w:p>
-      <w:pPr>
-        <w:numPr>
-          <w:ilvl w:val="0"/>
-          <w:numId w:val="1"/>
-        </w:numPr>
-        <w:rPr>
-          <w:sz w:val="22"/>
-          <w:szCs w:val="22"/>
-        </w:rPr>
-      </w:pPr>
-      <w:r>
-        <w:rPr>
-          <w:sz w:val="22"/>
-          <w:szCs w:val="22"/>
-        </w:rPr>
-        <w:t>Your opinion, observations, and recommendations about the child’s mental health status.  For example, if you feel that the child has benefited from therapy and should continue, etc.  (remember, CASAs are not therapists and should not be diagnosing children or recommending frequency, duration, or type of therapy).</w:t>
-      </w:r>
-    </w:p>
-    <w:p>
-      <w:pPr>
-        <w:rPr>
-          <w:sz w:val="22"/>
-          <w:szCs w:val="22"/>
-        </w:rPr>
-      </w:pPr>
-      <w:r>
-        <w:rPr>
-          <w:sz w:val="22"/>
-          <w:szCs w:val="22"/>
-        </w:rPr>
-        <w:t xml:space="preserve"> </w:t>
-      </w:r>
-    </w:p>
-    <w:p>
-      <w:pPr>
-        <w:numPr>
-          <w:ilvl w:val="0"/>
-          <w:numId w:val="1"/>
-        </w:numPr>
-        <w:rPr>
-          <w:sz w:val="22"/>
-          <w:szCs w:val="22"/>
-        </w:rPr>
-      </w:pPr>
-      <w:r>
-        <w:rPr>
-          <w:sz w:val="22"/>
-          <w:szCs w:val="22"/>
-        </w:rPr>
-        <w:t>Your opinion, observations, and recommendations about parent’s progress.  If applicable.</w:t>
-      </w:r>
-    </w:p>
-    <w:p>
-      <w:pPr>
-        <w:rPr>
-          <w:sz w:val="22"/>
-          <w:szCs w:val="22"/>
-        </w:rPr>
-      </w:pPr>
-    </w:p>
-    <w:p>
-      <w:pPr>
-        <w:numPr>
-          <w:ilvl w:val="0"/>
-          <w:numId w:val="1"/>
-        </w:numPr>
-        <w:rPr>
-          <w:sz w:val="22"/>
-          <w:szCs w:val="22"/>
-        </w:rPr>
-      </w:pPr>
-      <w:r>
-        <w:rPr>
-          <w:sz w:val="22"/>
-          <w:szCs w:val="22"/>
-        </w:rPr>
-        <w:t xml:space="preserve">Your opinion, observations, and recommendations about visitation.  If applicable.  </w:t>
-      </w:r>
-    </w:p>
-    <w:p>
-      <w:pPr>
-        <w:rPr>
-          <w:sz w:val="22"/>
-          <w:szCs w:val="22"/>
-        </w:rPr>
-      </w:pPr>
-    </w:p>
-    <w:p>
-      <w:pPr>
-        <w:ind w:left="720"/>
-        <w:rPr>
-          <w:sz w:val="22"/>
-          <w:szCs w:val="22"/>
-        </w:rPr>
-      </w:pPr>
-      <w:fldSimple w:instr=" MERGEFIELD casa_case.is_transitioning:if \* MERGEFORMAT ">
-        <w:r>
-          <w:rPr>
-            <w:noProof/>
-            <w:sz w:val="22"/>
-            <w:szCs w:val="22"/>
-          </w:rPr>
-          <w:t>«casa_case.is_transitioning:if»</w:t>
-        </w:r>
-      </w:fldSimple>
     </w:p>
     <w:p>
       <w:pPr>
@@ -2575,18 +3249,399 @@
     </w:p>
     <w:p/>
     <w:sectPr>
+      <w:headerReference w:type="even" r:id="rId8"/>
+      <w:headerReference w:type="default" r:id="rId9"/>
+      <w:footerReference w:type="even" r:id="rId10"/>
+      <w:footerReference w:type="default" r:id="rId11"/>
+      <w:headerReference w:type="first" r:id="rId12"/>
+      <w:footerReference w:type="first" r:id="rId13"/>
       <w:pgSz w:w="12240" w:h="15840"/>
       <w:pgMar w:top="1440" w:right="1800" w:bottom="1440" w:left="1800" w:header="720" w:footer="720" w:gutter="0"/>
       <w:cols w:space="720"/>
+      <w:titlePg/>
       <w:docGrid w:linePitch="360"/>
     </w:sectPr>
   </w:body>
 </w:document>
 </file>
 
+<file path=word/endnotes.xml><?xml version="1.0" encoding="utf-8"?>
+<w:endnotes xmlns:wpc="http://schemas.microsoft.com/office/word/2010/wordprocessingCanvas" xmlns:cx="http://schemas.microsoft.com/office/drawing/2014/chartex" xmlns:cx1="http://schemas.microsoft.com/office/drawing/2015/9/8/chartex" xmlns:cx2="http://schemas.microsoft.com/office/drawing/2015/10/21/chartex" xmlns:cx3="http://schemas.microsoft.com/office/drawing/2016/5/9/chartex" xmlns:cx4="http://schemas.microsoft.com/office/drawing/2016/5/10/chartex" xmlns:cx5="http://schemas.microsoft.com/office/drawing/2016/5/11/chartex" xmlns:cx6="http://schemas.microsoft.com/office/drawing/2016/5/12/chartex" xmlns:cx7="http://schemas.microsoft.com/office/drawing/2016/5/13/chartex" xmlns:cx8="http://schemas.microsoft.com/office/drawing/2016/5/14/chartex" xmlns:mc="http://schemas.openxmlformats.org/markup-compatibility/2006" xmlns:aink="http://schemas.microsoft.com/office/drawing/2016/ink" xmlns:am3d="http://schemas.microsoft.com/office/drawing/2017/model3d" xmlns:o="urn:schemas-microsoft-com:office:office" xmlns:oel="http://schemas.microsoft.com/office/2019/extlst" xmlns:r="http://schemas.openxmlformats.org/officeDocument/2006/relationships" xmlns:m="http://schemas.openxmlformats.org/officeDocument/2006/math" xmlns:v="urn:schemas-microsoft-com:vml" xmlns:wp14="http://schemas.microsoft.com/office/word/2010/wordprocessingDrawing" xmlns:wp="http://schemas.openxmlformats.org/drawingml/2006/wordprocessingDrawing" xmlns:w10="urn:schemas-microsoft-com:office:word" xmlns:w="http://schemas.openxmlformats.org/wordprocessingml/2006/main" xmlns:w14="http://schemas.microsoft.com/office/word/2010/wordml" xmlns:w15="http://schemas.microsoft.com/office/word/2012/wordml" xmlns:w16cex="http://schemas.microsoft.com/office/word/2018/wordml/cex" xmlns:w16cid="http://schemas.microsoft.com/office/word/2016/wordml/cid" xmlns:w16="http://schemas.microsoft.com/office/word/2018/wordml" xmlns:w16du="http://schemas.microsoft.com/office/word/2023/wordml/word16du" xmlns:w16sdtdh="http://schemas.microsoft.com/office/word/2020/wordml/sdtdatahash" xmlns:w16se="http://schemas.microsoft.com/office/word/2015/wordml/symex" xmlns:wpg="http://schemas.microsoft.com/office/word/2010/wordprocessingGroup" xmlns:wpi="http://schemas.microsoft.com/office/word/2010/wordprocessingInk" xmlns:wne="http://schemas.microsoft.com/office/word/2006/wordml" xmlns:wps="http://schemas.microsoft.com/office/word/2010/wordprocessingShape" mc:Ignorable="w14 w15 w16se w16cid w16 w16cex w16sdtdh w16du wp14">
+  <w:endnote w:type="separator" w:id="-1">
+    <w:p>
+      <w:r>
+        <w:separator/>
+      </w:r>
+    </w:p>
+  </w:endnote>
+  <w:endnote w:type="continuationSeparator" w:id="0">
+    <w:p>
+      <w:r>
+        <w:continuationSeparator/>
+      </w:r>
+    </w:p>
+  </w:endnote>
+</w:endnotes>
+</file>
+
+<file path=word/footer1.xml><?xml version="1.0" encoding="utf-8"?>
+<w:ftr xmlns:wpc="http://schemas.microsoft.com/office/word/2010/wordprocessingCanvas" xmlns:cx="http://schemas.microsoft.com/office/drawing/2014/chartex" xmlns:cx1="http://schemas.microsoft.com/office/drawing/2015/9/8/chartex" xmlns:cx2="http://schemas.microsoft.com/office/drawing/2015/10/21/chartex" xmlns:cx3="http://schemas.microsoft.com/office/drawing/2016/5/9/chartex" xmlns:cx4="http://schemas.microsoft.com/office/drawing/2016/5/10/chartex" xmlns:cx5="http://schemas.microsoft.com/office/drawing/2016/5/11/chartex" xmlns:cx6="http://schemas.microsoft.com/office/drawing/2016/5/12/chartex" xmlns:cx7="http://schemas.microsoft.com/office/drawing/2016/5/13/chartex" xmlns:cx8="http://schemas.microsoft.com/office/drawing/2016/5/14/chartex" xmlns:mc="http://schemas.openxmlformats.org/markup-compatibility/2006" xmlns:aink="http://schemas.microsoft.com/office/drawing/2016/ink" xmlns:am3d="http://schemas.microsoft.com/office/drawing/2017/model3d" xmlns:o="urn:schemas-microsoft-com:office:office" xmlns:oel="http://schemas.microsoft.com/office/2019/extlst" xmlns:r="http://schemas.openxmlformats.org/officeDocument/2006/relationships" xmlns:m="http://schemas.openxmlformats.org/officeDocument/2006/math" xmlns:v="urn:schemas-microsoft-com:vml" xmlns:wp14="http://schemas.microsoft.com/office/word/2010/wordprocessingDrawing" xmlns:wp="http://schemas.openxmlformats.org/drawingml/2006/wordprocessingDrawing" xmlns:w10="urn:schemas-microsoft-com:office:word" xmlns:w="http://schemas.openxmlformats.org/wordprocessingml/2006/main" xmlns:w14="http://schemas.microsoft.com/office/word/2010/wordml" xmlns:w15="http://schemas.microsoft.com/office/word/2012/wordml" xmlns:w16cex="http://schemas.microsoft.com/office/word/2018/wordml/cex" xmlns:w16cid="http://schemas.microsoft.com/office/word/2016/wordml/cid" xmlns:w16="http://schemas.microsoft.com/office/word/2018/wordml" xmlns:w16du="http://schemas.microsoft.com/office/word/2023/wordml/word16du" xmlns:w16sdtdh="http://schemas.microsoft.com/office/word/2020/wordml/sdtdatahash" xmlns:w16se="http://schemas.microsoft.com/office/word/2015/wordml/symex" xmlns:wpg="http://schemas.microsoft.com/office/word/2010/wordprocessingGroup" xmlns:wpi="http://schemas.microsoft.com/office/word/2010/wordprocessingInk" xmlns:wne="http://schemas.microsoft.com/office/word/2006/wordml" xmlns:wps="http://schemas.microsoft.com/office/word/2010/wordprocessingShape" mc:Ignorable="w14 w15 w16se w16cid w16 w16cex w16sdtdh w16du wp14">
+  <w:p>
+    <w:pPr>
+      <w:pStyle w:val="Footer"/>
+    </w:pPr>
+  </w:p>
+</w:ftr>
+</file>
+
+<file path=word/footer2.xml><?xml version="1.0" encoding="utf-8"?>
+<w:ftr xmlns:wpc="http://schemas.microsoft.com/office/word/2010/wordprocessingCanvas" xmlns:cx="http://schemas.microsoft.com/office/drawing/2014/chartex" xmlns:cx1="http://schemas.microsoft.com/office/drawing/2015/9/8/chartex" xmlns:cx2="http://schemas.microsoft.com/office/drawing/2015/10/21/chartex" xmlns:cx3="http://schemas.microsoft.com/office/drawing/2016/5/9/chartex" xmlns:cx4="http://schemas.microsoft.com/office/drawing/2016/5/10/chartex" xmlns:cx5="http://schemas.microsoft.com/office/drawing/2016/5/11/chartex" xmlns:cx6="http://schemas.microsoft.com/office/drawing/2016/5/12/chartex" xmlns:cx7="http://schemas.microsoft.com/office/drawing/2016/5/13/chartex" xmlns:cx8="http://schemas.microsoft.com/office/drawing/2016/5/14/chartex" xmlns:mc="http://schemas.openxmlformats.org/markup-compatibility/2006" xmlns:aink="http://schemas.microsoft.com/office/drawing/2016/ink" xmlns:am3d="http://schemas.microsoft.com/office/drawing/2017/model3d" xmlns:o="urn:schemas-microsoft-com:office:office" xmlns:oel="http://schemas.microsoft.com/office/2019/extlst" xmlns:r="http://schemas.openxmlformats.org/officeDocument/2006/relationships" xmlns:m="http://schemas.openxmlformats.org/officeDocument/2006/math" xmlns:v="urn:schemas-microsoft-com:vml" xmlns:wp14="http://schemas.microsoft.com/office/word/2010/wordprocessingDrawing" xmlns:wp="http://schemas.openxmlformats.org/drawingml/2006/wordprocessingDrawing" xmlns:w10="urn:schemas-microsoft-com:office:word" xmlns:w="http://schemas.openxmlformats.org/wordprocessingml/2006/main" xmlns:w14="http://schemas.microsoft.com/office/word/2010/wordml" xmlns:w15="http://schemas.microsoft.com/office/word/2012/wordml" xmlns:w16cex="http://schemas.microsoft.com/office/word/2018/wordml/cex" xmlns:w16cid="http://schemas.microsoft.com/office/word/2016/wordml/cid" xmlns:w16="http://schemas.microsoft.com/office/word/2018/wordml" xmlns:w16du="http://schemas.microsoft.com/office/word/2023/wordml/word16du" xmlns:w16sdtdh="http://schemas.microsoft.com/office/word/2020/wordml/sdtdatahash" xmlns:w16se="http://schemas.microsoft.com/office/word/2015/wordml/symex" xmlns:wpg="http://schemas.microsoft.com/office/word/2010/wordprocessingGroup" xmlns:wpi="http://schemas.microsoft.com/office/word/2010/wordprocessingInk" xmlns:wne="http://schemas.microsoft.com/office/word/2006/wordml" xmlns:wps="http://schemas.microsoft.com/office/word/2010/wordprocessingShape" mc:Ignorable="w14 w15 w16se w16cid w16 w16cex w16sdtdh w16du wp14">
+  <w:p>
+    <w:pPr>
+      <w:pStyle w:val="Footer"/>
+    </w:pPr>
+  </w:p>
+</w:ftr>
+</file>
+
+<file path=word/footer3.xml><?xml version="1.0" encoding="utf-8"?>
+<w:ftr xmlns:wpc="http://schemas.microsoft.com/office/word/2010/wordprocessingCanvas" xmlns:cx="http://schemas.microsoft.com/office/drawing/2014/chartex" xmlns:cx1="http://schemas.microsoft.com/office/drawing/2015/9/8/chartex" xmlns:cx2="http://schemas.microsoft.com/office/drawing/2015/10/21/chartex" xmlns:cx3="http://schemas.microsoft.com/office/drawing/2016/5/9/chartex" xmlns:cx4="http://schemas.microsoft.com/office/drawing/2016/5/10/chartex" xmlns:cx5="http://schemas.microsoft.com/office/drawing/2016/5/11/chartex" xmlns:cx6="http://schemas.microsoft.com/office/drawing/2016/5/12/chartex" xmlns:cx7="http://schemas.microsoft.com/office/drawing/2016/5/13/chartex" xmlns:cx8="http://schemas.microsoft.com/office/drawing/2016/5/14/chartex" xmlns:mc="http://schemas.openxmlformats.org/markup-compatibility/2006" xmlns:aink="http://schemas.microsoft.com/office/drawing/2016/ink" xmlns:am3d="http://schemas.microsoft.com/office/drawing/2017/model3d" xmlns:o="urn:schemas-microsoft-com:office:office" xmlns:oel="http://schemas.microsoft.com/office/2019/extlst" xmlns:r="http://schemas.openxmlformats.org/officeDocument/2006/relationships" xmlns:m="http://schemas.openxmlformats.org/officeDocument/2006/math" xmlns:v="urn:schemas-microsoft-com:vml" xmlns:wp14="http://schemas.microsoft.com/office/word/2010/wordprocessingDrawing" xmlns:wp="http://schemas.openxmlformats.org/drawingml/2006/wordprocessingDrawing" xmlns:w10="urn:schemas-microsoft-com:office:word" xmlns:w="http://schemas.openxmlformats.org/wordprocessingml/2006/main" xmlns:w14="http://schemas.microsoft.com/office/word/2010/wordml" xmlns:w15="http://schemas.microsoft.com/office/word/2012/wordml" xmlns:w16cex="http://schemas.microsoft.com/office/word/2018/wordml/cex" xmlns:w16cid="http://schemas.microsoft.com/office/word/2016/wordml/cid" xmlns:w16="http://schemas.microsoft.com/office/word/2018/wordml" xmlns:w16du="http://schemas.microsoft.com/office/word/2023/wordml/word16du" xmlns:w16sdtdh="http://schemas.microsoft.com/office/word/2020/wordml/sdtdatahash" xmlns:w16se="http://schemas.microsoft.com/office/word/2015/wordml/symex" xmlns:wpg="http://schemas.microsoft.com/office/word/2010/wordprocessingGroup" xmlns:wpi="http://schemas.microsoft.com/office/word/2010/wordprocessingInk" xmlns:wne="http://schemas.microsoft.com/office/word/2006/wordml" xmlns:wps="http://schemas.microsoft.com/office/word/2010/wordprocessingShape" mc:Ignorable="w14 w15 w16se w16cid w16 w16cex w16sdtdh w16du wp14">
+  <w:p>
+    <w:pPr>
+      <w:pStyle w:val="Footer"/>
+    </w:pPr>
+  </w:p>
+</w:ftr>
+</file>
+
+<file path=word/footnotes.xml><?xml version="1.0" encoding="utf-8"?>
+<w:footnotes xmlns:wpc="http://schemas.microsoft.com/office/word/2010/wordprocessingCanvas" xmlns:cx="http://schemas.microsoft.com/office/drawing/2014/chartex" xmlns:cx1="http://schemas.microsoft.com/office/drawing/2015/9/8/chartex" xmlns:cx2="http://schemas.microsoft.com/office/drawing/2015/10/21/chartex" xmlns:cx3="http://schemas.microsoft.com/office/drawing/2016/5/9/chartex" xmlns:cx4="http://schemas.microsoft.com/office/drawing/2016/5/10/chartex" xmlns:cx5="http://schemas.microsoft.com/office/drawing/2016/5/11/chartex" xmlns:cx6="http://schemas.microsoft.com/office/drawing/2016/5/12/chartex" xmlns:cx7="http://schemas.microsoft.com/office/drawing/2016/5/13/chartex" xmlns:cx8="http://schemas.microsoft.com/office/drawing/2016/5/14/chartex" xmlns:mc="http://schemas.openxmlformats.org/markup-compatibility/2006" xmlns:aink="http://schemas.microsoft.com/office/drawing/2016/ink" xmlns:am3d="http://schemas.microsoft.com/office/drawing/2017/model3d" xmlns:o="urn:schemas-microsoft-com:office:office" xmlns:oel="http://schemas.microsoft.com/office/2019/extlst" xmlns:r="http://schemas.openxmlformats.org/officeDocument/2006/relationships" xmlns:m="http://schemas.openxmlformats.org/officeDocument/2006/math" xmlns:v="urn:schemas-microsoft-com:vml" xmlns:wp14="http://schemas.microsoft.com/office/word/2010/wordprocessingDrawing" xmlns:wp="http://schemas.openxmlformats.org/drawingml/2006/wordprocessingDrawing" xmlns:w10="urn:schemas-microsoft-com:office:word" xmlns:w="http://schemas.openxmlformats.org/wordprocessingml/2006/main" xmlns:w14="http://schemas.microsoft.com/office/word/2010/wordml" xmlns:w15="http://schemas.microsoft.com/office/word/2012/wordml" xmlns:w16cex="http://schemas.microsoft.com/office/word/2018/wordml/cex" xmlns:w16cid="http://schemas.microsoft.com/office/word/2016/wordml/cid" xmlns:w16="http://schemas.microsoft.com/office/word/2018/wordml" xmlns:w16du="http://schemas.microsoft.com/office/word/2023/wordml/word16du" xmlns:w16sdtdh="http://schemas.microsoft.com/office/word/2020/wordml/sdtdatahash" xmlns:w16se="http://schemas.microsoft.com/office/word/2015/wordml/symex" xmlns:wpg="http://schemas.microsoft.com/office/word/2010/wordprocessingGroup" xmlns:wpi="http://schemas.microsoft.com/office/word/2010/wordprocessingInk" xmlns:wne="http://schemas.microsoft.com/office/word/2006/wordml" xmlns:wps="http://schemas.microsoft.com/office/word/2010/wordprocessingShape" mc:Ignorable="w14 w15 w16se w16cid w16 w16cex w16sdtdh w16du wp14">
+  <w:footnote w:type="separator" w:id="-1">
+    <w:p>
+      <w:r>
+        <w:separator/>
+      </w:r>
+    </w:p>
+  </w:footnote>
+  <w:footnote w:type="continuationSeparator" w:id="0">
+    <w:p>
+      <w:r>
+        <w:continuationSeparator/>
+      </w:r>
+    </w:p>
+  </w:footnote>
+</w:footnotes>
+</file>
+
+<file path=word/header1.xml><?xml version="1.0" encoding="utf-8"?>
+<w:hdr xmlns:wpc="http://schemas.microsoft.com/office/word/2010/wordprocessingCanvas" xmlns:cx="http://schemas.microsoft.com/office/drawing/2014/chartex" xmlns:cx1="http://schemas.microsoft.com/office/drawing/2015/9/8/chartex" xmlns:cx2="http://schemas.microsoft.com/office/drawing/2015/10/21/chartex" xmlns:cx3="http://schemas.microsoft.com/office/drawing/2016/5/9/chartex" xmlns:cx4="http://schemas.microsoft.com/office/drawing/2016/5/10/chartex" xmlns:cx5="http://schemas.microsoft.com/office/drawing/2016/5/11/chartex" xmlns:cx6="http://schemas.microsoft.com/office/drawing/2016/5/12/chartex" xmlns:cx7="http://schemas.microsoft.com/office/drawing/2016/5/13/chartex" xmlns:cx8="http://schemas.microsoft.com/office/drawing/2016/5/14/chartex" xmlns:mc="http://schemas.openxmlformats.org/markup-compatibility/2006" xmlns:aink="http://schemas.microsoft.com/office/drawing/2016/ink" xmlns:am3d="http://schemas.microsoft.com/office/drawing/2017/model3d" xmlns:o="urn:schemas-microsoft-com:office:office" xmlns:oel="http://schemas.microsoft.com/office/2019/extlst" xmlns:r="http://schemas.openxmlformats.org/officeDocument/2006/relationships" xmlns:m="http://schemas.openxmlformats.org/officeDocument/2006/math" xmlns:v="urn:schemas-microsoft-com:vml" xmlns:wp14="http://schemas.microsoft.com/office/word/2010/wordprocessingDrawing" xmlns:wp="http://schemas.openxmlformats.org/drawingml/2006/wordprocessingDrawing" xmlns:w10="urn:schemas-microsoft-com:office:word" xmlns:w="http://schemas.openxmlformats.org/wordprocessingml/2006/main" xmlns:w14="http://schemas.microsoft.com/office/word/2010/wordml" xmlns:w15="http://schemas.microsoft.com/office/word/2012/wordml" xmlns:w16cex="http://schemas.microsoft.com/office/word/2018/wordml/cex" xmlns:w16cid="http://schemas.microsoft.com/office/word/2016/wordml/cid" xmlns:w16="http://schemas.microsoft.com/office/word/2018/wordml" xmlns:w16du="http://schemas.microsoft.com/office/word/2023/wordml/word16du" xmlns:w16sdtdh="http://schemas.microsoft.com/office/word/2020/wordml/sdtdatahash" xmlns:w16se="http://schemas.microsoft.com/office/word/2015/wordml/symex" xmlns:wpg="http://schemas.microsoft.com/office/word/2010/wordprocessingGroup" xmlns:wpi="http://schemas.microsoft.com/office/word/2010/wordprocessingInk" xmlns:wne="http://schemas.microsoft.com/office/word/2006/wordml" xmlns:wps="http://schemas.microsoft.com/office/word/2010/wordprocessingShape" mc:Ignorable="w14 w15 w16se w16cid w16 w16cex w16sdtdh w16du wp14">
+  <w:p>
+    <w:pPr>
+      <w:pStyle w:val="Header"/>
+    </w:pPr>
+  </w:p>
+</w:hdr>
+</file>
+
+<file path=word/header2.xml><?xml version="1.0" encoding="utf-8"?>
+<w:hdr xmlns:wpc="http://schemas.microsoft.com/office/word/2010/wordprocessingCanvas" xmlns:cx="http://schemas.microsoft.com/office/drawing/2014/chartex" xmlns:cx1="http://schemas.microsoft.com/office/drawing/2015/9/8/chartex" xmlns:cx2="http://schemas.microsoft.com/office/drawing/2015/10/21/chartex" xmlns:cx3="http://schemas.microsoft.com/office/drawing/2016/5/9/chartex" xmlns:cx4="http://schemas.microsoft.com/office/drawing/2016/5/10/chartex" xmlns:cx5="http://schemas.microsoft.com/office/drawing/2016/5/11/chartex" xmlns:cx6="http://schemas.microsoft.com/office/drawing/2016/5/12/chartex" xmlns:cx7="http://schemas.microsoft.com/office/drawing/2016/5/13/chartex" xmlns:cx8="http://schemas.microsoft.com/office/drawing/2016/5/14/chartex" xmlns:mc="http://schemas.openxmlformats.org/markup-compatibility/2006" xmlns:aink="http://schemas.microsoft.com/office/drawing/2016/ink" xmlns:am3d="http://schemas.microsoft.com/office/drawing/2017/model3d" xmlns:o="urn:schemas-microsoft-com:office:office" xmlns:oel="http://schemas.microsoft.com/office/2019/extlst" xmlns:r="http://schemas.openxmlformats.org/officeDocument/2006/relationships" xmlns:m="http://schemas.openxmlformats.org/officeDocument/2006/math" xmlns:v="urn:schemas-microsoft-com:vml" xmlns:wp14="http://schemas.microsoft.com/office/word/2010/wordprocessingDrawing" xmlns:wp="http://schemas.openxmlformats.org/drawingml/2006/wordprocessingDrawing" xmlns:w10="urn:schemas-microsoft-com:office:word" xmlns:w="http://schemas.openxmlformats.org/wordprocessingml/2006/main" xmlns:w14="http://schemas.microsoft.com/office/word/2010/wordml" xmlns:w15="http://schemas.microsoft.com/office/word/2012/wordml" xmlns:w16cex="http://schemas.microsoft.com/office/word/2018/wordml/cex" xmlns:w16cid="http://schemas.microsoft.com/office/word/2016/wordml/cid" xmlns:w16="http://schemas.microsoft.com/office/word/2018/wordml" xmlns:w16du="http://schemas.microsoft.com/office/word/2023/wordml/word16du" xmlns:w16sdtdh="http://schemas.microsoft.com/office/word/2020/wordml/sdtdatahash" xmlns:w16se="http://schemas.microsoft.com/office/word/2015/wordml/symex" xmlns:wpg="http://schemas.microsoft.com/office/word/2010/wordprocessingGroup" xmlns:wpi="http://schemas.microsoft.com/office/word/2010/wordprocessingInk" xmlns:wne="http://schemas.microsoft.com/office/word/2006/wordml" xmlns:wps="http://schemas.microsoft.com/office/word/2010/wordprocessingShape" mc:Ignorable="w14 w15 w16se w16cid w16 w16cex w16sdtdh w16du wp14">
+  <w:p>
+    <w:pPr>
+      <w:pStyle w:val="Header"/>
+    </w:pPr>
+  </w:p>
+</w:hdr>
+</file>
+
+<file path=word/header3.xml><?xml version="1.0" encoding="utf-8"?>
+<w:hdr xmlns:wpc="http://schemas.microsoft.com/office/word/2010/wordprocessingCanvas" xmlns:cx="http://schemas.microsoft.com/office/drawing/2014/chartex" xmlns:cx1="http://schemas.microsoft.com/office/drawing/2015/9/8/chartex" xmlns:cx2="http://schemas.microsoft.com/office/drawing/2015/10/21/chartex" xmlns:cx3="http://schemas.microsoft.com/office/drawing/2016/5/9/chartex" xmlns:cx4="http://schemas.microsoft.com/office/drawing/2016/5/10/chartex" xmlns:cx5="http://schemas.microsoft.com/office/drawing/2016/5/11/chartex" xmlns:cx6="http://schemas.microsoft.com/office/drawing/2016/5/12/chartex" xmlns:cx7="http://schemas.microsoft.com/office/drawing/2016/5/13/chartex" xmlns:cx8="http://schemas.microsoft.com/office/drawing/2016/5/14/chartex" xmlns:mc="http://schemas.openxmlformats.org/markup-compatibility/2006" xmlns:aink="http://schemas.microsoft.com/office/drawing/2016/ink" xmlns:am3d="http://schemas.microsoft.com/office/drawing/2017/model3d" xmlns:o="urn:schemas-microsoft-com:office:office" xmlns:oel="http://schemas.microsoft.com/office/2019/extlst" xmlns:r="http://schemas.openxmlformats.org/officeDocument/2006/relationships" xmlns:m="http://schemas.openxmlformats.org/officeDocument/2006/math" xmlns:v="urn:schemas-microsoft-com:vml" xmlns:wp14="http://schemas.microsoft.com/office/word/2010/wordprocessingDrawing" xmlns:wp="http://schemas.openxmlformats.org/drawingml/2006/wordprocessingDrawing" xmlns:w10="urn:schemas-microsoft-com:office:word" xmlns:w="http://schemas.openxmlformats.org/wordprocessingml/2006/main" xmlns:w14="http://schemas.microsoft.com/office/word/2010/wordml" xmlns:w15="http://schemas.microsoft.com/office/word/2012/wordml" xmlns:w16cex="http://schemas.microsoft.com/office/word/2018/wordml/cex" xmlns:w16cid="http://schemas.microsoft.com/office/word/2016/wordml/cid" xmlns:w16="http://schemas.microsoft.com/office/word/2018/wordml" xmlns:w16du="http://schemas.microsoft.com/office/word/2023/wordml/word16du" xmlns:w16sdtdh="http://schemas.microsoft.com/office/word/2020/wordml/sdtdatahash" xmlns:w16se="http://schemas.microsoft.com/office/word/2015/wordml/symex" xmlns:wpg="http://schemas.microsoft.com/office/word/2010/wordprocessingGroup" xmlns:wpi="http://schemas.microsoft.com/office/word/2010/wordprocessingInk" xmlns:wne="http://schemas.microsoft.com/office/word/2006/wordml" xmlns:wps="http://schemas.microsoft.com/office/word/2010/wordprocessingShape" mc:Ignorable="w14 w15 w16se w16cid w16 w16cex w16sdtdh w16du wp14">
+  <w:p>
+    <w:pPr>
+      <w:pStyle w:val="Header"/>
+    </w:pPr>
+    <w:r>
+      <w:rPr>
+        <w:noProof/>
+      </w:rPr>
+      <w:drawing>
+        <wp:inline distT="0" distB="0" distL="0" distR="0" wp14:anchorId="4F0DB96F" wp14:editId="0AA3CDAA">
+          <wp:extent cx="5487035" cy="1304925"/>
+          <wp:effectExtent l="0" t="0" r="0" b="0"/>
+          <wp:docPr id="5" name="Picture 5"/>
+          <wp:cNvGraphicFramePr>
+            <a:graphicFrameLocks xmlns:a="http://schemas.openxmlformats.org/drawingml/2006/main" noChangeAspect="1"/>
+          </wp:cNvGraphicFramePr>
+          <a:graphic xmlns:a="http://schemas.openxmlformats.org/drawingml/2006/main">
+            <a:graphicData uri="http://schemas.openxmlformats.org/drawingml/2006/picture">
+              <pic:pic xmlns:pic="http://schemas.openxmlformats.org/drawingml/2006/picture">
+                <pic:nvPicPr>
+                  <pic:cNvPr id="0" name="Picture 9"/>
+                  <pic:cNvPicPr>
+                    <a:picLocks noChangeAspect="1" noChangeArrowheads="1"/>
+                  </pic:cNvPicPr>
+                </pic:nvPicPr>
+                <pic:blipFill>
+                  <a:blip r:embed="rId1">
+                    <a:extLst>
+                      <a:ext uri="{28A0092B-C50C-407E-A947-70E740481C1C}">
+                        <a14:useLocalDpi xmlns:a14="http://schemas.microsoft.com/office/drawing/2010/main" val="0"/>
+                      </a:ext>
+                    </a:extLst>
+                  </a:blip>
+                  <a:srcRect/>
+                  <a:stretch>
+                    <a:fillRect/>
+                  </a:stretch>
+                </pic:blipFill>
+                <pic:spPr bwMode="auto">
+                  <a:xfrm>
+                    <a:off x="0" y="0"/>
+                    <a:ext cx="5487035" cy="1304925"/>
+                  </a:xfrm>
+                  <a:prstGeom prst="rect">
+                    <a:avLst/>
+                  </a:prstGeom>
+                  <a:noFill/>
+                </pic:spPr>
+              </pic:pic>
+            </a:graphicData>
+          </a:graphic>
+        </wp:inline>
+      </w:drawing>
+    </w:r>
+  </w:p>
+</w:hdr>
+</file>
+
 <file path=word/numbering.xml><?xml version="1.0" encoding="utf-8"?>
-<w:numbering xmlns:ve="http://schemas.openxmlformats.org/markup-compatibility/2006" xmlns:o="urn:schemas-microsoft-com:office:office" xmlns:r="http://schemas.openxmlformats.org/officeDocument/2006/relationships" xmlns:m="http://schemas.openxmlformats.org/officeDocument/2006/math" xmlns:v="urn:schemas-microsoft-com:vml" xmlns:wp="http://schemas.openxmlformats.org/drawingml/2006/wordprocessingDrawing" xmlns:w10="urn:schemas-microsoft-com:office:word" xmlns:w="http://schemas.openxmlformats.org/wordprocessingml/2006/main" xmlns:wne="http://schemas.microsoft.com/office/word/2006/wordml">
-  <w:abstractNum w:abstractNumId="0">
+<w:numbering xmlns:wpc="http://schemas.microsoft.com/office/word/2010/wordprocessingCanvas" xmlns:cx="http://schemas.microsoft.com/office/drawing/2014/chartex" xmlns:cx1="http://schemas.microsoft.com/office/drawing/2015/9/8/chartex" xmlns:cx2="http://schemas.microsoft.com/office/drawing/2015/10/21/chartex" xmlns:cx3="http://schemas.microsoft.com/office/drawing/2016/5/9/chartex" xmlns:cx4="http://schemas.microsoft.com/office/drawing/2016/5/10/chartex" xmlns:cx5="http://schemas.microsoft.com/office/drawing/2016/5/11/chartex" xmlns:cx6="http://schemas.microsoft.com/office/drawing/2016/5/12/chartex" xmlns:cx7="http://schemas.microsoft.com/office/drawing/2016/5/13/chartex" xmlns:cx8="http://schemas.microsoft.com/office/drawing/2016/5/14/chartex" xmlns:mc="http://schemas.openxmlformats.org/markup-compatibility/2006" xmlns:aink="http://schemas.microsoft.com/office/drawing/2016/ink" xmlns:am3d="http://schemas.microsoft.com/office/drawing/2017/model3d" xmlns:o="urn:schemas-microsoft-com:office:office" xmlns:oel="http://schemas.microsoft.com/office/2019/extlst" xmlns:r="http://schemas.openxmlformats.org/officeDocument/2006/relationships" xmlns:m="http://schemas.openxmlformats.org/officeDocument/2006/math" xmlns:v="urn:schemas-microsoft-com:vml" xmlns:wp14="http://schemas.microsoft.com/office/word/2010/wordprocessingDrawing" xmlns:wp="http://schemas.openxmlformats.org/drawingml/2006/wordprocessingDrawing" xmlns:w10="urn:schemas-microsoft-com:office:word" xmlns:w="http://schemas.openxmlformats.org/wordprocessingml/2006/main" xmlns:w14="http://schemas.microsoft.com/office/word/2010/wordml" xmlns:w15="http://schemas.microsoft.com/office/word/2012/wordml" xmlns:w16cex="http://schemas.microsoft.com/office/word/2018/wordml/cex" xmlns:w16cid="http://schemas.microsoft.com/office/word/2016/wordml/cid" xmlns:w16="http://schemas.microsoft.com/office/word/2018/wordml" xmlns:w16du="http://schemas.microsoft.com/office/word/2023/wordml/word16du" xmlns:w16sdtdh="http://schemas.microsoft.com/office/word/2020/wordml/sdtdatahash" xmlns:w16se="http://schemas.microsoft.com/office/word/2015/wordml/symex" xmlns:wpg="http://schemas.microsoft.com/office/word/2010/wordprocessingGroup" xmlns:wpi="http://schemas.microsoft.com/office/word/2010/wordprocessingInk" xmlns:wne="http://schemas.microsoft.com/office/word/2006/wordml" xmlns:wps="http://schemas.microsoft.com/office/word/2010/wordprocessingShape" mc:Ignorable="w14 w15 w16se w16cid w16 w16cex w16sdtdh w16du wp14">
+  <w:abstractNum w:abstractNumId="0" w15:restartNumberingAfterBreak="0">
+    <w:nsid w:val="0D411F88"/>
+    <w:multiLevelType w:val="hybridMultilevel"/>
+    <w:tmpl w:val="A1023492"/>
+    <w:lvl w:ilvl="0" w:tplc="DEA2A5A8">
+      <w:start w:val="8"/>
+      <w:numFmt w:val="bullet"/>
+      <w:lvlText w:val="-"/>
+      <w:lvlJc w:val="left"/>
+      <w:pPr>
+        <w:ind w:left="720" w:hanging="360"/>
+      </w:pPr>
+      <w:rPr>
+        <w:rFonts w:ascii="Times New Roman" w:eastAsia="Times New Roman" w:hAnsi="Times New Roman" w:cs="Times New Roman" w:hint="default"/>
+      </w:rPr>
+    </w:lvl>
+    <w:lvl w:ilvl="1" w:tplc="04090003" w:tentative="1">
+      <w:start w:val="1"/>
+      <w:numFmt w:val="bullet"/>
+      <w:lvlText w:val="o"/>
+      <w:lvlJc w:val="left"/>
+      <w:pPr>
+        <w:ind w:left="1440" w:hanging="360"/>
+      </w:pPr>
+      <w:rPr>
+        <w:rFonts w:ascii="Courier New" w:hAnsi="Courier New" w:cs="Courier New" w:hint="default"/>
+      </w:rPr>
+    </w:lvl>
+    <w:lvl w:ilvl="2" w:tplc="04090005" w:tentative="1">
+      <w:start w:val="1"/>
+      <w:numFmt w:val="bullet"/>
+      <w:lvlText w:val=""/>
+      <w:lvlJc w:val="left"/>
+      <w:pPr>
+        <w:ind w:left="2160" w:hanging="360"/>
+      </w:pPr>
+      <w:rPr>
+        <w:rFonts w:ascii="Wingdings" w:hAnsi="Wingdings" w:hint="default"/>
+      </w:rPr>
+    </w:lvl>
+    <w:lvl w:ilvl="3" w:tplc="04090001" w:tentative="1">
+      <w:start w:val="1"/>
+      <w:numFmt w:val="bullet"/>
+      <w:lvlText w:val=""/>
+      <w:lvlJc w:val="left"/>
+      <w:pPr>
+        <w:ind w:left="2880" w:hanging="360"/>
+      </w:pPr>
+      <w:rPr>
+        <w:rFonts w:ascii="Symbol" w:hAnsi="Symbol" w:hint="default"/>
+      </w:rPr>
+    </w:lvl>
+    <w:lvl w:ilvl="4" w:tplc="04090003" w:tentative="1">
+      <w:start w:val="1"/>
+      <w:numFmt w:val="bullet"/>
+      <w:lvlText w:val="o"/>
+      <w:lvlJc w:val="left"/>
+      <w:pPr>
+        <w:ind w:left="3600" w:hanging="360"/>
+      </w:pPr>
+      <w:rPr>
+        <w:rFonts w:ascii="Courier New" w:hAnsi="Courier New" w:cs="Courier New" w:hint="default"/>
+      </w:rPr>
+    </w:lvl>
+    <w:lvl w:ilvl="5" w:tplc="04090005" w:tentative="1">
+      <w:start w:val="1"/>
+      <w:numFmt w:val="bullet"/>
+      <w:lvlText w:val=""/>
+      <w:lvlJc w:val="left"/>
+      <w:pPr>
+        <w:ind w:left="4320" w:hanging="360"/>
+      </w:pPr>
+      <w:rPr>
+        <w:rFonts w:ascii="Wingdings" w:hAnsi="Wingdings" w:hint="default"/>
+      </w:rPr>
+    </w:lvl>
+    <w:lvl w:ilvl="6" w:tplc="04090001" w:tentative="1">
+      <w:start w:val="1"/>
+      <w:numFmt w:val="bullet"/>
+      <w:lvlText w:val=""/>
+      <w:lvlJc w:val="left"/>
+      <w:pPr>
+        <w:ind w:left="5040" w:hanging="360"/>
+      </w:pPr>
+      <w:rPr>
+        <w:rFonts w:ascii="Symbol" w:hAnsi="Symbol" w:hint="default"/>
+      </w:rPr>
+    </w:lvl>
+    <w:lvl w:ilvl="7" w:tplc="04090003" w:tentative="1">
+      <w:start w:val="1"/>
+      <w:numFmt w:val="bullet"/>
+      <w:lvlText w:val="o"/>
+      <w:lvlJc w:val="left"/>
+      <w:pPr>
+        <w:ind w:left="5760" w:hanging="360"/>
+      </w:pPr>
+      <w:rPr>
+        <w:rFonts w:ascii="Courier New" w:hAnsi="Courier New" w:cs="Courier New" w:hint="default"/>
+      </w:rPr>
+    </w:lvl>
+    <w:lvl w:ilvl="8" w:tplc="04090005" w:tentative="1">
+      <w:start w:val="1"/>
+      <w:numFmt w:val="bullet"/>
+      <w:lvlText w:val=""/>
+      <w:lvlJc w:val="left"/>
+      <w:pPr>
+        <w:ind w:left="6480" w:hanging="360"/>
+      </w:pPr>
+      <w:rPr>
+        <w:rFonts w:ascii="Wingdings" w:hAnsi="Wingdings" w:hint="default"/>
+      </w:rPr>
+    </w:lvl>
+  </w:abstractNum>
+  <w:abstractNum w:abstractNumId="1" w15:restartNumberingAfterBreak="0">
+    <w:nsid w:val="16223CFC"/>
+    <w:multiLevelType w:val="hybridMultilevel"/>
+    <w:tmpl w:val="7C424EF6"/>
+    <w:lvl w:ilvl="0" w:tplc="DEA2A5A8">
+      <w:start w:val="8"/>
+      <w:numFmt w:val="bullet"/>
+      <w:lvlText w:val="-"/>
+      <w:lvlJc w:val="left"/>
+      <w:pPr>
+        <w:ind w:left="720" w:hanging="360"/>
+      </w:pPr>
+      <w:rPr>
+        <w:rFonts w:ascii="Times New Roman" w:eastAsia="Times New Roman" w:hAnsi="Times New Roman" w:cs="Times New Roman" w:hint="default"/>
+      </w:rPr>
+    </w:lvl>
+    <w:lvl w:ilvl="1" w:tplc="04090003" w:tentative="1">
+      <w:start w:val="1"/>
+      <w:numFmt w:val="bullet"/>
+      <w:lvlText w:val="o"/>
+      <w:lvlJc w:val="left"/>
+      <w:pPr>
+        <w:ind w:left="1440" w:hanging="360"/>
+      </w:pPr>
+      <w:rPr>
+        <w:rFonts w:ascii="Courier New" w:hAnsi="Courier New" w:cs="Courier New" w:hint="default"/>
+      </w:rPr>
+    </w:lvl>
+    <w:lvl w:ilvl="2" w:tplc="04090005" w:tentative="1">
+      <w:start w:val="1"/>
+      <w:numFmt w:val="bullet"/>
+      <w:lvlText w:val=""/>
+      <w:lvlJc w:val="left"/>
+      <w:pPr>
+        <w:ind w:left="2160" w:hanging="360"/>
+      </w:pPr>
+      <w:rPr>
+        <w:rFonts w:ascii="Wingdings" w:hAnsi="Wingdings" w:hint="default"/>
+      </w:rPr>
+    </w:lvl>
+    <w:lvl w:ilvl="3" w:tplc="04090001" w:tentative="1">
+      <w:start w:val="1"/>
+      <w:numFmt w:val="bullet"/>
+      <w:lvlText w:val=""/>
+      <w:lvlJc w:val="left"/>
+      <w:pPr>
+        <w:ind w:left="2880" w:hanging="360"/>
+      </w:pPr>
+      <w:rPr>
+        <w:rFonts w:ascii="Symbol" w:hAnsi="Symbol" w:hint="default"/>
+      </w:rPr>
+    </w:lvl>
+    <w:lvl w:ilvl="4" w:tplc="04090003" w:tentative="1">
+      <w:start w:val="1"/>
+      <w:numFmt w:val="bullet"/>
+      <w:lvlText w:val="o"/>
+      <w:lvlJc w:val="left"/>
+      <w:pPr>
+        <w:ind w:left="3600" w:hanging="360"/>
+      </w:pPr>
+      <w:rPr>
+        <w:rFonts w:ascii="Courier New" w:hAnsi="Courier New" w:cs="Courier New" w:hint="default"/>
+      </w:rPr>
+    </w:lvl>
+    <w:lvl w:ilvl="5" w:tplc="04090005" w:tentative="1">
+      <w:start w:val="1"/>
+      <w:numFmt w:val="bullet"/>
+      <w:lvlText w:val=""/>
+      <w:lvlJc w:val="left"/>
+      <w:pPr>
+        <w:ind w:left="4320" w:hanging="360"/>
+      </w:pPr>
+      <w:rPr>
+        <w:rFonts w:ascii="Wingdings" w:hAnsi="Wingdings" w:hint="default"/>
+      </w:rPr>
+    </w:lvl>
+    <w:lvl w:ilvl="6" w:tplc="04090001" w:tentative="1">
+      <w:start w:val="1"/>
+      <w:numFmt w:val="bullet"/>
+      <w:lvlText w:val=""/>
+      <w:lvlJc w:val="left"/>
+      <w:pPr>
+        <w:ind w:left="5040" w:hanging="360"/>
+      </w:pPr>
+      <w:rPr>
+        <w:rFonts w:ascii="Symbol" w:hAnsi="Symbol" w:hint="default"/>
+      </w:rPr>
+    </w:lvl>
+    <w:lvl w:ilvl="7" w:tplc="04090003" w:tentative="1">
+      <w:start w:val="1"/>
+      <w:numFmt w:val="bullet"/>
+      <w:lvlText w:val="o"/>
+      <w:lvlJc w:val="left"/>
+      <w:pPr>
+        <w:ind w:left="5760" w:hanging="360"/>
+      </w:pPr>
+      <w:rPr>
+        <w:rFonts w:ascii="Courier New" w:hAnsi="Courier New" w:cs="Courier New" w:hint="default"/>
+      </w:rPr>
+    </w:lvl>
+    <w:lvl w:ilvl="8" w:tplc="04090005" w:tentative="1">
+      <w:start w:val="1"/>
+      <w:numFmt w:val="bullet"/>
+      <w:lvlText w:val=""/>
+      <w:lvlJc w:val="left"/>
+      <w:pPr>
+        <w:ind w:left="6480" w:hanging="360"/>
+      </w:pPr>
+      <w:rPr>
+        <w:rFonts w:ascii="Wingdings" w:hAnsi="Wingdings" w:hint="default"/>
+      </w:rPr>
+    </w:lvl>
+  </w:abstractNum>
+  <w:abstractNum w:abstractNumId="2" w15:restartNumberingAfterBreak="0">
     <w:nsid w:val="3D885A04"/>
     <w:multiLevelType w:val="hybridMultilevel"/>
     <w:tmpl w:val="A0DE0772"/>
@@ -2726,7 +3781,233 @@
       </w:rPr>
     </w:lvl>
   </w:abstractNum>
-  <w:abstractNum w:abstractNumId="1">
+  <w:abstractNum w:abstractNumId="3" w15:restartNumberingAfterBreak="0">
+    <w:nsid w:val="75174AE0"/>
+    <w:multiLevelType w:val="hybridMultilevel"/>
+    <w:tmpl w:val="D2D48AE8"/>
+    <w:lvl w:ilvl="0" w:tplc="DEA2A5A8">
+      <w:start w:val="8"/>
+      <w:numFmt w:val="bullet"/>
+      <w:lvlText w:val="-"/>
+      <w:lvlJc w:val="left"/>
+      <w:pPr>
+        <w:ind w:left="1080" w:hanging="360"/>
+      </w:pPr>
+      <w:rPr>
+        <w:rFonts w:ascii="Times New Roman" w:eastAsia="Times New Roman" w:hAnsi="Times New Roman" w:cs="Times New Roman" w:hint="default"/>
+      </w:rPr>
+    </w:lvl>
+    <w:lvl w:ilvl="1" w:tplc="FFFFFFFF" w:tentative="1">
+      <w:start w:val="1"/>
+      <w:numFmt w:val="bullet"/>
+      <w:lvlText w:val="o"/>
+      <w:lvlJc w:val="left"/>
+      <w:pPr>
+        <w:ind w:left="1800" w:hanging="360"/>
+      </w:pPr>
+      <w:rPr>
+        <w:rFonts w:ascii="Courier New" w:hAnsi="Courier New" w:cs="Courier New" w:hint="default"/>
+      </w:rPr>
+    </w:lvl>
+    <w:lvl w:ilvl="2" w:tplc="FFFFFFFF" w:tentative="1">
+      <w:start w:val="1"/>
+      <w:numFmt w:val="bullet"/>
+      <w:lvlText w:val=""/>
+      <w:lvlJc w:val="left"/>
+      <w:pPr>
+        <w:ind w:left="2520" w:hanging="360"/>
+      </w:pPr>
+      <w:rPr>
+        <w:rFonts w:ascii="Wingdings" w:hAnsi="Wingdings" w:hint="default"/>
+      </w:rPr>
+    </w:lvl>
+    <w:lvl w:ilvl="3" w:tplc="FFFFFFFF" w:tentative="1">
+      <w:start w:val="1"/>
+      <w:numFmt w:val="bullet"/>
+      <w:lvlText w:val=""/>
+      <w:lvlJc w:val="left"/>
+      <w:pPr>
+        <w:ind w:left="3240" w:hanging="360"/>
+      </w:pPr>
+      <w:rPr>
+        <w:rFonts w:ascii="Symbol" w:hAnsi="Symbol" w:hint="default"/>
+      </w:rPr>
+    </w:lvl>
+    <w:lvl w:ilvl="4" w:tplc="FFFFFFFF" w:tentative="1">
+      <w:start w:val="1"/>
+      <w:numFmt w:val="bullet"/>
+      <w:lvlText w:val="o"/>
+      <w:lvlJc w:val="left"/>
+      <w:pPr>
+        <w:ind w:left="3960" w:hanging="360"/>
+      </w:pPr>
+      <w:rPr>
+        <w:rFonts w:ascii="Courier New" w:hAnsi="Courier New" w:cs="Courier New" w:hint="default"/>
+      </w:rPr>
+    </w:lvl>
+    <w:lvl w:ilvl="5" w:tplc="FFFFFFFF" w:tentative="1">
+      <w:start w:val="1"/>
+      <w:numFmt w:val="bullet"/>
+      <w:lvlText w:val=""/>
+      <w:lvlJc w:val="left"/>
+      <w:pPr>
+        <w:ind w:left="4680" w:hanging="360"/>
+      </w:pPr>
+      <w:rPr>
+        <w:rFonts w:ascii="Wingdings" w:hAnsi="Wingdings" w:hint="default"/>
+      </w:rPr>
+    </w:lvl>
+    <w:lvl w:ilvl="6" w:tplc="FFFFFFFF" w:tentative="1">
+      <w:start w:val="1"/>
+      <w:numFmt w:val="bullet"/>
+      <w:lvlText w:val=""/>
+      <w:lvlJc w:val="left"/>
+      <w:pPr>
+        <w:ind w:left="5400" w:hanging="360"/>
+      </w:pPr>
+      <w:rPr>
+        <w:rFonts w:ascii="Symbol" w:hAnsi="Symbol" w:hint="default"/>
+      </w:rPr>
+    </w:lvl>
+    <w:lvl w:ilvl="7" w:tplc="FFFFFFFF" w:tentative="1">
+      <w:start w:val="1"/>
+      <w:numFmt w:val="bullet"/>
+      <w:lvlText w:val="o"/>
+      <w:lvlJc w:val="left"/>
+      <w:pPr>
+        <w:ind w:left="6120" w:hanging="360"/>
+      </w:pPr>
+      <w:rPr>
+        <w:rFonts w:ascii="Courier New" w:hAnsi="Courier New" w:cs="Courier New" w:hint="default"/>
+      </w:rPr>
+    </w:lvl>
+    <w:lvl w:ilvl="8" w:tplc="FFFFFFFF" w:tentative="1">
+      <w:start w:val="1"/>
+      <w:numFmt w:val="bullet"/>
+      <w:lvlText w:val=""/>
+      <w:lvlJc w:val="left"/>
+      <w:pPr>
+        <w:ind w:left="6840" w:hanging="360"/>
+      </w:pPr>
+      <w:rPr>
+        <w:rFonts w:ascii="Wingdings" w:hAnsi="Wingdings" w:hint="default"/>
+      </w:rPr>
+    </w:lvl>
+  </w:abstractNum>
+  <w:abstractNum w:abstractNumId="4" w15:restartNumberingAfterBreak="0">
+    <w:nsid w:val="762009F7"/>
+    <w:multiLevelType w:val="hybridMultilevel"/>
+    <w:tmpl w:val="FDE4B818"/>
+    <w:lvl w:ilvl="0" w:tplc="04090001">
+      <w:start w:val="1"/>
+      <w:numFmt w:val="bullet"/>
+      <w:lvlText w:val=""/>
+      <w:lvlJc w:val="left"/>
+      <w:pPr>
+        <w:ind w:left="720" w:hanging="360"/>
+      </w:pPr>
+      <w:rPr>
+        <w:rFonts w:ascii="Symbol" w:hAnsi="Symbol" w:hint="default"/>
+      </w:rPr>
+    </w:lvl>
+    <w:lvl w:ilvl="1" w:tplc="04090003" w:tentative="1">
+      <w:start w:val="1"/>
+      <w:numFmt w:val="bullet"/>
+      <w:lvlText w:val="o"/>
+      <w:lvlJc w:val="left"/>
+      <w:pPr>
+        <w:ind w:left="1440" w:hanging="360"/>
+      </w:pPr>
+      <w:rPr>
+        <w:rFonts w:ascii="Courier New" w:hAnsi="Courier New" w:cs="Courier New" w:hint="default"/>
+      </w:rPr>
+    </w:lvl>
+    <w:lvl w:ilvl="2" w:tplc="04090005" w:tentative="1">
+      <w:start w:val="1"/>
+      <w:numFmt w:val="bullet"/>
+      <w:lvlText w:val=""/>
+      <w:lvlJc w:val="left"/>
+      <w:pPr>
+        <w:ind w:left="2160" w:hanging="360"/>
+      </w:pPr>
+      <w:rPr>
+        <w:rFonts w:ascii="Wingdings" w:hAnsi="Wingdings" w:hint="default"/>
+      </w:rPr>
+    </w:lvl>
+    <w:lvl w:ilvl="3" w:tplc="04090001" w:tentative="1">
+      <w:start w:val="1"/>
+      <w:numFmt w:val="bullet"/>
+      <w:lvlText w:val=""/>
+      <w:lvlJc w:val="left"/>
+      <w:pPr>
+        <w:ind w:left="2880" w:hanging="360"/>
+      </w:pPr>
+      <w:rPr>
+        <w:rFonts w:ascii="Symbol" w:hAnsi="Symbol" w:hint="default"/>
+      </w:rPr>
+    </w:lvl>
+    <w:lvl w:ilvl="4" w:tplc="04090003" w:tentative="1">
+      <w:start w:val="1"/>
+      <w:numFmt w:val="bullet"/>
+      <w:lvlText w:val="o"/>
+      <w:lvlJc w:val="left"/>
+      <w:pPr>
+        <w:ind w:left="3600" w:hanging="360"/>
+      </w:pPr>
+      <w:rPr>
+        <w:rFonts w:ascii="Courier New" w:hAnsi="Courier New" w:cs="Courier New" w:hint="default"/>
+      </w:rPr>
+    </w:lvl>
+    <w:lvl w:ilvl="5" w:tplc="04090005" w:tentative="1">
+      <w:start w:val="1"/>
+      <w:numFmt w:val="bullet"/>
+      <w:lvlText w:val=""/>
+      <w:lvlJc w:val="left"/>
+      <w:pPr>
+        <w:ind w:left="4320" w:hanging="360"/>
+      </w:pPr>
+      <w:rPr>
+        <w:rFonts w:ascii="Wingdings" w:hAnsi="Wingdings" w:hint="default"/>
+      </w:rPr>
+    </w:lvl>
+    <w:lvl w:ilvl="6" w:tplc="04090001" w:tentative="1">
+      <w:start w:val="1"/>
+      <w:numFmt w:val="bullet"/>
+      <w:lvlText w:val=""/>
+      <w:lvlJc w:val="left"/>
+      <w:pPr>
+        <w:ind w:left="5040" w:hanging="360"/>
+      </w:pPr>
+      <w:rPr>
+        <w:rFonts w:ascii="Symbol" w:hAnsi="Symbol" w:hint="default"/>
+      </w:rPr>
+    </w:lvl>
+    <w:lvl w:ilvl="7" w:tplc="04090003" w:tentative="1">
+      <w:start w:val="1"/>
+      <w:numFmt w:val="bullet"/>
+      <w:lvlText w:val="o"/>
+      <w:lvlJc w:val="left"/>
+      <w:pPr>
+        <w:ind w:left="5760" w:hanging="360"/>
+      </w:pPr>
+      <w:rPr>
+        <w:rFonts w:ascii="Courier New" w:hAnsi="Courier New" w:cs="Courier New" w:hint="default"/>
+      </w:rPr>
+    </w:lvl>
+    <w:lvl w:ilvl="8" w:tplc="04090005" w:tentative="1">
+      <w:start w:val="1"/>
+      <w:numFmt w:val="bullet"/>
+      <w:lvlText w:val=""/>
+      <w:lvlJc w:val="left"/>
+      <w:pPr>
+        <w:ind w:left="6480" w:hanging="360"/>
+      </w:pPr>
+      <w:rPr>
+        <w:rFonts w:ascii="Wingdings" w:hAnsi="Wingdings" w:hint="default"/>
+      </w:rPr>
+    </w:lvl>
+  </w:abstractNum>
+  <w:abstractNum w:abstractNumId="5" w15:restartNumberingAfterBreak="0">
     <w:nsid w:val="7DF2134E"/>
     <w:multiLevelType w:val="hybridMultilevel"/>
     <w:tmpl w:val="C234E35E"/>
@@ -2866,17 +4147,29 @@
       </w:rPr>
     </w:lvl>
   </w:abstractNum>
-  <w:num w:numId="1">
+  <w:num w:numId="1" w16cid:durableId="363946202">
+    <w:abstractNumId w:val="5"/>
+  </w:num>
+  <w:num w:numId="2" w16cid:durableId="1515147248">
+    <w:abstractNumId w:val="2"/>
+  </w:num>
+  <w:num w:numId="3" w16cid:durableId="604578800">
+    <w:abstractNumId w:val="4"/>
+  </w:num>
+  <w:num w:numId="4" w16cid:durableId="1095977811">
+    <w:abstractNumId w:val="3"/>
+  </w:num>
+  <w:num w:numId="5" w16cid:durableId="1464882905">
     <w:abstractNumId w:val="1"/>
   </w:num>
-  <w:num w:numId="2">
+  <w:num w:numId="6" w16cid:durableId="2018845271">
     <w:abstractNumId w:val="0"/>
   </w:num>
 </w:numbering>
 </file>
 
 <file path=word/styles.xml><?xml version="1.0" encoding="utf-8"?>
-<w:styles xmlns:r="http://schemas.openxmlformats.org/officeDocument/2006/relationships" xmlns:w="http://schemas.openxmlformats.org/wordprocessingml/2006/main">
+<w:styles xmlns:mc="http://schemas.openxmlformats.org/markup-compatibility/2006" xmlns:r="http://schemas.openxmlformats.org/officeDocument/2006/relationships" xmlns:w="http://schemas.openxmlformats.org/wordprocessingml/2006/main" xmlns:w14="http://schemas.microsoft.com/office/word/2010/wordml" xmlns:w15="http://schemas.microsoft.com/office/word/2012/wordml" xmlns:w16cex="http://schemas.microsoft.com/office/word/2018/wordml/cex" xmlns:w16cid="http://schemas.microsoft.com/office/word/2016/wordml/cid" xmlns:w16="http://schemas.microsoft.com/office/word/2018/wordml" xmlns:w16du="http://schemas.microsoft.com/office/word/2023/wordml/word16du" xmlns:w16sdtdh="http://schemas.microsoft.com/office/word/2020/wordml/sdtdatahash" xmlns:w16se="http://schemas.microsoft.com/office/word/2015/wordml/symex" mc:Ignorable="w14 w15 w16se w16cid w16 w16cex w16sdtdh w16du">
   <w:docDefaults>
     <w:rPrDefault>
       <w:rPr>
@@ -2892,144 +4185,383 @@
       </w:pPr>
     </w:pPrDefault>
   </w:docDefaults>
-  <w:latentStyles w:defLockedState="0" w:defUIPriority="99" w:defSemiHidden="1" w:defUnhideWhenUsed="1" w:defQFormat="0" w:count="267">
-    <w:lsdException w:name="Normal" w:semiHidden="0" w:uiPriority="0" w:unhideWhenUsed="0" w:qFormat="1"/>
-    <w:lsdException w:name="heading 1" w:semiHidden="0" w:uiPriority="9" w:unhideWhenUsed="0" w:qFormat="1"/>
-    <w:lsdException w:name="heading 2" w:uiPriority="9" w:qFormat="1"/>
-    <w:lsdException w:name="heading 3" w:uiPriority="9" w:qFormat="1"/>
-    <w:lsdException w:name="heading 4" w:uiPriority="9" w:qFormat="1"/>
-    <w:lsdException w:name="heading 5" w:uiPriority="9" w:qFormat="1"/>
-    <w:lsdException w:name="heading 6" w:uiPriority="9" w:qFormat="1"/>
-    <w:lsdException w:name="heading 7" w:uiPriority="9" w:qFormat="1"/>
-    <w:lsdException w:name="heading 8" w:uiPriority="9" w:qFormat="1"/>
-    <w:lsdException w:name="heading 9" w:uiPriority="9" w:qFormat="1"/>
-    <w:lsdException w:name="toc 1" w:uiPriority="39"/>
-    <w:lsdException w:name="toc 2" w:uiPriority="39"/>
-    <w:lsdException w:name="toc 3" w:uiPriority="39"/>
-    <w:lsdException w:name="toc 4" w:uiPriority="39"/>
-    <w:lsdException w:name="toc 5" w:uiPriority="39"/>
-    <w:lsdException w:name="toc 6" w:uiPriority="39"/>
-    <w:lsdException w:name="toc 7" w:uiPriority="39"/>
-    <w:lsdException w:name="toc 8" w:uiPriority="39"/>
-    <w:lsdException w:name="toc 9" w:uiPriority="39"/>
-    <w:lsdException w:name="caption" w:uiPriority="35" w:qFormat="1"/>
-    <w:lsdException w:name="Title" w:semiHidden="0" w:uiPriority="10" w:unhideWhenUsed="0" w:qFormat="1"/>
-    <w:lsdException w:name="Default Paragraph Font" w:uiPriority="1"/>
-    <w:lsdException w:name="Subtitle" w:semiHidden="0" w:uiPriority="11" w:unhideWhenUsed="0" w:qFormat="1"/>
-    <w:lsdException w:name="Strong" w:semiHidden="0" w:uiPriority="22" w:unhideWhenUsed="0" w:qFormat="1"/>
-    <w:lsdException w:name="Emphasis" w:semiHidden="0" w:uiPriority="20" w:unhideWhenUsed="0" w:qFormat="1"/>
-    <w:lsdException w:name="Table Grid" w:semiHidden="0" w:uiPriority="59" w:unhideWhenUsed="0"/>
-    <w:lsdException w:name="Placeholder Text" w:unhideWhenUsed="0"/>
-    <w:lsdException w:name="No Spacing" w:semiHidden="0" w:uiPriority="1" w:unhideWhenUsed="0" w:qFormat="1"/>
-    <w:lsdException w:name="Light Shading" w:semiHidden="0" w:uiPriority="60" w:unhideWhenUsed="0"/>
-    <w:lsdException w:name="Light List" w:semiHidden="0" w:uiPriority="61" w:unhideWhenUsed="0"/>
-    <w:lsdException w:name="Light Grid" w:semiHidden="0" w:uiPriority="62" w:unhideWhenUsed="0"/>
-    <w:lsdException w:name="Medium Shading 1" w:semiHidden="0" w:uiPriority="63" w:unhideWhenUsed="0"/>
-    <w:lsdException w:name="Medium Shading 2" w:semiHidden="0" w:uiPriority="64" w:unhideWhenUsed="0"/>
-    <w:lsdException w:name="Medium List 1" w:semiHidden="0" w:uiPriority="65" w:unhideWhenUsed="0"/>
-    <w:lsdException w:name="Medium List 2" w:semiHidden="0" w:uiPriority="66" w:unhideWhenUsed="0"/>
-    <w:lsdException w:name="Medium Grid 1" w:semiHidden="0" w:uiPriority="67" w:unhideWhenUsed="0"/>
-    <w:lsdException w:name="Medium Grid 2" w:semiHidden="0" w:uiPriority="68" w:unhideWhenUsed="0"/>
-    <w:lsdException w:name="Medium Grid 3" w:semiHidden="0" w:uiPriority="69" w:unhideWhenUsed="0"/>
-    <w:lsdException w:name="Dark List" w:semiHidden="0" w:uiPriority="70" w:unhideWhenUsed="0"/>
-    <w:lsdException w:name="Colorful Shading" w:semiHidden="0" w:uiPriority="71" w:unhideWhenUsed="0"/>
-    <w:lsdException w:name="Colorful List" w:semiHidden="0" w:uiPriority="72" w:unhideWhenUsed="0"/>
-    <w:lsdException w:name="Colorful Grid" w:semiHidden="0" w:uiPriority="73" w:unhideWhenUsed="0"/>
-    <w:lsdException w:name="Light Shading Accent 1" w:semiHidden="0" w:uiPriority="60" w:unhideWhenUsed="0"/>
-    <w:lsdException w:name="Light List Accent 1" w:semiHidden="0" w:uiPriority="61" w:unhideWhenUsed="0"/>
-    <w:lsdException w:name="Light Grid Accent 1" w:semiHidden="0" w:uiPriority="62" w:unhideWhenUsed="0"/>
-    <w:lsdException w:name="Medium Shading 1 Accent 1" w:semiHidden="0" w:uiPriority="63" w:unhideWhenUsed="0"/>
-    <w:lsdException w:name="Medium Shading 2 Accent 1" w:semiHidden="0" w:uiPriority="64" w:unhideWhenUsed="0"/>
-    <w:lsdException w:name="Medium List 1 Accent 1" w:semiHidden="0" w:uiPriority="65" w:unhideWhenUsed="0"/>
-    <w:lsdException w:name="Revision" w:unhideWhenUsed="0"/>
-    <w:lsdException w:name="List Paragraph" w:semiHidden="0" w:uiPriority="34" w:unhideWhenUsed="0" w:qFormat="1"/>
-    <w:lsdException w:name="Quote" w:semiHidden="0" w:uiPriority="29" w:unhideWhenUsed="0" w:qFormat="1"/>
-    <w:lsdException w:name="Intense Quote" w:semiHidden="0" w:uiPriority="30" w:unhideWhenUsed="0" w:qFormat="1"/>
-    <w:lsdException w:name="Medium List 2 Accent 1" w:semiHidden="0" w:uiPriority="66" w:unhideWhenUsed="0"/>
-    <w:lsdException w:name="Medium Grid 1 Accent 1" w:semiHidden="0" w:uiPriority="67" w:unhideWhenUsed="0"/>
-    <w:lsdException w:name="Medium Grid 2 Accent 1" w:semiHidden="0" w:uiPriority="68" w:unhideWhenUsed="0"/>
-    <w:lsdException w:name="Medium Grid 3 Accent 1" w:semiHidden="0" w:uiPriority="69" w:unhideWhenUsed="0"/>
-    <w:lsdException w:name="Dark List Accent 1" w:semiHidden="0" w:uiPriority="70" w:unhideWhenUsed="0"/>
-    <w:lsdException w:name="Colorful Shading Accent 1" w:semiHidden="0" w:uiPriority="71" w:unhideWhenUsed="0"/>
-    <w:lsdException w:name="Colorful List Accent 1" w:semiHidden="0" w:uiPriority="72" w:unhideWhenUsed="0"/>
-    <w:lsdException w:name="Colorful Grid Accent 1" w:semiHidden="0" w:uiPriority="73" w:unhideWhenUsed="0"/>
-    <w:lsdException w:name="Light Shading Accent 2" w:semiHidden="0" w:uiPriority="60" w:unhideWhenUsed="0"/>
-    <w:lsdException w:name="Light List Accent 2" w:semiHidden="0" w:uiPriority="61" w:unhideWhenUsed="0"/>
-    <w:lsdException w:name="Light Grid Accent 2" w:semiHidden="0" w:uiPriority="62" w:unhideWhenUsed="0"/>
-    <w:lsdException w:name="Medium Shading 1 Accent 2" w:semiHidden="0" w:uiPriority="63" w:unhideWhenUsed="0"/>
-    <w:lsdException w:name="Medium Shading 2 Accent 2" w:semiHidden="0" w:uiPriority="64" w:unhideWhenUsed="0"/>
-    <w:lsdException w:name="Medium List 1 Accent 2" w:semiHidden="0" w:uiPriority="65" w:unhideWhenUsed="0"/>
-    <w:lsdException w:name="Medium List 2 Accent 2" w:semiHidden="0" w:uiPriority="66" w:unhideWhenUsed="0"/>
-    <w:lsdException w:name="Medium Grid 1 Accent 2" w:semiHidden="0" w:uiPriority="67" w:unhideWhenUsed="0"/>
-    <w:lsdException w:name="Medium Grid 2 Accent 2" w:semiHidden="0" w:uiPriority="68" w:unhideWhenUsed="0"/>
-    <w:lsdException w:name="Medium Grid 3 Accent 2" w:semiHidden="0" w:uiPriority="69" w:unhideWhenUsed="0"/>
-    <w:lsdException w:name="Dark List Accent 2" w:semiHidden="0" w:uiPriority="70" w:unhideWhenUsed="0"/>
-    <w:lsdException w:name="Colorful Shading Accent 2" w:semiHidden="0" w:uiPriority="71" w:unhideWhenUsed="0"/>
-    <w:lsdException w:name="Colorful List Accent 2" w:semiHidden="0" w:uiPriority="72" w:unhideWhenUsed="0"/>
-    <w:lsdException w:name="Colorful Grid Accent 2" w:semiHidden="0" w:uiPriority="73" w:unhideWhenUsed="0"/>
-    <w:lsdException w:name="Light Shading Accent 3" w:semiHidden="0" w:uiPriority="60" w:unhideWhenUsed="0"/>
-    <w:lsdException w:name="Light List Accent 3" w:semiHidden="0" w:uiPriority="61" w:unhideWhenUsed="0"/>
-    <w:lsdException w:name="Light Grid Accent 3" w:semiHidden="0" w:uiPriority="62" w:unhideWhenUsed="0"/>
-    <w:lsdException w:name="Medium Shading 1 Accent 3" w:semiHidden="0" w:uiPriority="63" w:unhideWhenUsed="0"/>
-    <w:lsdException w:name="Medium Shading 2 Accent 3" w:semiHidden="0" w:uiPriority="64" w:unhideWhenUsed="0"/>
-    <w:lsdException w:name="Medium List 1 Accent 3" w:semiHidden="0" w:uiPriority="65" w:unhideWhenUsed="0"/>
-    <w:lsdException w:name="Medium List 2 Accent 3" w:semiHidden="0" w:uiPriority="66" w:unhideWhenUsed="0"/>
-    <w:lsdException w:name="Medium Grid 1 Accent 3" w:semiHidden="0" w:uiPriority="67" w:unhideWhenUsed="0"/>
-    <w:lsdException w:name="Medium Grid 2 Accent 3" w:semiHidden="0" w:uiPriority="68" w:unhideWhenUsed="0"/>
-    <w:lsdException w:name="Medium Grid 3 Accent 3" w:semiHidden="0" w:uiPriority="69" w:unhideWhenUsed="0"/>
-    <w:lsdException w:name="Dark List Accent 3" w:semiHidden="0" w:uiPriority="70" w:unhideWhenUsed="0"/>
-    <w:lsdException w:name="Colorful Shading Accent 3" w:semiHidden="0" w:uiPriority="71" w:unhideWhenUsed="0"/>
-    <w:lsdException w:name="Colorful List Accent 3" w:semiHidden="0" w:uiPriority="72" w:unhideWhenUsed="0"/>
-    <w:lsdException w:name="Colorful Grid Accent 3" w:semiHidden="0" w:uiPriority="73" w:unhideWhenUsed="0"/>
-    <w:lsdException w:name="Light Shading Accent 4" w:semiHidden="0" w:uiPriority="60" w:unhideWhenUsed="0"/>
-    <w:lsdException w:name="Light List Accent 4" w:semiHidden="0" w:uiPriority="61" w:unhideWhenUsed="0"/>
-    <w:lsdException w:name="Light Grid Accent 4" w:semiHidden="0" w:uiPriority="62" w:unhideWhenUsed="0"/>
-    <w:lsdException w:name="Medium Shading 1 Accent 4" w:semiHidden="0" w:uiPriority="63" w:unhideWhenUsed="0"/>
-    <w:lsdException w:name="Medium Shading 2 Accent 4" w:semiHidden="0" w:uiPriority="64" w:unhideWhenUsed="0"/>
-    <w:lsdException w:name="Medium List 1 Accent 4" w:semiHidden="0" w:uiPriority="65" w:unhideWhenUsed="0"/>
-    <w:lsdException w:name="Medium List 2 Accent 4" w:semiHidden="0" w:uiPriority="66" w:unhideWhenUsed="0"/>
-    <w:lsdException w:name="Medium Grid 1 Accent 4" w:semiHidden="0" w:uiPriority="67" w:unhideWhenUsed="0"/>
-    <w:lsdException w:name="Medium Grid 2 Accent 4" w:semiHidden="0" w:uiPriority="68" w:unhideWhenUsed="0"/>
-    <w:lsdException w:name="Medium Grid 3 Accent 4" w:semiHidden="0" w:uiPriority="69" w:unhideWhenUsed="0"/>
-    <w:lsdException w:name="Dark List Accent 4" w:semiHidden="0" w:uiPriority="70" w:unhideWhenUsed="0"/>
-    <w:lsdException w:name="Colorful Shading Accent 4" w:semiHidden="0" w:uiPriority="71" w:unhideWhenUsed="0"/>
-    <w:lsdException w:name="Colorful List Accent 4" w:semiHidden="0" w:uiPriority="72" w:unhideWhenUsed="0"/>
-    <w:lsdException w:name="Colorful Grid Accent 4" w:semiHidden="0" w:uiPriority="73" w:unhideWhenUsed="0"/>
-    <w:lsdException w:name="Light Shading Accent 5" w:semiHidden="0" w:uiPriority="60" w:unhideWhenUsed="0"/>
-    <w:lsdException w:name="Light List Accent 5" w:semiHidden="0" w:uiPriority="61" w:unhideWhenUsed="0"/>
-    <w:lsdException w:name="Light Grid Accent 5" w:semiHidden="0" w:uiPriority="62" w:unhideWhenUsed="0"/>
-    <w:lsdException w:name="Medium Shading 1 Accent 5" w:semiHidden="0" w:uiPriority="63" w:unhideWhenUsed="0"/>
-    <w:lsdException w:name="Medium Shading 2 Accent 5" w:semiHidden="0" w:uiPriority="64" w:unhideWhenUsed="0"/>
-    <w:lsdException w:name="Medium List 1 Accent 5" w:semiHidden="0" w:uiPriority="65" w:unhideWhenUsed="0"/>
-    <w:lsdException w:name="Medium List 2 Accent 5" w:semiHidden="0" w:uiPriority="66" w:unhideWhenUsed="0"/>
-    <w:lsdException w:name="Medium Grid 1 Accent 5" w:semiHidden="0" w:uiPriority="67" w:unhideWhenUsed="0"/>
-    <w:lsdException w:name="Medium Grid 2 Accent 5" w:semiHidden="0" w:uiPriority="68" w:unhideWhenUsed="0"/>
-    <w:lsdException w:name="Medium Grid 3 Accent 5" w:semiHidden="0" w:uiPriority="69" w:unhideWhenUsed="0"/>
-    <w:lsdException w:name="Dark List Accent 5" w:semiHidden="0" w:uiPriority="70" w:unhideWhenUsed="0"/>
-    <w:lsdException w:name="Colorful Shading Accent 5" w:semiHidden="0" w:uiPriority="71" w:unhideWhenUsed="0"/>
-    <w:lsdException w:name="Colorful List Accent 5" w:semiHidden="0" w:uiPriority="72" w:unhideWhenUsed="0"/>
-    <w:lsdException w:name="Colorful Grid Accent 5" w:semiHidden="0" w:uiPriority="73" w:unhideWhenUsed="0"/>
-    <w:lsdException w:name="Light Shading Accent 6" w:semiHidden="0" w:uiPriority="60" w:unhideWhenUsed="0"/>
-    <w:lsdException w:name="Light List Accent 6" w:semiHidden="0" w:uiPriority="61" w:unhideWhenUsed="0"/>
-    <w:lsdException w:name="Light Grid Accent 6" w:semiHidden="0" w:uiPriority="62" w:unhideWhenUsed="0"/>
-    <w:lsdException w:name="Medium Shading 1 Accent 6" w:semiHidden="0" w:uiPriority="63" w:unhideWhenUsed="0"/>
-    <w:lsdException w:name="Medium Shading 2 Accent 6" w:semiHidden="0" w:uiPriority="64" w:unhideWhenUsed="0"/>
-    <w:lsdException w:name="Medium List 1 Accent 6" w:semiHidden="0" w:uiPriority="65" w:unhideWhenUsed="0"/>
-    <w:lsdException w:name="Medium List 2 Accent 6" w:semiHidden="0" w:uiPriority="66" w:unhideWhenUsed="0"/>
-    <w:lsdException w:name="Medium Grid 1 Accent 6" w:semiHidden="0" w:uiPriority="67" w:unhideWhenUsed="0"/>
-    <w:lsdException w:name="Medium Grid 2 Accent 6" w:semiHidden="0" w:uiPriority="68" w:unhideWhenUsed="0"/>
-    <w:lsdException w:name="Medium Grid 3 Accent 6" w:semiHidden="0" w:uiPriority="69" w:unhideWhenUsed="0"/>
-    <w:lsdException w:name="Dark List Accent 6" w:semiHidden="0" w:uiPriority="70" w:unhideWhenUsed="0"/>
-    <w:lsdException w:name="Colorful Shading Accent 6" w:semiHidden="0" w:uiPriority="71" w:unhideWhenUsed="0"/>
-    <w:lsdException w:name="Colorful List Accent 6" w:semiHidden="0" w:uiPriority="72" w:unhideWhenUsed="0"/>
-    <w:lsdException w:name="Colorful Grid Accent 6" w:semiHidden="0" w:uiPriority="73" w:unhideWhenUsed="0"/>
-    <w:lsdException w:name="Subtle Emphasis" w:semiHidden="0" w:uiPriority="19" w:unhideWhenUsed="0" w:qFormat="1"/>
-    <w:lsdException w:name="Intense Emphasis" w:semiHidden="0" w:uiPriority="21" w:unhideWhenUsed="0" w:qFormat="1"/>
-    <w:lsdException w:name="Subtle Reference" w:semiHidden="0" w:uiPriority="31" w:unhideWhenUsed="0" w:qFormat="1"/>
-    <w:lsdException w:name="Intense Reference" w:semiHidden="0" w:uiPriority="32" w:unhideWhenUsed="0" w:qFormat="1"/>
-    <w:lsdException w:name="Book Title" w:semiHidden="0" w:uiPriority="33" w:unhideWhenUsed="0" w:qFormat="1"/>
-    <w:lsdException w:name="Bibliography" w:uiPriority="37"/>
-    <w:lsdException w:name="TOC Heading" w:uiPriority="39" w:qFormat="1"/>
+  <w:latentStyles w:defLockedState="0" w:defUIPriority="99" w:defSemiHidden="0" w:defUnhideWhenUsed="0" w:defQFormat="0" w:count="376">
+    <w:lsdException w:name="Normal" w:uiPriority="0" w:qFormat="1"/>
+    <w:lsdException w:name="heading 1" w:uiPriority="9" w:qFormat="1"/>
+    <w:lsdException w:name="heading 2" w:semiHidden="1" w:uiPriority="9" w:unhideWhenUsed="1" w:qFormat="1"/>
+    <w:lsdException w:name="heading 3" w:semiHidden="1" w:uiPriority="9" w:unhideWhenUsed="1" w:qFormat="1"/>
+    <w:lsdException w:name="heading 4" w:semiHidden="1" w:uiPriority="9" w:unhideWhenUsed="1" w:qFormat="1"/>
+    <w:lsdException w:name="heading 5" w:semiHidden="1" w:uiPriority="9" w:unhideWhenUsed="1" w:qFormat="1"/>
+    <w:lsdException w:name="heading 6" w:semiHidden="1" w:uiPriority="9" w:unhideWhenUsed="1" w:qFormat="1"/>
+    <w:lsdException w:name="heading 7" w:semiHidden="1" w:uiPriority="9" w:unhideWhenUsed="1" w:qFormat="1"/>
+    <w:lsdException w:name="heading 8" w:semiHidden="1" w:uiPriority="9" w:unhideWhenUsed="1" w:qFormat="1"/>
+    <w:lsdException w:name="heading 9" w:semiHidden="1" w:uiPriority="9" w:unhideWhenUsed="1" w:qFormat="1"/>
+    <w:lsdException w:name="index 1" w:semiHidden="1" w:unhideWhenUsed="1"/>
+    <w:lsdException w:name="index 2" w:semiHidden="1" w:unhideWhenUsed="1"/>
+    <w:lsdException w:name="index 3" w:semiHidden="1" w:unhideWhenUsed="1"/>
+    <w:lsdException w:name="index 4" w:semiHidden="1" w:unhideWhenUsed="1"/>
+    <w:lsdException w:name="index 5" w:semiHidden="1" w:unhideWhenUsed="1"/>
+    <w:lsdException w:name="index 6" w:semiHidden="1" w:unhideWhenUsed="1"/>
+    <w:lsdException w:name="index 7" w:semiHidden="1" w:unhideWhenUsed="1"/>
+    <w:lsdException w:name="index 8" w:semiHidden="1" w:unhideWhenUsed="1"/>
+    <w:lsdException w:name="index 9" w:semiHidden="1" w:unhideWhenUsed="1"/>
+    <w:lsdException w:name="toc 1" w:semiHidden="1" w:uiPriority="39" w:unhideWhenUsed="1"/>
+    <w:lsdException w:name="toc 2" w:semiHidden="1" w:uiPriority="39" w:unhideWhenUsed="1"/>
+    <w:lsdException w:name="toc 3" w:semiHidden="1" w:uiPriority="39" w:unhideWhenUsed="1"/>
+    <w:lsdException w:name="toc 4" w:semiHidden="1" w:uiPriority="39" w:unhideWhenUsed="1"/>
+    <w:lsdException w:name="toc 5" w:semiHidden="1" w:uiPriority="39" w:unhideWhenUsed="1"/>
+    <w:lsdException w:name="toc 6" w:semiHidden="1" w:uiPriority="39" w:unhideWhenUsed="1"/>
+    <w:lsdException w:name="toc 7" w:semiHidden="1" w:uiPriority="39" w:unhideWhenUsed="1"/>
+    <w:lsdException w:name="toc 8" w:semiHidden="1" w:uiPriority="39" w:unhideWhenUsed="1"/>
+    <w:lsdException w:name="toc 9" w:semiHidden="1" w:uiPriority="39" w:unhideWhenUsed="1"/>
+    <w:lsdException w:name="Normal Indent" w:semiHidden="1" w:unhideWhenUsed="1"/>
+    <w:lsdException w:name="footnote text" w:semiHidden="1" w:unhideWhenUsed="1"/>
+    <w:lsdException w:name="annotation text" w:semiHidden="1" w:unhideWhenUsed="1"/>
+    <w:lsdException w:name="header" w:semiHidden="1" w:unhideWhenUsed="1"/>
+    <w:lsdException w:name="footer" w:semiHidden="1" w:unhideWhenUsed="1"/>
+    <w:lsdException w:name="index heading" w:semiHidden="1" w:unhideWhenUsed="1"/>
+    <w:lsdException w:name="caption" w:semiHidden="1" w:uiPriority="35" w:unhideWhenUsed="1" w:qFormat="1"/>
+    <w:lsdException w:name="table of figures" w:semiHidden="1" w:unhideWhenUsed="1"/>
+    <w:lsdException w:name="envelope address" w:semiHidden="1" w:unhideWhenUsed="1"/>
+    <w:lsdException w:name="envelope return" w:semiHidden="1" w:unhideWhenUsed="1"/>
+    <w:lsdException w:name="footnote reference" w:semiHidden="1" w:unhideWhenUsed="1"/>
+    <w:lsdException w:name="annotation reference" w:semiHidden="1" w:unhideWhenUsed="1"/>
+    <w:lsdException w:name="line number" w:semiHidden="1" w:unhideWhenUsed="1"/>
+    <w:lsdException w:name="page number" w:semiHidden="1" w:unhideWhenUsed="1"/>
+    <w:lsdException w:name="endnote reference" w:semiHidden="1" w:unhideWhenUsed="1"/>
+    <w:lsdException w:name="endnote text" w:semiHidden="1" w:unhideWhenUsed="1"/>
+    <w:lsdException w:name="table of authorities" w:semiHidden="1" w:unhideWhenUsed="1"/>
+    <w:lsdException w:name="macro" w:semiHidden="1" w:unhideWhenUsed="1"/>
+    <w:lsdException w:name="toa heading" w:semiHidden="1" w:unhideWhenUsed="1"/>
+    <w:lsdException w:name="List" w:semiHidden="1" w:unhideWhenUsed="1"/>
+    <w:lsdException w:name="List Bullet" w:semiHidden="1" w:unhideWhenUsed="1"/>
+    <w:lsdException w:name="List Number" w:semiHidden="1" w:unhideWhenUsed="1"/>
+    <w:lsdException w:name="List 2" w:semiHidden="1" w:unhideWhenUsed="1"/>
+    <w:lsdException w:name="List 3" w:semiHidden="1" w:unhideWhenUsed="1"/>
+    <w:lsdException w:name="List 4" w:semiHidden="1" w:unhideWhenUsed="1"/>
+    <w:lsdException w:name="List 5" w:semiHidden="1" w:unhideWhenUsed="1"/>
+    <w:lsdException w:name="List Bullet 2" w:semiHidden="1" w:unhideWhenUsed="1"/>
+    <w:lsdException w:name="List Bullet 3" w:semiHidden="1" w:unhideWhenUsed="1"/>
+    <w:lsdException w:name="List Bullet 4" w:semiHidden="1" w:unhideWhenUsed="1"/>
+    <w:lsdException w:name="List Bullet 5" w:semiHidden="1" w:unhideWhenUsed="1"/>
+    <w:lsdException w:name="List Number 2" w:semiHidden="1" w:unhideWhenUsed="1"/>
+    <w:lsdException w:name="List Number 3" w:semiHidden="1" w:unhideWhenUsed="1"/>
+    <w:lsdException w:name="List Number 4" w:semiHidden="1" w:unhideWhenUsed="1"/>
+    <w:lsdException w:name="List Number 5" w:semiHidden="1" w:unhideWhenUsed="1"/>
+    <w:lsdException w:name="Title" w:uiPriority="10" w:qFormat="1"/>
+    <w:lsdException w:name="Closing" w:semiHidden="1" w:unhideWhenUsed="1"/>
+    <w:lsdException w:name="Signature" w:semiHidden="1" w:unhideWhenUsed="1"/>
+    <w:lsdException w:name="Default Paragraph Font" w:semiHidden="1" w:uiPriority="1" w:unhideWhenUsed="1"/>
+    <w:lsdException w:name="Body Text" w:semiHidden="1" w:unhideWhenUsed="1"/>
+    <w:lsdException w:name="Body Text Indent" w:semiHidden="1" w:unhideWhenUsed="1"/>
+    <w:lsdException w:name="List Continue" w:semiHidden="1" w:unhideWhenUsed="1"/>
+    <w:lsdException w:name="List Continue 2" w:semiHidden="1" w:unhideWhenUsed="1"/>
+    <w:lsdException w:name="List Continue 3" w:semiHidden="1" w:unhideWhenUsed="1"/>
+    <w:lsdException w:name="List Continue 4" w:semiHidden="1" w:unhideWhenUsed="1"/>
+    <w:lsdException w:name="List Continue 5" w:semiHidden="1" w:unhideWhenUsed="1"/>
+    <w:lsdException w:name="Message Header" w:semiHidden="1" w:unhideWhenUsed="1"/>
+    <w:lsdException w:name="Subtitle" w:uiPriority="11" w:qFormat="1"/>
+    <w:lsdException w:name="Salutation" w:semiHidden="1" w:unhideWhenUsed="1"/>
+    <w:lsdException w:name="Date" w:semiHidden="1" w:unhideWhenUsed="1"/>
+    <w:lsdException w:name="Body Text First Indent" w:semiHidden="1" w:unhideWhenUsed="1"/>
+    <w:lsdException w:name="Body Text First Indent 2" w:semiHidden="1" w:unhideWhenUsed="1"/>
+    <w:lsdException w:name="Note Heading" w:semiHidden="1" w:unhideWhenUsed="1"/>
+    <w:lsdException w:name="Body Text 2" w:semiHidden="1" w:unhideWhenUsed="1"/>
+    <w:lsdException w:name="Body Text 3" w:semiHidden="1" w:unhideWhenUsed="1"/>
+    <w:lsdException w:name="Body Text Indent 2" w:semiHidden="1" w:unhideWhenUsed="1"/>
+    <w:lsdException w:name="Body Text Indent 3" w:semiHidden="1" w:unhideWhenUsed="1"/>
+    <w:lsdException w:name="Block Text" w:semiHidden="1" w:unhideWhenUsed="1"/>
+    <w:lsdException w:name="Hyperlink" w:semiHidden="1" w:unhideWhenUsed="1"/>
+    <w:lsdException w:name="FollowedHyperlink" w:semiHidden="1" w:unhideWhenUsed="1"/>
+    <w:lsdException w:name="Strong" w:uiPriority="22" w:qFormat="1"/>
+    <w:lsdException w:name="Emphasis" w:uiPriority="20" w:qFormat="1"/>
+    <w:lsdException w:name="Document Map" w:semiHidden="1" w:unhideWhenUsed="1"/>
+    <w:lsdException w:name="Plain Text" w:semiHidden="1" w:unhideWhenUsed="1"/>
+    <w:lsdException w:name="E-mail Signature" w:semiHidden="1" w:unhideWhenUsed="1"/>
+    <w:lsdException w:name="HTML Top of Form" w:semiHidden="1" w:unhideWhenUsed="1"/>
+    <w:lsdException w:name="HTML Bottom of Form" w:semiHidden="1" w:unhideWhenUsed="1"/>
+    <w:lsdException w:name="Normal (Web)" w:semiHidden="1" w:unhideWhenUsed="1"/>
+    <w:lsdException w:name="HTML Acronym" w:semiHidden="1" w:unhideWhenUsed="1"/>
+    <w:lsdException w:name="HTML Address" w:semiHidden="1" w:unhideWhenUsed="1"/>
+    <w:lsdException w:name="HTML Cite" w:semiHidden="1" w:unhideWhenUsed="1"/>
+    <w:lsdException w:name="HTML Code" w:semiHidden="1" w:unhideWhenUsed="1"/>
+    <w:lsdException w:name="HTML Definition" w:semiHidden="1" w:unhideWhenUsed="1"/>
+    <w:lsdException w:name="HTML Keyboard" w:semiHidden="1" w:unhideWhenUsed="1"/>
+    <w:lsdException w:name="HTML Preformatted" w:semiHidden="1" w:unhideWhenUsed="1"/>
+    <w:lsdException w:name="HTML Sample" w:semiHidden="1" w:unhideWhenUsed="1"/>
+    <w:lsdException w:name="HTML Typewriter" w:semiHidden="1" w:unhideWhenUsed="1"/>
+    <w:lsdException w:name="HTML Variable" w:semiHidden="1" w:unhideWhenUsed="1"/>
+    <w:lsdException w:name="Normal Table" w:semiHidden="1" w:unhideWhenUsed="1"/>
+    <w:lsdException w:name="annotation subject" w:semiHidden="1" w:unhideWhenUsed="1"/>
+    <w:lsdException w:name="No List" w:semiHidden="1" w:unhideWhenUsed="1"/>
+    <w:lsdException w:name="Outline List 1" w:semiHidden="1" w:unhideWhenUsed="1"/>
+    <w:lsdException w:name="Outline List 2" w:semiHidden="1" w:unhideWhenUsed="1"/>
+    <w:lsdException w:name="Outline List 3" w:semiHidden="1" w:unhideWhenUsed="1"/>
+    <w:lsdException w:name="Table Simple 1" w:semiHidden="1" w:unhideWhenUsed="1"/>
+    <w:lsdException w:name="Table Simple 2" w:semiHidden="1" w:unhideWhenUsed="1"/>
+    <w:lsdException w:name="Table Simple 3" w:semiHidden="1" w:unhideWhenUsed="1"/>
+    <w:lsdException w:name="Table Classic 1" w:semiHidden="1" w:unhideWhenUsed="1"/>
+    <w:lsdException w:name="Table Classic 2" w:semiHidden="1" w:unhideWhenUsed="1"/>
+    <w:lsdException w:name="Table Classic 3" w:semiHidden="1" w:unhideWhenUsed="1"/>
+    <w:lsdException w:name="Table Classic 4" w:semiHidden="1" w:unhideWhenUsed="1"/>
+    <w:lsdException w:name="Table Colorful 1" w:semiHidden="1" w:unhideWhenUsed="1"/>
+    <w:lsdException w:name="Table Colorful 2" w:semiHidden="1" w:unhideWhenUsed="1"/>
+    <w:lsdException w:name="Table Colorful 3" w:semiHidden="1" w:unhideWhenUsed="1"/>
+    <w:lsdException w:name="Table Columns 1" w:semiHidden="1" w:unhideWhenUsed="1"/>
+    <w:lsdException w:name="Table Columns 2" w:semiHidden="1" w:unhideWhenUsed="1"/>
+    <w:lsdException w:name="Table Columns 3" w:semiHidden="1" w:unhideWhenUsed="1"/>
+    <w:lsdException w:name="Table Columns 4" w:semiHidden="1" w:unhideWhenUsed="1"/>
+    <w:lsdException w:name="Table Columns 5" w:semiHidden="1" w:unhideWhenUsed="1"/>
+    <w:lsdException w:name="Table Grid 1" w:semiHidden="1" w:unhideWhenUsed="1"/>
+    <w:lsdException w:name="Table Grid 2" w:semiHidden="1" w:unhideWhenUsed="1"/>
+    <w:lsdException w:name="Table Grid 3" w:semiHidden="1" w:unhideWhenUsed="1"/>
+    <w:lsdException w:name="Table Grid 4" w:semiHidden="1" w:unhideWhenUsed="1"/>
+    <w:lsdException w:name="Table Grid 5" w:semiHidden="1" w:unhideWhenUsed="1"/>
+    <w:lsdException w:name="Table Grid 6" w:semiHidden="1" w:unhideWhenUsed="1"/>
+    <w:lsdException w:name="Table Grid 7" w:semiHidden="1" w:unhideWhenUsed="1"/>
+    <w:lsdException w:name="Table Grid 8" w:semiHidden="1" w:unhideWhenUsed="1"/>
+    <w:lsdException w:name="Table List 1" w:semiHidden="1" w:unhideWhenUsed="1"/>
+    <w:lsdException w:name="Table List 2" w:semiHidden="1" w:unhideWhenUsed="1"/>
+    <w:lsdException w:name="Table List 3" w:semiHidden="1" w:unhideWhenUsed="1"/>
+    <w:lsdException w:name="Table List 4" w:semiHidden="1" w:unhideWhenUsed="1"/>
+    <w:lsdException w:name="Table List 5" w:semiHidden="1" w:unhideWhenUsed="1"/>
+    <w:lsdException w:name="Table List 6" w:semiHidden="1" w:unhideWhenUsed="1"/>
+    <w:lsdException w:name="Table List 7" w:semiHidden="1" w:unhideWhenUsed="1"/>
+    <w:lsdException w:name="Table List 8" w:semiHidden="1" w:unhideWhenUsed="1"/>
+    <w:lsdException w:name="Table 3D effects 1" w:semiHidden="1" w:unhideWhenUsed="1"/>
+    <w:lsdException w:name="Table 3D effects 2" w:semiHidden="1" w:unhideWhenUsed="1"/>
+    <w:lsdException w:name="Table 3D effects 3" w:semiHidden="1" w:unhideWhenUsed="1"/>
+    <w:lsdException w:name="Table Contemporary" w:semiHidden="1" w:unhideWhenUsed="1"/>
+    <w:lsdException w:name="Table Elegant" w:semiHidden="1" w:unhideWhenUsed="1"/>
+    <w:lsdException w:name="Table Professional" w:semiHidden="1" w:unhideWhenUsed="1"/>
+    <w:lsdException w:name="Table Subtle 1" w:semiHidden="1" w:unhideWhenUsed="1"/>
+    <w:lsdException w:name="Table Subtle 2" w:semiHidden="1" w:unhideWhenUsed="1"/>
+    <w:lsdException w:name="Table Web 1" w:semiHidden="1" w:unhideWhenUsed="1"/>
+    <w:lsdException w:name="Table Web 2" w:semiHidden="1" w:unhideWhenUsed="1"/>
+    <w:lsdException w:name="Table Web 3" w:semiHidden="1" w:unhideWhenUsed="1"/>
+    <w:lsdException w:name="Balloon Text" w:semiHidden="1" w:unhideWhenUsed="1"/>
+    <w:lsdException w:name="Table Grid" w:uiPriority="59"/>
+    <w:lsdException w:name="Table Theme" w:semiHidden="1" w:unhideWhenUsed="1"/>
+    <w:lsdException w:name="Placeholder Text" w:semiHidden="1"/>
+    <w:lsdException w:name="No Spacing" w:uiPriority="1" w:qFormat="1"/>
+    <w:lsdException w:name="Light Shading" w:uiPriority="60"/>
+    <w:lsdException w:name="Light List" w:uiPriority="61"/>
+    <w:lsdException w:name="Light Grid" w:uiPriority="62"/>
+    <w:lsdException w:name="Medium Shading 1" w:uiPriority="63"/>
+    <w:lsdException w:name="Medium Shading 2" w:uiPriority="64"/>
+    <w:lsdException w:name="Medium List 1" w:uiPriority="65"/>
+    <w:lsdException w:name="Medium List 2" w:uiPriority="66"/>
+    <w:lsdException w:name="Medium Grid 1" w:uiPriority="67"/>
+    <w:lsdException w:name="Medium Grid 2" w:uiPriority="68"/>
+    <w:lsdException w:name="Medium Grid 3" w:uiPriority="69"/>
+    <w:lsdException w:name="Dark List" w:uiPriority="70"/>
+    <w:lsdException w:name="Colorful Shading" w:uiPriority="71"/>
+    <w:lsdException w:name="Colorful List" w:uiPriority="72"/>
+    <w:lsdException w:name="Colorful Grid" w:uiPriority="73"/>
+    <w:lsdException w:name="Light Shading Accent 1" w:uiPriority="60"/>
+    <w:lsdException w:name="Light List Accent 1" w:uiPriority="61"/>
+    <w:lsdException w:name="Light Grid Accent 1" w:uiPriority="62"/>
+    <w:lsdException w:name="Medium Shading 1 Accent 1" w:uiPriority="63"/>
+    <w:lsdException w:name="Medium Shading 2 Accent 1" w:uiPriority="64"/>
+    <w:lsdException w:name="Medium List 1 Accent 1" w:uiPriority="65"/>
+    <w:lsdException w:name="Revision" w:semiHidden="1"/>
+    <w:lsdException w:name="List Paragraph" w:uiPriority="34" w:qFormat="1"/>
+    <w:lsdException w:name="Quote" w:uiPriority="29" w:qFormat="1"/>
+    <w:lsdException w:name="Intense Quote" w:uiPriority="30" w:qFormat="1"/>
+    <w:lsdException w:name="Medium List 2 Accent 1" w:uiPriority="66"/>
+    <w:lsdException w:name="Medium Grid 1 Accent 1" w:uiPriority="67"/>
+    <w:lsdException w:name="Medium Grid 2 Accent 1" w:uiPriority="68"/>
+    <w:lsdException w:name="Medium Grid 3 Accent 1" w:uiPriority="69"/>
+    <w:lsdException w:name="Dark List Accent 1" w:uiPriority="70"/>
+    <w:lsdException w:name="Colorful Shading Accent 1" w:uiPriority="71"/>
+    <w:lsdException w:name="Colorful List Accent 1" w:uiPriority="72"/>
+    <w:lsdException w:name="Colorful Grid Accent 1" w:uiPriority="73"/>
+    <w:lsdException w:name="Light Shading Accent 2" w:uiPriority="60"/>
+    <w:lsdException w:name="Light List Accent 2" w:uiPriority="61"/>
+    <w:lsdException w:name="Light Grid Accent 2" w:uiPriority="62"/>
+    <w:lsdException w:name="Medium Shading 1 Accent 2" w:uiPriority="63"/>
+    <w:lsdException w:name="Medium Shading 2 Accent 2" w:uiPriority="64"/>
+    <w:lsdException w:name="Medium List 1 Accent 2" w:uiPriority="65"/>
+    <w:lsdException w:name="Medium List 2 Accent 2" w:uiPriority="66"/>
+    <w:lsdException w:name="Medium Grid 1 Accent 2" w:uiPriority="67"/>
+    <w:lsdException w:name="Medium Grid 2 Accent 2" w:uiPriority="68"/>
+    <w:lsdException w:name="Medium Grid 3 Accent 2" w:uiPriority="69"/>
+    <w:lsdException w:name="Dark List Accent 2" w:uiPriority="70"/>
+    <w:lsdException w:name="Colorful Shading Accent 2" w:uiPriority="71"/>
+    <w:lsdException w:name="Colorful List Accent 2" w:uiPriority="72"/>
+    <w:lsdException w:name="Colorful Grid Accent 2" w:uiPriority="73"/>
+    <w:lsdException w:name="Light Shading Accent 3" w:uiPriority="60"/>
+    <w:lsdException w:name="Light List Accent 3" w:uiPriority="61"/>
+    <w:lsdException w:name="Light Grid Accent 3" w:uiPriority="62"/>
+    <w:lsdException w:name="Medium Shading 1 Accent 3" w:uiPriority="63"/>
+    <w:lsdException w:name="Medium Shading 2 Accent 3" w:uiPriority="64"/>
+    <w:lsdException w:name="Medium List 1 Accent 3" w:uiPriority="65"/>
+    <w:lsdException w:name="Medium List 2 Accent 3" w:uiPriority="66"/>
+    <w:lsdException w:name="Medium Grid 1 Accent 3" w:uiPriority="67"/>
+    <w:lsdException w:name="Medium Grid 2 Accent 3" w:uiPriority="68"/>
+    <w:lsdException w:name="Medium Grid 3 Accent 3" w:uiPriority="69"/>
+    <w:lsdException w:name="Dark List Accent 3" w:uiPriority="70"/>
+    <w:lsdException w:name="Colorful Shading Accent 3" w:uiPriority="71"/>
+    <w:lsdException w:name="Colorful List Accent 3" w:uiPriority="72"/>
+    <w:lsdException w:name="Colorful Grid Accent 3" w:uiPriority="73"/>
+    <w:lsdException w:name="Light Shading Accent 4" w:uiPriority="60"/>
+    <w:lsdException w:name="Light List Accent 4" w:uiPriority="61"/>
+    <w:lsdException w:name="Light Grid Accent 4" w:uiPriority="62"/>
+    <w:lsdException w:name="Medium Shading 1 Accent 4" w:uiPriority="63"/>
+    <w:lsdException w:name="Medium Shading 2 Accent 4" w:uiPriority="64"/>
+    <w:lsdException w:name="Medium List 1 Accent 4" w:uiPriority="65"/>
+    <w:lsdException w:name="Medium List 2 Accent 4" w:uiPriority="66"/>
+    <w:lsdException w:name="Medium Grid 1 Accent 4" w:uiPriority="67"/>
+    <w:lsdException w:name="Medium Grid 2 Accent 4" w:uiPriority="68"/>
+    <w:lsdException w:name="Medium Grid 3 Accent 4" w:uiPriority="69"/>
+    <w:lsdException w:name="Dark List Accent 4" w:uiPriority="70"/>
+    <w:lsdException w:name="Colorful Shading Accent 4" w:uiPriority="71"/>
+    <w:lsdException w:name="Colorful List Accent 4" w:uiPriority="72"/>
+    <w:lsdException w:name="Colorful Grid Accent 4" w:uiPriority="73"/>
+    <w:lsdException w:name="Light Shading Accent 5" w:uiPriority="60"/>
+    <w:lsdException w:name="Light List Accent 5" w:uiPriority="61"/>
+    <w:lsdException w:name="Light Grid Accent 5" w:uiPriority="62"/>
+    <w:lsdException w:name="Medium Shading 1 Accent 5" w:uiPriority="63"/>
+    <w:lsdException w:name="Medium Shading 2 Accent 5" w:uiPriority="64"/>
+    <w:lsdException w:name="Medium List 1 Accent 5" w:uiPriority="65"/>
+    <w:lsdException w:name="Medium List 2 Accent 5" w:uiPriority="66"/>
+    <w:lsdException w:name="Medium Grid 1 Accent 5" w:uiPriority="67"/>
+    <w:lsdException w:name="Medium Grid 2 Accent 5" w:uiPriority="68"/>
+    <w:lsdException w:name="Medium Grid 3 Accent 5" w:uiPriority="69"/>
+    <w:lsdException w:name="Dark List Accent 5" w:uiPriority="70"/>
+    <w:lsdException w:name="Colorful Shading Accent 5" w:uiPriority="71"/>
+    <w:lsdException w:name="Colorful List Accent 5" w:uiPriority="72"/>
+    <w:lsdException w:name="Colorful Grid Accent 5" w:uiPriority="73"/>
+    <w:lsdException w:name="Light Shading Accent 6" w:uiPriority="60"/>
+    <w:lsdException w:name="Light List Accent 6" w:uiPriority="61"/>
+    <w:lsdException w:name="Light Grid Accent 6" w:uiPriority="62"/>
+    <w:lsdException w:name="Medium Shading 1 Accent 6" w:uiPriority="63"/>
+    <w:lsdException w:name="Medium Shading 2 Accent 6" w:uiPriority="64"/>
+    <w:lsdException w:name="Medium List 1 Accent 6" w:uiPriority="65"/>
+    <w:lsdException w:name="Medium List 2 Accent 6" w:uiPriority="66"/>
+    <w:lsdException w:name="Medium Grid 1 Accent 6" w:uiPriority="67"/>
+    <w:lsdException w:name="Medium Grid 2 Accent 6" w:uiPriority="68"/>
+    <w:lsdException w:name="Medium Grid 3 Accent 6" w:uiPriority="69"/>
+    <w:lsdException w:name="Dark List Accent 6" w:uiPriority="70"/>
+    <w:lsdException w:name="Colorful Shading Accent 6" w:uiPriority="71"/>
+    <w:lsdException w:name="Colorful List Accent 6" w:uiPriority="72"/>
+    <w:lsdException w:name="Colorful Grid Accent 6" w:uiPriority="73"/>
+    <w:lsdException w:name="Subtle Emphasis" w:uiPriority="19" w:qFormat="1"/>
+    <w:lsdException w:name="Intense Emphasis" w:uiPriority="21" w:qFormat="1"/>
+    <w:lsdException w:name="Subtle Reference" w:uiPriority="31" w:qFormat="1"/>
+    <w:lsdException w:name="Intense Reference" w:uiPriority="32" w:qFormat="1"/>
+    <w:lsdException w:name="Book Title" w:uiPriority="33" w:qFormat="1"/>
+    <w:lsdException w:name="Bibliography" w:semiHidden="1" w:uiPriority="37" w:unhideWhenUsed="1"/>
+    <w:lsdException w:name="TOC Heading" w:semiHidden="1" w:uiPriority="39" w:unhideWhenUsed="1" w:qFormat="1"/>
+    <w:lsdException w:name="Plain Table 1" w:uiPriority="41"/>
+    <w:lsdException w:name="Plain Table 2" w:uiPriority="42"/>
+    <w:lsdException w:name="Plain Table 3" w:uiPriority="43"/>
+    <w:lsdException w:name="Plain Table 4" w:uiPriority="44"/>
+    <w:lsdException w:name="Plain Table 5" w:uiPriority="45"/>
+    <w:lsdException w:name="Grid Table Light" w:uiPriority="40"/>
+    <w:lsdException w:name="Grid Table 1 Light" w:uiPriority="46"/>
+    <w:lsdException w:name="Grid Table 2" w:uiPriority="47"/>
+    <w:lsdException w:name="Grid Table 3" w:uiPriority="48"/>
+    <w:lsdException w:name="Grid Table 4" w:uiPriority="49"/>
+    <w:lsdException w:name="Grid Table 5 Dark" w:uiPriority="50"/>
+    <w:lsdException w:name="Grid Table 6 Colorful" w:uiPriority="51"/>
+    <w:lsdException w:name="Grid Table 7 Colorful" w:uiPriority="52"/>
+    <w:lsdException w:name="Grid Table 1 Light Accent 1" w:uiPriority="46"/>
+    <w:lsdException w:name="Grid Table 2 Accent 1" w:uiPriority="47"/>
+    <w:lsdException w:name="Grid Table 3 Accent 1" w:uiPriority="48"/>
+    <w:lsdException w:name="Grid Table 4 Accent 1" w:uiPriority="49"/>
+    <w:lsdException w:name="Grid Table 5 Dark Accent 1" w:uiPriority="50"/>
+    <w:lsdException w:name="Grid Table 6 Colorful Accent 1" w:uiPriority="51"/>
+    <w:lsdException w:name="Grid Table 7 Colorful Accent 1" w:uiPriority="52"/>
+    <w:lsdException w:name="Grid Table 1 Light Accent 2" w:uiPriority="46"/>
+    <w:lsdException w:name="Grid Table 2 Accent 2" w:uiPriority="47"/>
+    <w:lsdException w:name="Grid Table 3 Accent 2" w:uiPriority="48"/>
+    <w:lsdException w:name="Grid Table 4 Accent 2" w:uiPriority="49"/>
+    <w:lsdException w:name="Grid Table 5 Dark Accent 2" w:uiPriority="50"/>
+    <w:lsdException w:name="Grid Table 6 Colorful Accent 2" w:uiPriority="51"/>
+    <w:lsdException w:name="Grid Table 7 Colorful Accent 2" w:uiPriority="52"/>
+    <w:lsdException w:name="Grid Table 1 Light Accent 3" w:uiPriority="46"/>
+    <w:lsdException w:name="Grid Table 2 Accent 3" w:uiPriority="47"/>
+    <w:lsdException w:name="Grid Table 3 Accent 3" w:uiPriority="48"/>
+    <w:lsdException w:name="Grid Table 4 Accent 3" w:uiPriority="49"/>
+    <w:lsdException w:name="Grid Table 5 Dark Accent 3" w:uiPriority="50"/>
+    <w:lsdException w:name="Grid Table 6 Colorful Accent 3" w:uiPriority="51"/>
+    <w:lsdException w:name="Grid Table 7 Colorful Accent 3" w:uiPriority="52"/>
+    <w:lsdException w:name="Grid Table 1 Light Accent 4" w:uiPriority="46"/>
+    <w:lsdException w:name="Grid Table 2 Accent 4" w:uiPriority="47"/>
+    <w:lsdException w:name="Grid Table 3 Accent 4" w:uiPriority="48"/>
+    <w:lsdException w:name="Grid Table 4 Accent 4" w:uiPriority="49"/>
+    <w:lsdException w:name="Grid Table 5 Dark Accent 4" w:uiPriority="50"/>
+    <w:lsdException w:name="Grid Table 6 Colorful Accent 4" w:uiPriority="51"/>
+    <w:lsdException w:name="Grid Table 7 Colorful Accent 4" w:uiPriority="52"/>
+    <w:lsdException w:name="Grid Table 1 Light Accent 5" w:uiPriority="46"/>
+    <w:lsdException w:name="Grid Table 2 Accent 5" w:uiPriority="47"/>
+    <w:lsdException w:name="Grid Table 3 Accent 5" w:uiPriority="48"/>
+    <w:lsdException w:name="Grid Table 4 Accent 5" w:uiPriority="49"/>
+    <w:lsdException w:name="Grid Table 5 Dark Accent 5" w:uiPriority="50"/>
+    <w:lsdException w:name="Grid Table 6 Colorful Accent 5" w:uiPriority="51"/>
+    <w:lsdException w:name="Grid Table 7 Colorful Accent 5" w:uiPriority="52"/>
+    <w:lsdException w:name="Grid Table 1 Light Accent 6" w:uiPriority="46"/>
+    <w:lsdException w:name="Grid Table 2 Accent 6" w:uiPriority="47"/>
+    <w:lsdException w:name="Grid Table 3 Accent 6" w:uiPriority="48"/>
+    <w:lsdException w:name="Grid Table 4 Accent 6" w:uiPriority="49"/>
+    <w:lsdException w:name="Grid Table 5 Dark Accent 6" w:uiPriority="50"/>
+    <w:lsdException w:name="Grid Table 6 Colorful Accent 6" w:uiPriority="51"/>
+    <w:lsdException w:name="Grid Table 7 Colorful Accent 6" w:uiPriority="52"/>
+    <w:lsdException w:name="List Table 1 Light" w:uiPriority="46"/>
+    <w:lsdException w:name="List Table 2" w:uiPriority="47"/>
+    <w:lsdException w:name="List Table 3" w:uiPriority="48"/>
+    <w:lsdException w:name="List Table 4" w:uiPriority="49"/>
+    <w:lsdException w:name="List Table 5 Dark" w:uiPriority="50"/>
+    <w:lsdException w:name="List Table 6 Colorful" w:uiPriority="51"/>
+    <w:lsdException w:name="List Table 7 Colorful" w:uiPriority="52"/>
+    <w:lsdException w:name="List Table 1 Light Accent 1" w:uiPriority="46"/>
+    <w:lsdException w:name="List Table 2 Accent 1" w:uiPriority="47"/>
+    <w:lsdException w:name="List Table 3 Accent 1" w:uiPriority="48"/>
+    <w:lsdException w:name="List Table 4 Accent 1" w:uiPriority="49"/>
+    <w:lsdException w:name="List Table 5 Dark Accent 1" w:uiPriority="50"/>
+    <w:lsdException w:name="List Table 6 Colorful Accent 1" w:uiPriority="51"/>
+    <w:lsdException w:name="List Table 7 Colorful Accent 1" w:uiPriority="52"/>
+    <w:lsdException w:name="List Table 1 Light Accent 2" w:uiPriority="46"/>
+    <w:lsdException w:name="List Table 2 Accent 2" w:uiPriority="47"/>
+    <w:lsdException w:name="List Table 3 Accent 2" w:uiPriority="48"/>
+    <w:lsdException w:name="List Table 4 Accent 2" w:uiPriority="49"/>
+    <w:lsdException w:name="List Table 5 Dark Accent 2" w:uiPriority="50"/>
+    <w:lsdException w:name="List Table 6 Colorful Accent 2" w:uiPriority="51"/>
+    <w:lsdException w:name="List Table 7 Colorful Accent 2" w:uiPriority="52"/>
+    <w:lsdException w:name="List Table 1 Light Accent 3" w:uiPriority="46"/>
+    <w:lsdException w:name="List Table 2 Accent 3" w:uiPriority="47"/>
+    <w:lsdException w:name="List Table 3 Accent 3" w:uiPriority="48"/>
+    <w:lsdException w:name="List Table 4 Accent 3" w:uiPriority="49"/>
+    <w:lsdException w:name="List Table 5 Dark Accent 3" w:uiPriority="50"/>
+    <w:lsdException w:name="List Table 6 Colorful Accent 3" w:uiPriority="51"/>
+    <w:lsdException w:name="List Table 7 Colorful Accent 3" w:uiPriority="52"/>
+    <w:lsdException w:name="List Table 1 Light Accent 4" w:uiPriority="46"/>
+    <w:lsdException w:name="List Table 2 Accent 4" w:uiPriority="47"/>
+    <w:lsdException w:name="List Table 3 Accent 4" w:uiPriority="48"/>
+    <w:lsdException w:name="List Table 4 Accent 4" w:uiPriority="49"/>
+    <w:lsdException w:name="List Table 5 Dark Accent 4" w:uiPriority="50"/>
+    <w:lsdException w:name="List Table 6 Colorful Accent 4" w:uiPriority="51"/>
+    <w:lsdException w:name="List Table 7 Colorful Accent 4" w:uiPriority="52"/>
+    <w:lsdException w:name="List Table 1 Light Accent 5" w:uiPriority="46"/>
+    <w:lsdException w:name="List Table 2 Accent 5" w:uiPriority="47"/>
+    <w:lsdException w:name="List Table 3 Accent 5" w:uiPriority="48"/>
+    <w:lsdException w:name="List Table 4 Accent 5" w:uiPriority="49"/>
+    <w:lsdException w:name="List Table 5 Dark Accent 5" w:uiPriority="50"/>
+    <w:lsdException w:name="List Table 6 Colorful Accent 5" w:uiPriority="51"/>
+    <w:lsdException w:name="List Table 7 Colorful Accent 5" w:uiPriority="52"/>
+    <w:lsdException w:name="List Table 1 Light Accent 6" w:uiPriority="46"/>
+    <w:lsdException w:name="List Table 2 Accent 6" w:uiPriority="47"/>
+    <w:lsdException w:name="List Table 3 Accent 6" w:uiPriority="48"/>
+    <w:lsdException w:name="List Table 4 Accent 6" w:uiPriority="49"/>
+    <w:lsdException w:name="List Table 5 Dark Accent 6" w:uiPriority="50"/>
+    <w:lsdException w:name="List Table 6 Colorful Accent 6" w:uiPriority="51"/>
+    <w:lsdException w:name="List Table 7 Colorful Accent 6" w:uiPriority="52"/>
+    <w:lsdException w:name="Mention" w:semiHidden="1" w:unhideWhenUsed="1"/>
+    <w:lsdException w:name="Smart Hyperlink" w:semiHidden="1" w:unhideWhenUsed="1"/>
+    <w:lsdException w:name="Hashtag" w:semiHidden="1" w:unhideWhenUsed="1"/>
+    <w:lsdException w:name="Unresolved Mention" w:semiHidden="1" w:unhideWhenUsed="1"/>
+    <w:lsdException w:name="Smart Link" w:semiHidden="1" w:unhideWhenUsed="1"/>
   </w:latentStyles>
   <w:style w:type="paragraph" w:default="1" w:styleId="Normal">
     <w:name w:val="Normal"/>
@@ -3047,6 +4579,7 @@
   <w:style w:type="character" w:default="1" w:styleId="DefaultParagraphFont">
     <w:name w:val="Default Paragraph Font"/>
     <w:uiPriority w:val="1"/>
+    <w:semiHidden/>
     <w:unhideWhenUsed/>
   </w:style>
   <w:style w:type="table" w:default="1" w:styleId="TableNormal">
@@ -3054,7 +4587,6 @@
     <w:uiPriority w:val="99"/>
     <w:semiHidden/>
     <w:unhideWhenUsed/>
-    <w:qFormat/>
     <w:tblPr>
       <w:tblInd w:w="0" w:type="dxa"/>
       <w:tblCellMar>
@@ -3094,7 +4626,6 @@
       <w:lang w:val="en-CA"/>
     </w:rPr>
     <w:tblPr>
-      <w:tblInd w:w="0" w:type="dxa"/>
       <w:tblBorders>
         <w:top w:val="single" w:sz="4" w:space="0" w:color="auto"/>
         <w:left w:val="single" w:sz="4" w:space="0" w:color="auto"/>
@@ -3103,13 +4634,98 @@
         <w:insideH w:val="single" w:sz="4" w:space="0" w:color="auto"/>
         <w:insideV w:val="single" w:sz="4" w:space="0" w:color="auto"/>
       </w:tblBorders>
-      <w:tblCellMar>
-        <w:top w:w="0" w:type="dxa"/>
-        <w:left w:w="108" w:type="dxa"/>
-        <w:bottom w:w="0" w:type="dxa"/>
-        <w:right w:w="108" w:type="dxa"/>
-      </w:tblCellMar>
     </w:tblPr>
+  </w:style>
+  <w:style w:type="paragraph" w:styleId="Header">
+    <w:name w:val="header"/>
+    <w:basedOn w:val="Normal"/>
+    <w:link w:val="HeaderChar"/>
+    <w:uiPriority w:val="99"/>
+    <w:unhideWhenUsed/>
+    <w:rsid w:val="00AD684C"/>
+    <w:pPr>
+      <w:tabs>
+        <w:tab w:val="center" w:pos="4680"/>
+        <w:tab w:val="right" w:pos="9360"/>
+      </w:tabs>
+    </w:pPr>
+  </w:style>
+  <w:style w:type="character" w:customStyle="1" w:styleId="HeaderChar">
+    <w:name w:val="Header Char"/>
+    <w:basedOn w:val="DefaultParagraphFont"/>
+    <w:link w:val="Header"/>
+    <w:uiPriority w:val="99"/>
+    <w:rsid w:val="00AD684C"/>
+    <w:rPr>
+      <w:rFonts w:ascii="Times New Roman" w:eastAsia="Times New Roman" w:hAnsi="Times New Roman" w:cs="Times New Roman"/>
+      <w:sz w:val="24"/>
+      <w:szCs w:val="24"/>
+    </w:rPr>
+  </w:style>
+  <w:style w:type="paragraph" w:styleId="Footer">
+    <w:name w:val="footer"/>
+    <w:basedOn w:val="Normal"/>
+    <w:link w:val="FooterChar"/>
+    <w:uiPriority w:val="99"/>
+    <w:unhideWhenUsed/>
+    <w:rsid w:val="00AD684C"/>
+    <w:pPr>
+      <w:tabs>
+        <w:tab w:val="center" w:pos="4680"/>
+        <w:tab w:val="right" w:pos="9360"/>
+      </w:tabs>
+    </w:pPr>
+  </w:style>
+  <w:style w:type="character" w:customStyle="1" w:styleId="FooterChar">
+    <w:name w:val="Footer Char"/>
+    <w:basedOn w:val="DefaultParagraphFont"/>
+    <w:link w:val="Footer"/>
+    <w:uiPriority w:val="99"/>
+    <w:rsid w:val="00AD684C"/>
+    <w:rPr>
+      <w:rFonts w:ascii="Times New Roman" w:eastAsia="Times New Roman" w:hAnsi="Times New Roman" w:cs="Times New Roman"/>
+      <w:sz w:val="24"/>
+      <w:szCs w:val="24"/>
+    </w:rPr>
+  </w:style>
+  <w:style w:type="character" w:styleId="Hyperlink">
+    <w:name w:val="Hyperlink"/>
+    <w:basedOn w:val="DefaultParagraphFont"/>
+    <w:uiPriority w:val="99"/>
+    <w:unhideWhenUsed/>
+    <w:rsid w:val="00AD684C"/>
+    <w:rPr>
+      <w:color w:val="0563C1" w:themeColor="hyperlink"/>
+      <w:u w:val="single"/>
+    </w:rPr>
+  </w:style>
+  <w:style w:type="paragraph" w:customStyle="1" w:styleId="pstyle">
+    <w:name w:val="p style"/>
+    <w:basedOn w:val="Normal"/>
+    <w:link w:val="pstyleChar"/>
+    <w:qFormat/>
+    <w:rsid w:val="00A368EA"/>
+    <w:pPr>
+      <w:spacing w:line="276" w:lineRule="auto"/>
+    </w:pPr>
+    <w:rPr>
+      <w:rFonts w:ascii="Century" w:eastAsiaTheme="minorHAnsi" w:hAnsi="Century"/>
+      <w:color w:val="385623" w:themeColor="accent6" w:themeShade="80"/>
+      <w:lang w:val="en-CA"/>
+    </w:rPr>
+  </w:style>
+  <w:style w:type="character" w:customStyle="1" w:styleId="pstyleChar">
+    <w:name w:val="p style Char"/>
+    <w:basedOn w:val="DefaultParagraphFont"/>
+    <w:link w:val="pstyle"/>
+    <w:rsid w:val="00A368EA"/>
+    <w:rPr>
+      <w:rFonts w:ascii="Century" w:hAnsi="Century" w:cs="Times New Roman"/>
+      <w:color w:val="385623" w:themeColor="accent6" w:themeShade="80"/>
+      <w:sz w:val="24"/>
+      <w:szCs w:val="24"/>
+      <w:lang w:val="en-CA"/>
+    </w:rPr>
   </w:style>
 </w:styles>
 </file>
@@ -3403,7 +5019,7 @@
   <a:extraClrSchemeLst/>
   <a:extLst>
     <a:ext uri="{05A4C25C-085E-4340-85A3-A5531E510DB2}">
-      <thm15:themeFamily xmlns:thm15="http://schemas.microsoft.com/office/thememl/2012/main" xmlns="" name="Office Theme" id="{62F939B6-93AF-4DB8-9C6B-D6C7DFDC589F}" vid="{4A3C46E8-61CC-4603-A589-7422A47A8E4A}"/>
+      <thm15:themeFamily xmlns:thm15="http://schemas.microsoft.com/office/thememl/2012/main" name="Office Theme" id="{62F939B6-93AF-4DB8-9C6B-D6C7DFDC589F}" vid="{4A3C46E8-61CC-4603-A589-7422A47A8E4A}"/>
     </a:ext>
   </a:extLst>
 </a:theme>
